--- a/readme.docx
+++ b/readme.docx
@@ -195,20 +195,18 @@
     <w:bookmarkStart w:id="0" w:name="_Toc67956886" w:displacedByCustomXml="next"/>
     <w:sdt>
       <w:sdtPr>
+        <w:rPr>
+          <w:rFonts w:ascii="Times New Roman" w:eastAsiaTheme="minorHAnsi" w:hAnsi="Times New Roman" w:cs="Times New Roman"/>
+          <w:b w:val="0"/>
+          <w:bCs w:val="0"/>
+          <w:color w:val="auto"/>
+        </w:rPr>
         <w:id w:val="166968363"/>
         <w:docPartObj>
           <w:docPartGallery w:val="Table of Contents"/>
           <w:docPartUnique/>
         </w:docPartObj>
       </w:sdtPr>
-      <w:sdtEndPr>
-        <w:rPr>
-          <w:rFonts w:ascii="Times New Roman" w:eastAsiaTheme="minorHAnsi" w:hAnsi="Times New Roman" w:cs="Times New Roman"/>
-          <w:b w:val="0"/>
-          <w:bCs w:val="0"/>
-          <w:color w:val="auto"/>
-        </w:rPr>
-      </w:sdtEndPr>
       <w:sdtContent>
         <w:p>
           <w:pPr>
@@ -1783,9 +1781,19 @@
       <w:bookmarkEnd w:id="17"/>
     </w:p>
     <w:p>
+      <w:pPr>
+        <w:jc w:val="left"/>
+      </w:pPr>
+      <w:r>
+        <w:t xml:space="preserve">Испытать игру можно по </w:t>
+      </w:r>
       <w:proofErr w:type="gramStart"/>
       <w:r>
-        <w:t xml:space="preserve">Испытать игру можно по моей ссылку на </w:t>
+        <w:t>моей</w:t>
+      </w:r>
+      <w:proofErr w:type="gramEnd"/>
+      <w:r>
+        <w:t xml:space="preserve"> ссылку на </w:t>
       </w:r>
       <w:proofErr w:type="spellStart"/>
       <w:r>
@@ -1796,9 +1804,11 @@
       </w:r>
       <w:proofErr w:type="spellEnd"/>
       <w:r>
-        <w:t>: (тут будет ссылка)</w:t>
-      </w:r>
-      <w:proofErr w:type="gramEnd"/>
+        <w:t>:</w:t>
+      </w:r>
+      <w:r>
+        <w:t xml:space="preserve"> https://github.com/Arktoth/Cyber-Ravage</w:t>
+      </w:r>
     </w:p>
     <w:p>
       <w:pPr>
@@ -1820,11 +1830,6 @@
       <w:bookmarkEnd w:id="20"/>
     </w:p>
     <w:p>
-      <w:pPr>
-        <w:rPr>
-          <w:lang w:val="en-US"/>
-        </w:rPr>
-      </w:pPr>
       <w:r>
         <w:t>У меня получилось опробовать себя в создании игры, погрузиться в процесс разработки, отладки.</w:t>
       </w:r>
@@ -2164,7 +2169,7 @@
             <w:rPr>
               <w:noProof/>
             </w:rPr>
-            <w:t>6</w:t>
+            <w:t>5</w:t>
           </w:r>
         </w:fldSimple>
       </w:p>
@@ -2916,321 +2921,6 @@
 </w:styles>
 </file>
 
-<file path=word/glossary/document.xml><?xml version="1.0" encoding="utf-8"?>
-<w:glossaryDocument xmlns:ve="http://schemas.openxmlformats.org/markup-compatibility/2006" xmlns:o="urn:schemas-microsoft-com:office:office" xmlns:r="http://schemas.openxmlformats.org/officeDocument/2006/relationships" xmlns:m="http://schemas.openxmlformats.org/officeDocument/2006/math" xmlns:v="urn:schemas-microsoft-com:vml" xmlns:wp="http://schemas.openxmlformats.org/drawingml/2006/wordprocessingDrawing" xmlns:w10="urn:schemas-microsoft-com:office:word" xmlns:w="http://schemas.openxmlformats.org/wordprocessingml/2006/main" xmlns:wne="http://schemas.microsoft.com/office/word/2006/wordml">
-  <w:docParts/>
-</w:glossaryDocument>
-</file>
-
-<file path=word/glossary/fontTable.xml><?xml version="1.0" encoding="utf-8"?>
-<w:fonts xmlns:r="http://schemas.openxmlformats.org/officeDocument/2006/relationships" xmlns:w="http://schemas.openxmlformats.org/wordprocessingml/2006/main">
-  <w:font w:name="Times New Roman">
-    <w:panose1 w:val="02020603050405020304"/>
-    <w:charset w:val="CC"/>
-    <w:family w:val="roman"/>
-    <w:pitch w:val="variable"/>
-    <w:sig w:usb0="E0002EFF" w:usb1="C000785B" w:usb2="00000009" w:usb3="00000000" w:csb0="000001FF" w:csb1="00000000"/>
-  </w:font>
-  <w:font w:name="Symbol">
-    <w:panose1 w:val="05050102010706020507"/>
-    <w:charset w:val="02"/>
-    <w:family w:val="roman"/>
-    <w:pitch w:val="variable"/>
-    <w:sig w:usb0="00000000" w:usb1="10000000" w:usb2="00000000" w:usb3="00000000" w:csb0="80000000" w:csb1="00000000"/>
-  </w:font>
-  <w:font w:name="Courier New">
-    <w:panose1 w:val="02070309020205020404"/>
-    <w:charset w:val="CC"/>
-    <w:family w:val="modern"/>
-    <w:pitch w:val="fixed"/>
-    <w:sig w:usb0="E0002EFF" w:usb1="C0007843" w:usb2="00000009" w:usb3="00000000" w:csb0="000001FF" w:csb1="00000000"/>
-  </w:font>
-  <w:font w:name="Wingdings">
-    <w:panose1 w:val="05000000000000000000"/>
-    <w:charset w:val="02"/>
-    <w:family w:val="auto"/>
-    <w:pitch w:val="variable"/>
-    <w:sig w:usb0="00000000" w:usb1="10000000" w:usb2="00000000" w:usb3="00000000" w:csb0="80000000" w:csb1="00000000"/>
-  </w:font>
-  <w:font w:name="Calibri">
-    <w:panose1 w:val="020F0502020204030204"/>
-    <w:charset w:val="CC"/>
-    <w:family w:val="swiss"/>
-    <w:pitch w:val="variable"/>
-    <w:sig w:usb0="E4002EFF" w:usb1="C000247B" w:usb2="00000009" w:usb3="00000000" w:csb0="000001FF" w:csb1="00000000"/>
-  </w:font>
-  <w:font w:name="Tahoma">
-    <w:panose1 w:val="020B0604030504040204"/>
-    <w:charset w:val="00"/>
-    <w:family w:val="swiss"/>
-    <w:notTrueType/>
-    <w:pitch w:val="variable"/>
-    <w:sig w:usb0="00000003" w:usb1="00000000" w:usb2="00000000" w:usb3="00000000" w:csb0="00000001" w:csb1="00000000"/>
-  </w:font>
-  <w:font w:name="Cambria">
-    <w:panose1 w:val="02040503050406030204"/>
-    <w:charset w:val="CC"/>
-    <w:family w:val="roman"/>
-    <w:pitch w:val="variable"/>
-    <w:sig w:usb0="E00006FF" w:usb1="420024FF" w:usb2="02000000" w:usb3="00000000" w:csb0="0000019F" w:csb1="00000000"/>
-  </w:font>
-</w:fonts>
-</file>
-
-<file path=word/glossary/settings.xml><?xml version="1.0" encoding="utf-8"?>
-<w:settings xmlns:o="urn:schemas-microsoft-com:office:office" xmlns:r="http://schemas.openxmlformats.org/officeDocument/2006/relationships" xmlns:m="http://schemas.openxmlformats.org/officeDocument/2006/math" xmlns:v="urn:schemas-microsoft-com:vml" xmlns:w10="urn:schemas-microsoft-com:office:word" xmlns:w="http://schemas.openxmlformats.org/wordprocessingml/2006/main" xmlns:sl="http://schemas.openxmlformats.org/schemaLibrary/2006/main">
-  <w:view w:val="normal"/>
-  <w:defaultTabStop w:val="708"/>
-  <w:characterSpacingControl w:val="doNotCompress"/>
-  <w:compat>
-    <w:useFELayout/>
-  </w:compat>
-  <w:rsids>
-    <w:rsidRoot w:val="0061363E"/>
-    <w:rsid w:val="0061363E"/>
-    <w:rsid w:val="00AF1033"/>
-  </w:rsids>
-  <m:mathPr>
-    <m:mathFont m:val="Cambria Math"/>
-    <m:brkBin m:val="before"/>
-    <m:brkBinSub m:val="--"/>
-    <m:smallFrac m:val="off"/>
-    <m:dispDef/>
-    <m:lMargin m:val="0"/>
-    <m:rMargin m:val="0"/>
-    <m:defJc m:val="centerGroup"/>
-    <m:wrapIndent m:val="1440"/>
-    <m:intLim m:val="subSup"/>
-    <m:naryLim m:val="undOvr"/>
-  </m:mathPr>
-  <w:themeFontLang w:val="ru-RU"/>
-  <w:clrSchemeMapping w:bg1="light1" w:t1="dark1" w:bg2="light2" w:t2="dark2" w:accent1="accent1" w:accent2="accent2" w:accent3="accent3" w:accent4="accent4" w:accent5="accent5" w:accent6="accent6" w:hyperlink="hyperlink" w:followedHyperlink="followedHyperlink"/>
-  <w:decimalSymbol w:val=","/>
-  <w:listSeparator w:val=";"/>
-</w:settings>
-</file>
-
-<file path=word/glossary/styles.xml><?xml version="1.0" encoding="utf-8"?>
-<w:styles xmlns:r="http://schemas.openxmlformats.org/officeDocument/2006/relationships" xmlns:w="http://schemas.openxmlformats.org/wordprocessingml/2006/main">
-  <w:docDefaults>
-    <w:rPrDefault>
-      <w:rPr>
-        <w:rFonts w:asciiTheme="minorHAnsi" w:eastAsiaTheme="minorEastAsia" w:hAnsiTheme="minorHAnsi" w:cstheme="minorBidi"/>
-        <w:sz w:val="22"/>
-        <w:szCs w:val="22"/>
-        <w:lang w:val="ru-RU" w:eastAsia="ru-RU" w:bidi="ar-SA"/>
-      </w:rPr>
-    </w:rPrDefault>
-    <w:pPrDefault>
-      <w:pPr>
-        <w:spacing w:after="200" w:line="276" w:lineRule="auto"/>
-      </w:pPr>
-    </w:pPrDefault>
-  </w:docDefaults>
-  <w:latentStyles w:defLockedState="0" w:defUIPriority="99" w:defSemiHidden="1" w:defUnhideWhenUsed="1" w:defQFormat="0" w:count="267">
-    <w:lsdException w:name="Normal" w:semiHidden="0" w:uiPriority="0" w:unhideWhenUsed="0" w:qFormat="1"/>
-    <w:lsdException w:name="heading 1" w:semiHidden="0" w:uiPriority="9" w:unhideWhenUsed="0" w:qFormat="1"/>
-    <w:lsdException w:name="heading 2" w:uiPriority="9" w:qFormat="1"/>
-    <w:lsdException w:name="heading 3" w:uiPriority="9" w:qFormat="1"/>
-    <w:lsdException w:name="heading 4" w:uiPriority="9" w:qFormat="1"/>
-    <w:lsdException w:name="heading 5" w:uiPriority="9" w:qFormat="1"/>
-    <w:lsdException w:name="heading 6" w:uiPriority="9" w:qFormat="1"/>
-    <w:lsdException w:name="heading 7" w:uiPriority="9" w:qFormat="1"/>
-    <w:lsdException w:name="heading 8" w:uiPriority="9" w:qFormat="1"/>
-    <w:lsdException w:name="heading 9" w:uiPriority="9" w:qFormat="1"/>
-    <w:lsdException w:name="toc 1" w:uiPriority="39"/>
-    <w:lsdException w:name="toc 2" w:uiPriority="39"/>
-    <w:lsdException w:name="toc 3" w:uiPriority="39"/>
-    <w:lsdException w:name="toc 4" w:uiPriority="39"/>
-    <w:lsdException w:name="toc 5" w:uiPriority="39"/>
-    <w:lsdException w:name="toc 6" w:uiPriority="39"/>
-    <w:lsdException w:name="toc 7" w:uiPriority="39"/>
-    <w:lsdException w:name="toc 8" w:uiPriority="39"/>
-    <w:lsdException w:name="toc 9" w:uiPriority="39"/>
-    <w:lsdException w:name="caption" w:uiPriority="35" w:qFormat="1"/>
-    <w:lsdException w:name="Title" w:semiHidden="0" w:uiPriority="10" w:unhideWhenUsed="0" w:qFormat="1"/>
-    <w:lsdException w:name="Default Paragraph Font" w:uiPriority="1"/>
-    <w:lsdException w:name="Subtitle" w:semiHidden="0" w:uiPriority="11" w:unhideWhenUsed="0" w:qFormat="1"/>
-    <w:lsdException w:name="Strong" w:semiHidden="0" w:uiPriority="22" w:unhideWhenUsed="0" w:qFormat="1"/>
-    <w:lsdException w:name="Emphasis" w:semiHidden="0" w:uiPriority="20" w:unhideWhenUsed="0" w:qFormat="1"/>
-    <w:lsdException w:name="Table Grid" w:semiHidden="0" w:uiPriority="59" w:unhideWhenUsed="0"/>
-    <w:lsdException w:name="Placeholder Text" w:unhideWhenUsed="0"/>
-    <w:lsdException w:name="No Spacing" w:semiHidden="0" w:uiPriority="1" w:unhideWhenUsed="0" w:qFormat="1"/>
-    <w:lsdException w:name="Light Shading" w:semiHidden="0" w:uiPriority="60" w:unhideWhenUsed="0"/>
-    <w:lsdException w:name="Light List" w:semiHidden="0" w:uiPriority="61" w:unhideWhenUsed="0"/>
-    <w:lsdException w:name="Light Grid" w:semiHidden="0" w:uiPriority="62" w:unhideWhenUsed="0"/>
-    <w:lsdException w:name="Medium Shading 1" w:semiHidden="0" w:uiPriority="63" w:unhideWhenUsed="0"/>
-    <w:lsdException w:name="Medium Shading 2" w:semiHidden="0" w:uiPriority="64" w:unhideWhenUsed="0"/>
-    <w:lsdException w:name="Medium List 1" w:semiHidden="0" w:uiPriority="65" w:unhideWhenUsed="0"/>
-    <w:lsdException w:name="Medium List 2" w:semiHidden="0" w:uiPriority="66" w:unhideWhenUsed="0"/>
-    <w:lsdException w:name="Medium Grid 1" w:semiHidden="0" w:uiPriority="67" w:unhideWhenUsed="0"/>
-    <w:lsdException w:name="Medium Grid 2" w:semiHidden="0" w:uiPriority="68" w:unhideWhenUsed="0"/>
-    <w:lsdException w:name="Medium Grid 3" w:semiHidden="0" w:uiPriority="69" w:unhideWhenUsed="0"/>
-    <w:lsdException w:name="Dark List" w:semiHidden="0" w:uiPriority="70" w:unhideWhenUsed="0"/>
-    <w:lsdException w:name="Colorful Shading" w:semiHidden="0" w:uiPriority="71" w:unhideWhenUsed="0"/>
-    <w:lsdException w:name="Colorful List" w:semiHidden="0" w:uiPriority="72" w:unhideWhenUsed="0"/>
-    <w:lsdException w:name="Colorful Grid" w:semiHidden="0" w:uiPriority="73" w:unhideWhenUsed="0"/>
-    <w:lsdException w:name="Light Shading Accent 1" w:semiHidden="0" w:uiPriority="60" w:unhideWhenUsed="0"/>
-    <w:lsdException w:name="Light List Accent 1" w:semiHidden="0" w:uiPriority="61" w:unhideWhenUsed="0"/>
-    <w:lsdException w:name="Light Grid Accent 1" w:semiHidden="0" w:uiPriority="62" w:unhideWhenUsed="0"/>
-    <w:lsdException w:name="Medium Shading 1 Accent 1" w:semiHidden="0" w:uiPriority="63" w:unhideWhenUsed="0"/>
-    <w:lsdException w:name="Medium Shading 2 Accent 1" w:semiHidden="0" w:uiPriority="64" w:unhideWhenUsed="0"/>
-    <w:lsdException w:name="Medium List 1 Accent 1" w:semiHidden="0" w:uiPriority="65" w:unhideWhenUsed="0"/>
-    <w:lsdException w:name="Revision" w:unhideWhenUsed="0"/>
-    <w:lsdException w:name="List Paragraph" w:semiHidden="0" w:uiPriority="34" w:unhideWhenUsed="0" w:qFormat="1"/>
-    <w:lsdException w:name="Quote" w:semiHidden="0" w:uiPriority="29" w:unhideWhenUsed="0" w:qFormat="1"/>
-    <w:lsdException w:name="Intense Quote" w:semiHidden="0" w:uiPriority="30" w:unhideWhenUsed="0" w:qFormat="1"/>
-    <w:lsdException w:name="Medium List 2 Accent 1" w:semiHidden="0" w:uiPriority="66" w:unhideWhenUsed="0"/>
-    <w:lsdException w:name="Medium Grid 1 Accent 1" w:semiHidden="0" w:uiPriority="67" w:unhideWhenUsed="0"/>
-    <w:lsdException w:name="Medium Grid 2 Accent 1" w:semiHidden="0" w:uiPriority="68" w:unhideWhenUsed="0"/>
-    <w:lsdException w:name="Medium Grid 3 Accent 1" w:semiHidden="0" w:uiPriority="69" w:unhideWhenUsed="0"/>
-    <w:lsdException w:name="Dark List Accent 1" w:semiHidden="0" w:uiPriority="70" w:unhideWhenUsed="0"/>
-    <w:lsdException w:name="Colorful Shading Accent 1" w:semiHidden="0" w:uiPriority="71" w:unhideWhenUsed="0"/>
-    <w:lsdException w:name="Colorful List Accent 1" w:semiHidden="0" w:uiPriority="72" w:unhideWhenUsed="0"/>
-    <w:lsdException w:name="Colorful Grid Accent 1" w:semiHidden="0" w:uiPriority="73" w:unhideWhenUsed="0"/>
-    <w:lsdException w:name="Light Shading Accent 2" w:semiHidden="0" w:uiPriority="60" w:unhideWhenUsed="0"/>
-    <w:lsdException w:name="Light List Accent 2" w:semiHidden="0" w:uiPriority="61" w:unhideWhenUsed="0"/>
-    <w:lsdException w:name="Light Grid Accent 2" w:semiHidden="0" w:uiPriority="62" w:unhideWhenUsed="0"/>
-    <w:lsdException w:name="Medium Shading 1 Accent 2" w:semiHidden="0" w:uiPriority="63" w:unhideWhenUsed="0"/>
-    <w:lsdException w:name="Medium Shading 2 Accent 2" w:semiHidden="0" w:uiPriority="64" w:unhideWhenUsed="0"/>
-    <w:lsdException w:name="Medium List 1 Accent 2" w:semiHidden="0" w:uiPriority="65" w:unhideWhenUsed="0"/>
-    <w:lsdException w:name="Medium List 2 Accent 2" w:semiHidden="0" w:uiPriority="66" w:unhideWhenUsed="0"/>
-    <w:lsdException w:name="Medium Grid 1 Accent 2" w:semiHidden="0" w:uiPriority="67" w:unhideWhenUsed="0"/>
-    <w:lsdException w:name="Medium Grid 2 Accent 2" w:semiHidden="0" w:uiPriority="68" w:unhideWhenUsed="0"/>
-    <w:lsdException w:name="Medium Grid 3 Accent 2" w:semiHidden="0" w:uiPriority="69" w:unhideWhenUsed="0"/>
-    <w:lsdException w:name="Dark List Accent 2" w:semiHidden="0" w:uiPriority="70" w:unhideWhenUsed="0"/>
-    <w:lsdException w:name="Colorful Shading Accent 2" w:semiHidden="0" w:uiPriority="71" w:unhideWhenUsed="0"/>
-    <w:lsdException w:name="Colorful List Accent 2" w:semiHidden="0" w:uiPriority="72" w:unhideWhenUsed="0"/>
-    <w:lsdException w:name="Colorful Grid Accent 2" w:semiHidden="0" w:uiPriority="73" w:unhideWhenUsed="0"/>
-    <w:lsdException w:name="Light Shading Accent 3" w:semiHidden="0" w:uiPriority="60" w:unhideWhenUsed="0"/>
-    <w:lsdException w:name="Light List Accent 3" w:semiHidden="0" w:uiPriority="61" w:unhideWhenUsed="0"/>
-    <w:lsdException w:name="Light Grid Accent 3" w:semiHidden="0" w:uiPriority="62" w:unhideWhenUsed="0"/>
-    <w:lsdException w:name="Medium Shading 1 Accent 3" w:semiHidden="0" w:uiPriority="63" w:unhideWhenUsed="0"/>
-    <w:lsdException w:name="Medium Shading 2 Accent 3" w:semiHidden="0" w:uiPriority="64" w:unhideWhenUsed="0"/>
-    <w:lsdException w:name="Medium List 1 Accent 3" w:semiHidden="0" w:uiPriority="65" w:unhideWhenUsed="0"/>
-    <w:lsdException w:name="Medium List 2 Accent 3" w:semiHidden="0" w:uiPriority="66" w:unhideWhenUsed="0"/>
-    <w:lsdException w:name="Medium Grid 1 Accent 3" w:semiHidden="0" w:uiPriority="67" w:unhideWhenUsed="0"/>
-    <w:lsdException w:name="Medium Grid 2 Accent 3" w:semiHidden="0" w:uiPriority="68" w:unhideWhenUsed="0"/>
-    <w:lsdException w:name="Medium Grid 3 Accent 3" w:semiHidden="0" w:uiPriority="69" w:unhideWhenUsed="0"/>
-    <w:lsdException w:name="Dark List Accent 3" w:semiHidden="0" w:uiPriority="70" w:unhideWhenUsed="0"/>
-    <w:lsdException w:name="Colorful Shading Accent 3" w:semiHidden="0" w:uiPriority="71" w:unhideWhenUsed="0"/>
-    <w:lsdException w:name="Colorful List Accent 3" w:semiHidden="0" w:uiPriority="72" w:unhideWhenUsed="0"/>
-    <w:lsdException w:name="Colorful Grid Accent 3" w:semiHidden="0" w:uiPriority="73" w:unhideWhenUsed="0"/>
-    <w:lsdException w:name="Light Shading Accent 4" w:semiHidden="0" w:uiPriority="60" w:unhideWhenUsed="0"/>
-    <w:lsdException w:name="Light List Accent 4" w:semiHidden="0" w:uiPriority="61" w:unhideWhenUsed="0"/>
-    <w:lsdException w:name="Light Grid Accent 4" w:semiHidden="0" w:uiPriority="62" w:unhideWhenUsed="0"/>
-    <w:lsdException w:name="Medium Shading 1 Accent 4" w:semiHidden="0" w:uiPriority="63" w:unhideWhenUsed="0"/>
-    <w:lsdException w:name="Medium Shading 2 Accent 4" w:semiHidden="0" w:uiPriority="64" w:unhideWhenUsed="0"/>
-    <w:lsdException w:name="Medium List 1 Accent 4" w:semiHidden="0" w:uiPriority="65" w:unhideWhenUsed="0"/>
-    <w:lsdException w:name="Medium List 2 Accent 4" w:semiHidden="0" w:uiPriority="66" w:unhideWhenUsed="0"/>
-    <w:lsdException w:name="Medium Grid 1 Accent 4" w:semiHidden="0" w:uiPriority="67" w:unhideWhenUsed="0"/>
-    <w:lsdException w:name="Medium Grid 2 Accent 4" w:semiHidden="0" w:uiPriority="68" w:unhideWhenUsed="0"/>
-    <w:lsdException w:name="Medium Grid 3 Accent 4" w:semiHidden="0" w:uiPriority="69" w:unhideWhenUsed="0"/>
-    <w:lsdException w:name="Dark List Accent 4" w:semiHidden="0" w:uiPriority="70" w:unhideWhenUsed="0"/>
-    <w:lsdException w:name="Colorful Shading Accent 4" w:semiHidden="0" w:uiPriority="71" w:unhideWhenUsed="0"/>
-    <w:lsdException w:name="Colorful List Accent 4" w:semiHidden="0" w:uiPriority="72" w:unhideWhenUsed="0"/>
-    <w:lsdException w:name="Colorful Grid Accent 4" w:semiHidden="0" w:uiPriority="73" w:unhideWhenUsed="0"/>
-    <w:lsdException w:name="Light Shading Accent 5" w:semiHidden="0" w:uiPriority="60" w:unhideWhenUsed="0"/>
-    <w:lsdException w:name="Light List Accent 5" w:semiHidden="0" w:uiPriority="61" w:unhideWhenUsed="0"/>
-    <w:lsdException w:name="Light Grid Accent 5" w:semiHidden="0" w:uiPriority="62" w:unhideWhenUsed="0"/>
-    <w:lsdException w:name="Medium Shading 1 Accent 5" w:semiHidden="0" w:uiPriority="63" w:unhideWhenUsed="0"/>
-    <w:lsdException w:name="Medium Shading 2 Accent 5" w:semiHidden="0" w:uiPriority="64" w:unhideWhenUsed="0"/>
-    <w:lsdException w:name="Medium List 1 Accent 5" w:semiHidden="0" w:uiPriority="65" w:unhideWhenUsed="0"/>
-    <w:lsdException w:name="Medium List 2 Accent 5" w:semiHidden="0" w:uiPriority="66" w:unhideWhenUsed="0"/>
-    <w:lsdException w:name="Medium Grid 1 Accent 5" w:semiHidden="0" w:uiPriority="67" w:unhideWhenUsed="0"/>
-    <w:lsdException w:name="Medium Grid 2 Accent 5" w:semiHidden="0" w:uiPriority="68" w:unhideWhenUsed="0"/>
-    <w:lsdException w:name="Medium Grid 3 Accent 5" w:semiHidden="0" w:uiPriority="69" w:unhideWhenUsed="0"/>
-    <w:lsdException w:name="Dark List Accent 5" w:semiHidden="0" w:uiPriority="70" w:unhideWhenUsed="0"/>
-    <w:lsdException w:name="Colorful Shading Accent 5" w:semiHidden="0" w:uiPriority="71" w:unhideWhenUsed="0"/>
-    <w:lsdException w:name="Colorful List Accent 5" w:semiHidden="0" w:uiPriority="72" w:unhideWhenUsed="0"/>
-    <w:lsdException w:name="Colorful Grid Accent 5" w:semiHidden="0" w:uiPriority="73" w:unhideWhenUsed="0"/>
-    <w:lsdException w:name="Light Shading Accent 6" w:semiHidden="0" w:uiPriority="60" w:unhideWhenUsed="0"/>
-    <w:lsdException w:name="Light List Accent 6" w:semiHidden="0" w:uiPriority="61" w:unhideWhenUsed="0"/>
-    <w:lsdException w:name="Light Grid Accent 6" w:semiHidden="0" w:uiPriority="62" w:unhideWhenUsed="0"/>
-    <w:lsdException w:name="Medium Shading 1 Accent 6" w:semiHidden="0" w:uiPriority="63" w:unhideWhenUsed="0"/>
-    <w:lsdException w:name="Medium Shading 2 Accent 6" w:semiHidden="0" w:uiPriority="64" w:unhideWhenUsed="0"/>
-    <w:lsdException w:name="Medium List 1 Accent 6" w:semiHidden="0" w:uiPriority="65" w:unhideWhenUsed="0"/>
-    <w:lsdException w:name="Medium List 2 Accent 6" w:semiHidden="0" w:uiPriority="66" w:unhideWhenUsed="0"/>
-    <w:lsdException w:name="Medium Grid 1 Accent 6" w:semiHidden="0" w:uiPriority="67" w:unhideWhenUsed="0"/>
-    <w:lsdException w:name="Medium Grid 2 Accent 6" w:semiHidden="0" w:uiPriority="68" w:unhideWhenUsed="0"/>
-    <w:lsdException w:name="Medium Grid 3 Accent 6" w:semiHidden="0" w:uiPriority="69" w:unhideWhenUsed="0"/>
-    <w:lsdException w:name="Dark List Accent 6" w:semiHidden="0" w:uiPriority="70" w:unhideWhenUsed="0"/>
-    <w:lsdException w:name="Colorful Shading Accent 6" w:semiHidden="0" w:uiPriority="71" w:unhideWhenUsed="0"/>
-    <w:lsdException w:name="Colorful List Accent 6" w:semiHidden="0" w:uiPriority="72" w:unhideWhenUsed="0"/>
-    <w:lsdException w:name="Colorful Grid Accent 6" w:semiHidden="0" w:uiPriority="73" w:unhideWhenUsed="0"/>
-    <w:lsdException w:name="Subtle Emphasis" w:semiHidden="0" w:uiPriority="19" w:unhideWhenUsed="0" w:qFormat="1"/>
-    <w:lsdException w:name="Intense Emphasis" w:semiHidden="0" w:uiPriority="21" w:unhideWhenUsed="0" w:qFormat="1"/>
-    <w:lsdException w:name="Subtle Reference" w:semiHidden="0" w:uiPriority="31" w:unhideWhenUsed="0" w:qFormat="1"/>
-    <w:lsdException w:name="Intense Reference" w:semiHidden="0" w:uiPriority="32" w:unhideWhenUsed="0" w:qFormat="1"/>
-    <w:lsdException w:name="Book Title" w:semiHidden="0" w:uiPriority="33" w:unhideWhenUsed="0" w:qFormat="1"/>
-    <w:lsdException w:name="Bibliography" w:uiPriority="37"/>
-    <w:lsdException w:name="TOC Heading" w:uiPriority="39" w:qFormat="1"/>
-  </w:latentStyles>
-  <w:style w:type="paragraph" w:default="1" w:styleId="a">
-    <w:name w:val="Normal"/>
-    <w:qFormat/>
-  </w:style>
-  <w:style w:type="character" w:default="1" w:styleId="a0">
-    <w:name w:val="Default Paragraph Font"/>
-    <w:uiPriority w:val="1"/>
-    <w:semiHidden/>
-    <w:unhideWhenUsed/>
-  </w:style>
-  <w:style w:type="table" w:default="1" w:styleId="a1">
-    <w:name w:val="Normal Table"/>
-    <w:uiPriority w:val="99"/>
-    <w:semiHidden/>
-    <w:unhideWhenUsed/>
-    <w:qFormat/>
-    <w:tblPr>
-      <w:tblInd w:w="0" w:type="dxa"/>
-      <w:tblCellMar>
-        <w:top w:w="0" w:type="dxa"/>
-        <w:left w:w="108" w:type="dxa"/>
-        <w:bottom w:w="0" w:type="dxa"/>
-        <w:right w:w="108" w:type="dxa"/>
-      </w:tblCellMar>
-    </w:tblPr>
-  </w:style>
-  <w:style w:type="numbering" w:default="1" w:styleId="a2">
-    <w:name w:val="No List"/>
-    <w:uiPriority w:val="99"/>
-    <w:semiHidden/>
-    <w:unhideWhenUsed/>
-  </w:style>
-  <w:style w:type="paragraph" w:customStyle="1" w:styleId="F17BCE24CC034750ADB7511F5A476317">
-    <w:name w:val="F17BCE24CC034750ADB7511F5A476317"/>
-    <w:rsid w:val="0061363E"/>
-  </w:style>
-  <w:style w:type="paragraph" w:customStyle="1" w:styleId="BEAFFB0DBDC044B9B01E28D7DCABAB69">
-    <w:name w:val="BEAFFB0DBDC044B9B01E28D7DCABAB69"/>
-    <w:rsid w:val="0061363E"/>
-  </w:style>
-  <w:style w:type="paragraph" w:customStyle="1" w:styleId="BE1689095CF249F3BC2246649AE2DB25">
-    <w:name w:val="BE1689095CF249F3BC2246649AE2DB25"/>
-    <w:rsid w:val="0061363E"/>
-  </w:style>
-  <w:style w:type="paragraph" w:customStyle="1" w:styleId="25F4638A69FF491DACF2919482040E52">
-    <w:name w:val="25F4638A69FF491DACF2919482040E52"/>
-    <w:rsid w:val="0061363E"/>
-  </w:style>
-  <w:style w:type="paragraph" w:customStyle="1" w:styleId="3737EA79910D41E9B44CAA7B103EC402">
-    <w:name w:val="3737EA79910D41E9B44CAA7B103EC402"/>
-    <w:rsid w:val="0061363E"/>
-  </w:style>
-  <w:style w:type="paragraph" w:customStyle="1" w:styleId="098640EC6A0644FCBAEB8ED4CB1FF6C7">
-    <w:name w:val="098640EC6A0644FCBAEB8ED4CB1FF6C7"/>
-    <w:rsid w:val="0061363E"/>
-  </w:style>
-</w:styles>
-</file>
-
-<file path=word/glossary/webSettings.xml><?xml version="1.0" encoding="utf-8"?>
-<w:webSettings xmlns:r="http://schemas.openxmlformats.org/officeDocument/2006/relationships" xmlns:w="http://schemas.openxmlformats.org/wordprocessingml/2006/main">
-  <w:optimizeForBrowser/>
-</w:webSettings>
-</file>
-
 <file path=word/theme/theme1.xml><?xml version="1.0" encoding="utf-8"?>
 <a:theme xmlns:a="http://schemas.openxmlformats.org/drawingml/2006/main" name="Тема Office">
   <a:themeElements>
@@ -3521,7 +3211,7 @@
 </file>
 
 <file path=customXml/itemProps1.xml><?xml version="1.0" encoding="utf-8"?>
-<ds:datastoreItem xmlns:ds="http://schemas.openxmlformats.org/officeDocument/2006/customXml" ds:itemID="{BFC760ED-28FB-4D50-AA8D-B854C0E21DEF}">
+<ds:datastoreItem xmlns:ds="http://schemas.openxmlformats.org/officeDocument/2006/customXml" ds:itemID="{9E274F70-D0DF-4D38-9AD5-9D19D7AA3394}">
   <ds:schemaRefs>
     <ds:schemaRef ds:uri="http://schemas.openxmlformats.org/officeDocument/2006/bibliography"/>
   </ds:schemaRefs>

--- a/readme.docx
+++ b/readme.docx
@@ -49,6 +49,9 @@
     <w:p>
       <w:pPr>
         <w:jc w:val="center"/>
+        <w:rPr>
+          <w:lang w:val="en-US"/>
+        </w:rPr>
       </w:pPr>
     </w:p>
     <w:p>
@@ -83,7 +86,13 @@
     <w:p/>
     <w:p/>
     <w:p/>
-    <w:p/>
+    <w:p>
+      <w:pPr>
+        <w:rPr>
+          <w:lang w:val="en-US"/>
+        </w:rPr>
+      </w:pPr>
+    </w:p>
     <w:p>
       <w:pPr>
         <w:jc w:val="right"/>
@@ -2063,7 +2072,16 @@
         </w:r>
       </w:hyperlink>
       <w:r>
-        <w:t xml:space="preserve"> - сайт, с описанием реализации передвижения объектов с помощью векторов</w:t>
+        <w:t xml:space="preserve"> - сайт, с описанием реализации передвижения объектов с помощью </w:t>
+      </w:r>
+      <w:r>
+        <w:t xml:space="preserve">векторов в </w:t>
+      </w:r>
+      <w:r>
+        <w:rPr>
+          <w:lang w:val="en-US"/>
+        </w:rPr>
+        <w:t>pygame</w:t>
       </w:r>
     </w:p>
     <w:p>
@@ -2083,6 +2101,20 @@
       <w:r>
         <w:t xml:space="preserve"> - сайт, дающий понимание по двухмерным векторам</w:t>
       </w:r>
+      <w:r>
+        <w:t xml:space="preserve"> </w:t>
+      </w:r>
+      <w:r>
+        <w:t xml:space="preserve">в </w:t>
+      </w:r>
+      <w:proofErr w:type="spellStart"/>
+      <w:r>
+        <w:rPr>
+          <w:lang w:val="en-US"/>
+        </w:rPr>
+        <w:t>pygame</w:t>
+      </w:r>
+      <w:proofErr w:type="spellEnd"/>
     </w:p>
     <w:p>
       <w:proofErr w:type="spellStart"/>
@@ -2169,7 +2201,7 @@
             <w:rPr>
               <w:noProof/>
             </w:rPr>
-            <w:t>5</w:t>
+            <w:t>6</w:t>
           </w:r>
         </w:fldSimple>
       </w:p>
@@ -3211,7 +3243,7 @@
 </file>
 
 <file path=customXml/itemProps1.xml><?xml version="1.0" encoding="utf-8"?>
-<ds:datastoreItem xmlns:ds="http://schemas.openxmlformats.org/officeDocument/2006/customXml" ds:itemID="{9E274F70-D0DF-4D38-9AD5-9D19D7AA3394}">
+<ds:datastoreItem xmlns:ds="http://schemas.openxmlformats.org/officeDocument/2006/customXml" ds:itemID="{E70EE8D9-98C0-4C1D-B7CC-E572DC17FCD4}">
   <ds:schemaRefs>
     <ds:schemaRef ds:uri="http://schemas.openxmlformats.org/officeDocument/2006/bibliography"/>
   </ds:schemaRefs>

--- a/readme.docx
+++ b/readme.docx
@@ -4,7 +4,7 @@
   <w:body>
     <w:p>
       <w:pPr>
-        <w:spacing w:after="120" w:line="276" w:lineRule="auto"/>
+        <w:spacing w:after="120" w:line="240" w:lineRule="auto"/>
         <w:ind w:firstLine="0"/>
         <w:jc w:val="center"/>
       </w:pPr>
@@ -18,44 +18,49 @@
     </w:p>
     <w:p>
       <w:pPr>
+        <w:spacing w:line="240" w:lineRule="auto"/>
         <w:jc w:val="center"/>
       </w:pPr>
     </w:p>
     <w:p>
       <w:pPr>
+        <w:spacing w:line="240" w:lineRule="auto"/>
         <w:jc w:val="center"/>
       </w:pPr>
     </w:p>
     <w:p>
       <w:pPr>
+        <w:spacing w:line="240" w:lineRule="auto"/>
         <w:jc w:val="center"/>
       </w:pPr>
     </w:p>
     <w:p>
       <w:pPr>
+        <w:spacing w:line="240" w:lineRule="auto"/>
         <w:jc w:val="center"/>
       </w:pPr>
     </w:p>
     <w:p>
       <w:pPr>
+        <w:spacing w:line="240" w:lineRule="auto"/>
         <w:jc w:val="center"/>
       </w:pPr>
     </w:p>
     <w:p>
       <w:pPr>
+        <w:spacing w:line="240" w:lineRule="auto"/>
         <w:jc w:val="center"/>
       </w:pPr>
     </w:p>
     <w:p>
       <w:pPr>
+        <w:spacing w:line="240" w:lineRule="auto"/>
         <w:jc w:val="center"/>
-        <w:rPr>
-          <w:lang w:val="en-US"/>
-        </w:rPr>
-      </w:pPr>
-    </w:p>
-    <w:p>
-      <w:pPr>
+      </w:pPr>
+    </w:p>
+    <w:p>
+      <w:pPr>
+        <w:spacing w:line="240" w:lineRule="auto"/>
         <w:jc w:val="center"/>
         <w:rPr>
           <w:sz w:val="56"/>
@@ -82,19 +87,34 @@
         <w:t>Ravage</w:t>
       </w:r>
     </w:p>
-    <w:p/>
-    <w:p/>
-    <w:p/>
-    <w:p/>
-    <w:p>
-      <w:pPr>
-        <w:rPr>
-          <w:lang w:val="en-US"/>
-        </w:rPr>
-      </w:pPr>
-    </w:p>
-    <w:p>
-      <w:pPr>
+    <w:p>
+      <w:pPr>
+        <w:spacing w:line="240" w:lineRule="auto"/>
+      </w:pPr>
+    </w:p>
+    <w:p>
+      <w:pPr>
+        <w:spacing w:line="240" w:lineRule="auto"/>
+      </w:pPr>
+    </w:p>
+    <w:p>
+      <w:pPr>
+        <w:spacing w:line="240" w:lineRule="auto"/>
+      </w:pPr>
+    </w:p>
+    <w:p>
+      <w:pPr>
+        <w:spacing w:line="240" w:lineRule="auto"/>
+      </w:pPr>
+    </w:p>
+    <w:p>
+      <w:pPr>
+        <w:spacing w:line="240" w:lineRule="auto"/>
+      </w:pPr>
+    </w:p>
+    <w:p>
+      <w:pPr>
+        <w:spacing w:line="240" w:lineRule="auto"/>
         <w:jc w:val="right"/>
         <w:rPr>
           <w:b/>
@@ -109,6 +129,7 @@
     </w:p>
     <w:p>
       <w:pPr>
+        <w:spacing w:line="240" w:lineRule="auto"/>
         <w:jc w:val="right"/>
       </w:pPr>
       <w:r>
@@ -117,6 +138,7 @@
     </w:p>
     <w:p>
       <w:pPr>
+        <w:spacing w:line="240" w:lineRule="auto"/>
         <w:jc w:val="right"/>
       </w:pPr>
       <w:r>
@@ -128,6 +150,7 @@
     </w:p>
     <w:p>
       <w:pPr>
+        <w:spacing w:line="240" w:lineRule="auto"/>
         <w:jc w:val="right"/>
       </w:pPr>
       <w:r>
@@ -136,6 +159,7 @@
     </w:p>
     <w:p>
       <w:pPr>
+        <w:spacing w:line="240" w:lineRule="auto"/>
         <w:jc w:val="right"/>
         <w:rPr>
           <w:b/>
@@ -150,22 +174,56 @@
     </w:p>
     <w:p>
       <w:pPr>
+        <w:spacing w:line="240" w:lineRule="auto"/>
         <w:jc w:val="right"/>
       </w:pPr>
       <w:r>
         <w:t>Морозов Антон Дмитриевич</w:t>
       </w:r>
     </w:p>
-    <w:p/>
-    <w:p/>
-    <w:p/>
-    <w:p/>
-    <w:p/>
-    <w:p/>
-    <w:p/>
-    <w:p/>
-    <w:p>
-      <w:pPr>
+    <w:p>
+      <w:pPr>
+        <w:spacing w:line="240" w:lineRule="auto"/>
+      </w:pPr>
+    </w:p>
+    <w:p>
+      <w:pPr>
+        <w:spacing w:line="240" w:lineRule="auto"/>
+      </w:pPr>
+    </w:p>
+    <w:p>
+      <w:pPr>
+        <w:spacing w:line="240" w:lineRule="auto"/>
+      </w:pPr>
+    </w:p>
+    <w:p>
+      <w:pPr>
+        <w:spacing w:line="240" w:lineRule="auto"/>
+      </w:pPr>
+    </w:p>
+    <w:p>
+      <w:pPr>
+        <w:spacing w:line="240" w:lineRule="auto"/>
+      </w:pPr>
+    </w:p>
+    <w:p>
+      <w:pPr>
+        <w:spacing w:line="240" w:lineRule="auto"/>
+      </w:pPr>
+    </w:p>
+    <w:p>
+      <w:pPr>
+        <w:spacing w:line="240" w:lineRule="auto"/>
+      </w:pPr>
+    </w:p>
+    <w:p>
+      <w:pPr>
+        <w:spacing w:line="240" w:lineRule="auto"/>
+      </w:pPr>
+    </w:p>
+    <w:p>
+      <w:pPr>
+        <w:spacing w:line="240" w:lineRule="auto"/>
         <w:jc w:val="center"/>
         <w:rPr>
           <w:sz w:val="24"/>
@@ -180,6 +238,196 @@
     </w:p>
     <w:p>
       <w:pPr>
+        <w:spacing w:line="240" w:lineRule="auto"/>
+        <w:ind w:firstLine="0"/>
+        <w:rPr>
+          <w:sz w:val="24"/>
+        </w:rPr>
+      </w:pPr>
+    </w:p>
+    <w:p>
+      <w:pPr>
+        <w:spacing w:line="240" w:lineRule="auto"/>
+        <w:ind w:firstLine="0"/>
+        <w:rPr>
+          <w:sz w:val="24"/>
+        </w:rPr>
+      </w:pPr>
+    </w:p>
+    <w:p>
+      <w:pPr>
+        <w:spacing w:line="240" w:lineRule="auto"/>
+        <w:ind w:firstLine="0"/>
+        <w:rPr>
+          <w:sz w:val="24"/>
+        </w:rPr>
+      </w:pPr>
+    </w:p>
+    <w:p>
+      <w:pPr>
+        <w:spacing w:line="240" w:lineRule="auto"/>
+        <w:ind w:firstLine="0"/>
+        <w:rPr>
+          <w:sz w:val="24"/>
+        </w:rPr>
+      </w:pPr>
+    </w:p>
+    <w:p>
+      <w:pPr>
+        <w:spacing w:line="240" w:lineRule="auto"/>
+        <w:ind w:firstLine="0"/>
+        <w:rPr>
+          <w:sz w:val="24"/>
+        </w:rPr>
+      </w:pPr>
+    </w:p>
+    <w:p>
+      <w:pPr>
+        <w:spacing w:line="240" w:lineRule="auto"/>
+        <w:ind w:firstLine="0"/>
+        <w:rPr>
+          <w:sz w:val="24"/>
+        </w:rPr>
+      </w:pPr>
+    </w:p>
+    <w:p>
+      <w:pPr>
+        <w:spacing w:line="240" w:lineRule="auto"/>
+        <w:ind w:firstLine="0"/>
+        <w:rPr>
+          <w:sz w:val="24"/>
+        </w:rPr>
+      </w:pPr>
+    </w:p>
+    <w:p>
+      <w:pPr>
+        <w:spacing w:line="240" w:lineRule="auto"/>
+        <w:ind w:firstLine="0"/>
+        <w:rPr>
+          <w:sz w:val="24"/>
+        </w:rPr>
+      </w:pPr>
+    </w:p>
+    <w:p>
+      <w:pPr>
+        <w:spacing w:line="240" w:lineRule="auto"/>
+        <w:ind w:firstLine="0"/>
+        <w:rPr>
+          <w:sz w:val="24"/>
+        </w:rPr>
+      </w:pPr>
+    </w:p>
+    <w:p>
+      <w:pPr>
+        <w:spacing w:line="240" w:lineRule="auto"/>
+        <w:ind w:firstLine="0"/>
+        <w:rPr>
+          <w:sz w:val="24"/>
+        </w:rPr>
+      </w:pPr>
+    </w:p>
+    <w:p>
+      <w:pPr>
+        <w:spacing w:line="240" w:lineRule="auto"/>
+        <w:ind w:firstLine="0"/>
+        <w:rPr>
+          <w:sz w:val="24"/>
+        </w:rPr>
+      </w:pPr>
+    </w:p>
+    <w:p>
+      <w:pPr>
+        <w:spacing w:line="240" w:lineRule="auto"/>
+        <w:ind w:firstLine="0"/>
+        <w:rPr>
+          <w:sz w:val="24"/>
+        </w:rPr>
+      </w:pPr>
+    </w:p>
+    <w:p>
+      <w:pPr>
+        <w:spacing w:line="240" w:lineRule="auto"/>
+        <w:ind w:firstLine="0"/>
+        <w:rPr>
+          <w:sz w:val="24"/>
+        </w:rPr>
+      </w:pPr>
+    </w:p>
+    <w:p>
+      <w:pPr>
+        <w:spacing w:line="240" w:lineRule="auto"/>
+        <w:ind w:firstLine="0"/>
+        <w:rPr>
+          <w:sz w:val="24"/>
+        </w:rPr>
+      </w:pPr>
+    </w:p>
+    <w:p>
+      <w:pPr>
+        <w:spacing w:line="240" w:lineRule="auto"/>
+        <w:ind w:firstLine="0"/>
+        <w:rPr>
+          <w:sz w:val="24"/>
+        </w:rPr>
+      </w:pPr>
+    </w:p>
+    <w:p>
+      <w:pPr>
+        <w:spacing w:line="240" w:lineRule="auto"/>
+        <w:ind w:firstLine="0"/>
+        <w:rPr>
+          <w:sz w:val="24"/>
+        </w:rPr>
+      </w:pPr>
+    </w:p>
+    <w:p>
+      <w:pPr>
+        <w:spacing w:line="240" w:lineRule="auto"/>
+        <w:ind w:firstLine="0"/>
+        <w:rPr>
+          <w:sz w:val="24"/>
+        </w:rPr>
+      </w:pPr>
+    </w:p>
+    <w:p>
+      <w:pPr>
+        <w:spacing w:line="240" w:lineRule="auto"/>
+        <w:ind w:firstLine="0"/>
+        <w:rPr>
+          <w:sz w:val="24"/>
+        </w:rPr>
+      </w:pPr>
+    </w:p>
+    <w:p>
+      <w:pPr>
+        <w:spacing w:line="240" w:lineRule="auto"/>
+        <w:ind w:firstLine="0"/>
+        <w:rPr>
+          <w:sz w:val="24"/>
+        </w:rPr>
+      </w:pPr>
+    </w:p>
+    <w:p>
+      <w:pPr>
+        <w:spacing w:line="240" w:lineRule="auto"/>
+        <w:ind w:firstLine="0"/>
+        <w:rPr>
+          <w:sz w:val="24"/>
+        </w:rPr>
+      </w:pPr>
+    </w:p>
+    <w:p>
+      <w:pPr>
+        <w:spacing w:line="240" w:lineRule="auto"/>
+        <w:ind w:firstLine="0"/>
+        <w:rPr>
+          <w:sz w:val="24"/>
+        </w:rPr>
+      </w:pPr>
+    </w:p>
+    <w:p>
+      <w:pPr>
+        <w:spacing w:line="240" w:lineRule="auto"/>
         <w:ind w:firstLine="0"/>
         <w:rPr>
           <w:sz w:val="24"/>
@@ -189,15 +437,7 @@
     </w:p>
     <w:p>
       <w:pPr>
-        <w:ind w:firstLine="0"/>
-        <w:rPr>
-          <w:sz w:val="24"/>
-          <w:lang w:val="en-US"/>
-        </w:rPr>
-      </w:pPr>
-    </w:p>
-    <w:p>
-      <w:pPr>
+        <w:spacing w:line="240" w:lineRule="auto"/>
         <w:ind w:firstLine="0"/>
       </w:pPr>
     </w:p>
@@ -220,6 +460,7 @@
         <w:p>
           <w:pPr>
             <w:pStyle w:val="ab"/>
+            <w:spacing w:line="240" w:lineRule="auto"/>
           </w:pPr>
           <w:r>
             <w:t>Оглавление</w:t>
@@ -231,6 +472,7 @@
             <w:tabs>
               <w:tab w:val="right" w:leader="dot" w:pos="9344"/>
             </w:tabs>
+            <w:spacing w:line="240" w:lineRule="auto"/>
             <w:rPr>
               <w:rFonts w:asciiTheme="minorHAnsi" w:eastAsiaTheme="minorEastAsia" w:hAnsiTheme="minorHAnsi" w:cstheme="minorBidi"/>
               <w:noProof/>
@@ -312,6 +554,7 @@
             <w:tabs>
               <w:tab w:val="right" w:leader="dot" w:pos="9344"/>
             </w:tabs>
+            <w:spacing w:line="240" w:lineRule="auto"/>
             <w:rPr>
               <w:rFonts w:asciiTheme="minorHAnsi" w:eastAsiaTheme="minorEastAsia" w:hAnsiTheme="minorHAnsi" w:cstheme="minorBidi"/>
               <w:noProof/>
@@ -384,6 +627,7 @@
             <w:tabs>
               <w:tab w:val="right" w:leader="dot" w:pos="9344"/>
             </w:tabs>
+            <w:spacing w:line="240" w:lineRule="auto"/>
             <w:rPr>
               <w:rFonts w:asciiTheme="minorHAnsi" w:eastAsiaTheme="minorEastAsia" w:hAnsiTheme="minorHAnsi" w:cstheme="minorBidi"/>
               <w:noProof/>
@@ -456,6 +700,7 @@
             <w:tabs>
               <w:tab w:val="right" w:leader="dot" w:pos="9344"/>
             </w:tabs>
+            <w:spacing w:line="240" w:lineRule="auto"/>
             <w:rPr>
               <w:rFonts w:asciiTheme="minorHAnsi" w:eastAsiaTheme="minorEastAsia" w:hAnsiTheme="minorHAnsi" w:cstheme="minorBidi"/>
               <w:noProof/>
@@ -528,6 +773,7 @@
             <w:tabs>
               <w:tab w:val="right" w:leader="dot" w:pos="9344"/>
             </w:tabs>
+            <w:spacing w:line="240" w:lineRule="auto"/>
             <w:rPr>
               <w:rFonts w:asciiTheme="minorHAnsi" w:eastAsiaTheme="minorEastAsia" w:hAnsiTheme="minorHAnsi" w:cstheme="minorBidi"/>
               <w:noProof/>
@@ -600,6 +846,7 @@
             <w:tabs>
               <w:tab w:val="right" w:leader="dot" w:pos="9344"/>
             </w:tabs>
+            <w:spacing w:line="240" w:lineRule="auto"/>
             <w:rPr>
               <w:rFonts w:asciiTheme="minorHAnsi" w:eastAsiaTheme="minorEastAsia" w:hAnsiTheme="minorHAnsi" w:cstheme="minorBidi"/>
               <w:noProof/>
@@ -672,6 +919,7 @@
             <w:tabs>
               <w:tab w:val="right" w:leader="dot" w:pos="9344"/>
             </w:tabs>
+            <w:spacing w:line="240" w:lineRule="auto"/>
             <w:rPr>
               <w:rFonts w:asciiTheme="minorHAnsi" w:eastAsiaTheme="minorEastAsia" w:hAnsiTheme="minorHAnsi" w:cstheme="minorBidi"/>
               <w:noProof/>
@@ -744,6 +992,7 @@
             <w:tabs>
               <w:tab w:val="right" w:leader="dot" w:pos="9344"/>
             </w:tabs>
+            <w:spacing w:line="240" w:lineRule="auto"/>
             <w:rPr>
               <w:rFonts w:asciiTheme="minorHAnsi" w:eastAsiaTheme="minorEastAsia" w:hAnsiTheme="minorHAnsi" w:cstheme="minorBidi"/>
               <w:noProof/>
@@ -816,6 +1065,7 @@
             <w:tabs>
               <w:tab w:val="right" w:leader="dot" w:pos="9344"/>
             </w:tabs>
+            <w:spacing w:line="240" w:lineRule="auto"/>
             <w:rPr>
               <w:rFonts w:asciiTheme="minorHAnsi" w:eastAsiaTheme="minorEastAsia" w:hAnsiTheme="minorHAnsi" w:cstheme="minorBidi"/>
               <w:noProof/>
@@ -888,6 +1138,7 @@
             <w:tabs>
               <w:tab w:val="right" w:leader="dot" w:pos="9344"/>
             </w:tabs>
+            <w:spacing w:line="240" w:lineRule="auto"/>
             <w:rPr>
               <w:rFonts w:asciiTheme="minorHAnsi" w:eastAsiaTheme="minorEastAsia" w:hAnsiTheme="minorHAnsi" w:cstheme="minorBidi"/>
               <w:noProof/>
@@ -960,6 +1211,7 @@
             <w:tabs>
               <w:tab w:val="right" w:leader="dot" w:pos="9344"/>
             </w:tabs>
+            <w:spacing w:line="240" w:lineRule="auto"/>
             <w:rPr>
               <w:rFonts w:asciiTheme="minorHAnsi" w:eastAsiaTheme="minorEastAsia" w:hAnsiTheme="minorHAnsi" w:cstheme="minorBidi"/>
               <w:noProof/>
@@ -1027,6 +1279,9 @@
           </w:hyperlink>
         </w:p>
         <w:p>
+          <w:pPr>
+            <w:spacing w:line="240" w:lineRule="auto"/>
+          </w:pPr>
           <w:r>
             <w:fldChar w:fldCharType="end"/>
           </w:r>
@@ -1036,11 +1291,14 @@
     <w:p>
       <w:pPr>
         <w:pStyle w:val="1"/>
+        <w:spacing w:line="240" w:lineRule="auto"/>
       </w:pPr>
     </w:p>
     <w:p>
       <w:pPr>
         <w:pStyle w:val="1"/>
+        <w:spacing w:line="240" w:lineRule="auto"/>
+        <w:jc w:val="left"/>
       </w:pPr>
       <w:bookmarkStart w:id="1" w:name="_Toc192954338"/>
       <w:r>
@@ -1054,68 +1312,193 @@
         <w:tabs>
           <w:tab w:val="left" w:pos="4410"/>
         </w:tabs>
-      </w:pPr>
-      <w:r>
+        <w:spacing w:line="240" w:lineRule="auto"/>
+        <w:jc w:val="left"/>
         <w:rPr>
           <w:color w:val="000000" w:themeColor="text1"/>
         </w:rPr>
+      </w:pPr>
+      <w:r>
+        <w:rPr>
+          <w:color w:val="000000" w:themeColor="text1"/>
+        </w:rPr>
         <w:t>Создание</w:t>
       </w:r>
       <w:r>
         <w:rPr>
           <w:color w:val="000000" w:themeColor="text1"/>
         </w:rPr>
-        <w:t xml:space="preserve"> собственных проектов позволяет хорошо выучить те или иные технологии, поэтому чтобы лучше </w:t>
-      </w:r>
-      <w:proofErr w:type="gramStart"/>
+        <w:t xml:space="preserve"> собственных проектов</w:t>
+      </w:r>
       <w:r>
         <w:rPr>
           <w:color w:val="000000" w:themeColor="text1"/>
         </w:rPr>
-        <w:t>выучить</w:t>
-      </w:r>
-      <w:proofErr w:type="gramEnd"/>
+        <w:t xml:space="preserve"> </w:t>
+      </w:r>
       <w:r>
         <w:rPr>
           <w:color w:val="000000" w:themeColor="text1"/>
         </w:rPr>
-        <w:t xml:space="preserve"> питон</w:t>
+        <w:t>–</w:t>
       </w:r>
       <w:r>
         <w:rPr>
           <w:color w:val="000000" w:themeColor="text1"/>
         </w:rPr>
-        <w:t xml:space="preserve"> и лучше разбираться с объектами</w:t>
+        <w:t xml:space="preserve"> </w:t>
       </w:r>
       <w:r>
         <w:rPr>
           <w:color w:val="000000" w:themeColor="text1"/>
         </w:rPr>
+        <w:t>серьёзная работа.</w:t>
+      </w:r>
+      <w:r>
+        <w:rPr>
+          <w:color w:val="000000" w:themeColor="text1"/>
+        </w:rPr>
         <w:t xml:space="preserve"> </w:t>
       </w:r>
       <w:r>
         <w:rPr>
           <w:color w:val="000000" w:themeColor="text1"/>
         </w:rPr>
-        <w:t>я решил</w:t>
+        <w:t>По мере создания разработчик способен научиться чему-то новому, освоить сложные для него моменты и научиться пользоваться новыми</w:t>
       </w:r>
       <w:r>
         <w:rPr>
           <w:color w:val="000000" w:themeColor="text1"/>
         </w:rPr>
-        <w:t xml:space="preserve"> написать игру</w:t>
+        <w:t xml:space="preserve"> технологиями.</w:t>
       </w:r>
       <w:r>
         <w:rPr>
           <w:color w:val="000000" w:themeColor="text1"/>
         </w:rPr>
+        <w:t xml:space="preserve"> Но именно это и позволяет получить ему ценную практику, становиться лучше и лучше, чтобы не проиграть </w:t>
+      </w:r>
+      <w:r>
+        <w:rPr>
+          <w:color w:val="000000" w:themeColor="text1"/>
+        </w:rPr>
+        <w:t>гонку</w:t>
+      </w:r>
+      <w:r>
+        <w:rPr>
+          <w:color w:val="000000" w:themeColor="text1"/>
+        </w:rPr>
+        <w:t xml:space="preserve"> жизни</w:t>
+      </w:r>
+      <w:r>
+        <w:rPr>
+          <w:color w:val="000000" w:themeColor="text1"/>
+        </w:rPr>
         <w:t>.</w:t>
       </w:r>
-      <w:r>
-        <w:tab/>
-      </w:r>
-    </w:p>
-    <w:p>
+    </w:p>
+    <w:p>
+      <w:pPr>
+        <w:tabs>
+          <w:tab w:val="left" w:pos="4410"/>
+        </w:tabs>
+        <w:spacing w:line="240" w:lineRule="auto"/>
+        <w:jc w:val="left"/>
+      </w:pPr>
+      <w:r>
+        <w:rPr>
+          <w:color w:val="000000" w:themeColor="text1"/>
+        </w:rPr>
+        <w:t xml:space="preserve">Так и я, чтобы улучшить свои навыки программирования, лучше разобраться с ООП, попробовать использовать </w:t>
+      </w:r>
+      <w:r>
+        <w:rPr>
+          <w:color w:val="000000" w:themeColor="text1"/>
+          <w:lang w:val="en-US"/>
+        </w:rPr>
+        <w:t>GIT</w:t>
+      </w:r>
+      <w:r>
+        <w:rPr>
+          <w:color w:val="000000" w:themeColor="text1"/>
+        </w:rPr>
+        <w:t>, и в итоге набраться опыт</w:t>
+      </w:r>
+      <w:r>
+        <w:rPr>
+          <w:color w:val="000000" w:themeColor="text1"/>
+        </w:rPr>
+        <w:t>а</w:t>
+      </w:r>
+      <w:r>
+        <w:rPr>
+          <w:color w:val="000000" w:themeColor="text1"/>
+        </w:rPr>
+        <w:t xml:space="preserve"> решил, что проектом, который удовлетворит все мои потребности, будет </w:t>
+      </w:r>
+      <w:r>
+        <w:rPr>
+          <w:i/>
+          <w:color w:val="000000" w:themeColor="text1"/>
+        </w:rPr>
+        <w:t xml:space="preserve">игра на </w:t>
+      </w:r>
+      <w:r>
+        <w:rPr>
+          <w:i/>
+          <w:color w:val="000000" w:themeColor="text1"/>
+          <w:lang w:val="en-US"/>
+        </w:rPr>
+        <w:t>python</w:t>
+      </w:r>
+      <w:r>
+        <w:rPr>
+          <w:color w:val="000000" w:themeColor="text1"/>
+        </w:rPr>
+        <w:t xml:space="preserve">. </w:t>
+      </w:r>
+      <w:r>
+        <w:rPr>
+          <w:color w:val="000000" w:themeColor="text1"/>
+        </w:rPr>
+        <w:t>Э</w:t>
+      </w:r>
+      <w:r>
+        <w:rPr>
+          <w:color w:val="000000" w:themeColor="text1"/>
+        </w:rPr>
+        <w:t>то и улучшит мои навыки в разработки на данном языке,</w:t>
+      </w:r>
+      <w:r>
+        <w:rPr>
+          <w:color w:val="000000" w:themeColor="text1"/>
+        </w:rPr>
+        <w:t xml:space="preserve"> </w:t>
+      </w:r>
+      <w:r>
+        <w:rPr>
+          <w:color w:val="000000" w:themeColor="text1"/>
+        </w:rPr>
+        <w:t>и поможет лучше понять взаимодействия между объектами</w:t>
+      </w:r>
+      <w:r>
+        <w:rPr>
+          <w:color w:val="000000" w:themeColor="text1"/>
+        </w:rPr>
+        <w:t>.</w:t>
+      </w:r>
+      <w:r>
+        <w:rPr>
+          <w:color w:val="000000" w:themeColor="text1"/>
+        </w:rPr>
+        <w:t xml:space="preserve"> </w:t>
+      </w:r>
+    </w:p>
+    <w:p>
+      <w:pPr>
+        <w:spacing w:line="240" w:lineRule="auto"/>
+        <w:jc w:val="left"/>
+      </w:pPr>
       <w:bookmarkStart w:id="2" w:name="_Toc67956887"/>
       <w:bookmarkStart w:id="3" w:name="_Toc192954339"/>
       <w:r>
@@ -1146,6 +1529,10 @@
       </w:r>
     </w:p>
     <w:p>
+      <w:pPr>
+        <w:spacing w:line="240" w:lineRule="auto"/>
+        <w:jc w:val="left"/>
+      </w:pPr>
       <w:bookmarkStart w:id="4" w:name="_Toc67956888"/>
       <w:bookmarkStart w:id="5" w:name="_Toc192954340"/>
       <w:r>
@@ -1164,6 +1551,8 @@
           <w:ilvl w:val="0"/>
           <w:numId w:val="3"/>
         </w:numPr>
+        <w:spacing w:line="240" w:lineRule="auto"/>
+        <w:jc w:val="left"/>
       </w:pPr>
       <w:r>
         <w:t>Определиться с</w:t>
@@ -1179,6 +1568,8 @@
           <w:ilvl w:val="0"/>
           <w:numId w:val="3"/>
         </w:numPr>
+        <w:spacing w:line="240" w:lineRule="auto"/>
+        <w:jc w:val="left"/>
       </w:pPr>
       <w:r>
         <w:t>Сделать концепцию</w:t>
@@ -1197,6 +1588,8 @@
           <w:ilvl w:val="0"/>
           <w:numId w:val="3"/>
         </w:numPr>
+        <w:spacing w:line="240" w:lineRule="auto"/>
+        <w:jc w:val="left"/>
       </w:pPr>
       <w:r>
         <w:t>Написать сюжет</w:t>
@@ -1209,6 +1602,8 @@
           <w:ilvl w:val="0"/>
           <w:numId w:val="3"/>
         </w:numPr>
+        <w:spacing w:line="240" w:lineRule="auto"/>
+        <w:jc w:val="left"/>
       </w:pPr>
       <w:r>
         <w:t>Найти картинки (спрайты), нарисовать анимации</w:t>
@@ -1221,9 +1616,10 @@
           <w:ilvl w:val="0"/>
           <w:numId w:val="3"/>
         </w:numPr>
-      </w:pPr>
-      <w:r>
-        <w:lastRenderedPageBreak/>
+        <w:spacing w:line="240" w:lineRule="auto"/>
+        <w:jc w:val="left"/>
+      </w:pPr>
+      <w:r>
         <w:t>Начать делать проект, изучив библиотеку</w:t>
       </w:r>
     </w:p>
@@ -1234,6 +1630,8 @@
           <w:ilvl w:val="0"/>
           <w:numId w:val="3"/>
         </w:numPr>
+        <w:spacing w:line="240" w:lineRule="auto"/>
+        <w:jc w:val="left"/>
       </w:pPr>
       <w:r>
         <w:t>Тестирование и отладка</w:t>
@@ -1245,22 +1643,31 @@
     <w:p>
       <w:pPr>
         <w:pStyle w:val="a3"/>
+        <w:spacing w:line="240" w:lineRule="auto"/>
         <w:ind w:left="2149" w:firstLine="0"/>
+        <w:jc w:val="left"/>
       </w:pPr>
     </w:p>
     <w:p>
       <w:pPr>
         <w:pStyle w:val="1"/>
+        <w:spacing w:line="240" w:lineRule="auto"/>
+        <w:jc w:val="left"/>
       </w:pPr>
       <w:bookmarkStart w:id="6" w:name="_Toc67956889"/>
       <w:bookmarkStart w:id="7" w:name="_Toc192954341"/>
       <w:r>
+        <w:lastRenderedPageBreak/>
         <w:t>Описание</w:t>
       </w:r>
       <w:bookmarkEnd w:id="6"/>
       <w:bookmarkEnd w:id="7"/>
     </w:p>
     <w:p>
+      <w:pPr>
+        <w:spacing w:line="240" w:lineRule="auto"/>
+        <w:jc w:val="left"/>
+      </w:pPr>
       <w:r>
         <w:t xml:space="preserve">Существует множество способов для создания игр: писать код самому с нуля, использование игровых движков, </w:t>
       </w:r>
@@ -1269,6 +1676,202 @@
       </w:r>
     </w:p>
     <w:p>
+      <w:pPr>
+        <w:spacing w:line="240" w:lineRule="auto"/>
+        <w:jc w:val="left"/>
+        <w:rPr>
+          <w:color w:val="333333"/>
+          <w:shd w:val="clear" w:color="auto" w:fill="FFFFFF"/>
+          <w:lang w:val="en-US"/>
+        </w:rPr>
+      </w:pPr>
+      <w:r>
+        <w:rPr>
+          <w:rStyle w:val="ac"/>
+          <w:color w:val="333333"/>
+          <w:shd w:val="clear" w:color="auto" w:fill="FFFFFF"/>
+        </w:rPr>
+        <w:t>Полное самостоятельное написание программного продукта с нуля</w:t>
+      </w:r>
+      <w:r>
+        <w:rPr>
+          <w:color w:val="333333"/>
+          <w:shd w:val="clear" w:color="auto" w:fill="FFFFFF"/>
+        </w:rPr>
+        <w:t xml:space="preserve">. Этот способ самый сложный и требует </w:t>
+      </w:r>
+      <w:r>
+        <w:rPr>
+          <w:color w:val="333333"/>
+          <w:shd w:val="clear" w:color="auto" w:fill="FFFFFF"/>
+        </w:rPr>
+        <w:t>много времени, однако позволяет лучше разобраться в среде, в которой пишется код</w:t>
+      </w:r>
+      <w:r>
+        <w:rPr>
+          <w:color w:val="333333"/>
+          <w:shd w:val="clear" w:color="auto" w:fill="FFFFFF"/>
+        </w:rPr>
+        <w:t>.</w:t>
+      </w:r>
+    </w:p>
+    <w:p>
+      <w:pPr>
+        <w:spacing w:line="240" w:lineRule="auto"/>
+        <w:jc w:val="left"/>
+        <w:rPr>
+          <w:color w:val="333333"/>
+          <w:shd w:val="clear" w:color="auto" w:fill="FFFFFF"/>
+          <w:lang w:val="en-US"/>
+        </w:rPr>
+      </w:pPr>
+      <w:r>
+        <w:rPr>
+          <w:rStyle w:val="ac"/>
+          <w:color w:val="333333"/>
+          <w:shd w:val="clear" w:color="auto" w:fill="FFFFFF"/>
+        </w:rPr>
+        <w:t>Использование игровых движков</w:t>
+      </w:r>
+      <w:r>
+        <w:rPr>
+          <w:color w:val="333333"/>
+          <w:shd w:val="clear" w:color="auto" w:fill="FFFFFF"/>
+        </w:rPr>
+        <w:t xml:space="preserve">. Они автоматизируют многие процессы разработки и сводят к минимуму требования к разработчику в части знания языков программирования. Некоторые популярные движки: </w:t>
+      </w:r>
+      <w:proofErr w:type="spellStart"/>
+      <w:r>
+        <w:rPr>
+          <w:color w:val="333333"/>
+          <w:shd w:val="clear" w:color="auto" w:fill="FFFFFF"/>
+        </w:rPr>
+        <w:t>Unity</w:t>
+      </w:r>
+      <w:proofErr w:type="spellEnd"/>
+      <w:r>
+        <w:rPr>
+          <w:color w:val="333333"/>
+          <w:shd w:val="clear" w:color="auto" w:fill="FFFFFF"/>
+        </w:rPr>
+        <w:t xml:space="preserve">, </w:t>
+      </w:r>
+      <w:proofErr w:type="spellStart"/>
+      <w:r>
+        <w:rPr>
+          <w:color w:val="333333"/>
+          <w:shd w:val="clear" w:color="auto" w:fill="FFFFFF"/>
+        </w:rPr>
+        <w:t>Unreal</w:t>
+      </w:r>
+      <w:proofErr w:type="spellEnd"/>
+      <w:r>
+        <w:rPr>
+          <w:color w:val="333333"/>
+          <w:shd w:val="clear" w:color="auto" w:fill="FFFFFF"/>
+        </w:rPr>
+        <w:t xml:space="preserve"> </w:t>
+      </w:r>
+      <w:proofErr w:type="spellStart"/>
+      <w:r>
+        <w:rPr>
+          <w:color w:val="333333"/>
+          <w:shd w:val="clear" w:color="auto" w:fill="FFFFFF"/>
+        </w:rPr>
+        <w:t>Engine</w:t>
+      </w:r>
+      <w:proofErr w:type="spellEnd"/>
+      <w:r>
+        <w:rPr>
+          <w:color w:val="333333"/>
+          <w:shd w:val="clear" w:color="auto" w:fill="FFFFFF"/>
+        </w:rPr>
+        <w:t xml:space="preserve">, </w:t>
+      </w:r>
+      <w:proofErr w:type="spellStart"/>
+      <w:r>
+        <w:rPr>
+          <w:color w:val="333333"/>
+          <w:shd w:val="clear" w:color="auto" w:fill="FFFFFF"/>
+        </w:rPr>
+        <w:t>GameMaker</w:t>
+      </w:r>
+      <w:proofErr w:type="spellEnd"/>
+      <w:r>
+        <w:rPr>
+          <w:color w:val="333333"/>
+          <w:shd w:val="clear" w:color="auto" w:fill="FFFFFF"/>
+        </w:rPr>
+        <w:t>.</w:t>
+      </w:r>
+    </w:p>
+    <w:p>
+      <w:pPr>
+        <w:spacing w:line="240" w:lineRule="auto"/>
+        <w:jc w:val="left"/>
+        <w:rPr>
+          <w:color w:val="333333"/>
+          <w:shd w:val="clear" w:color="auto" w:fill="FFFFFF"/>
+        </w:rPr>
+      </w:pPr>
+      <w:r>
+        <w:rPr>
+          <w:rStyle w:val="ac"/>
+          <w:color w:val="333333"/>
+          <w:shd w:val="clear" w:color="auto" w:fill="FFFFFF"/>
+        </w:rPr>
+        <w:t>Применение конструкторов видеоигр</w:t>
+      </w:r>
+      <w:r>
+        <w:rPr>
+          <w:color w:val="333333"/>
+          <w:shd w:val="clear" w:color="auto" w:fill="FFFFFF"/>
+        </w:rPr>
+        <w:t>. Они не требуют специальных навыков программирования. Конструкторы предоставляют графический интерфейс и простые инструменты для создания игровых объектов, настройки правил и уровней.</w:t>
+      </w:r>
+    </w:p>
+    <w:p>
+      <w:pPr>
+        <w:spacing w:line="240" w:lineRule="auto"/>
+        <w:jc w:val="left"/>
+      </w:pPr>
+      <w:r>
+        <w:rPr>
+          <w:rStyle w:val="ac"/>
+          <w:color w:val="333333"/>
+          <w:shd w:val="clear" w:color="auto" w:fill="FFFFFF"/>
+        </w:rPr>
+        <w:t>Использование готовых шаблонов или заготовок игры</w:t>
+      </w:r>
+      <w:r>
+        <w:rPr>
+          <w:color w:val="333333"/>
+          <w:shd w:val="clear" w:color="auto" w:fill="FFFFFF"/>
+        </w:rPr>
+        <w:t xml:space="preserve">. Этот способ самый простой и быстрый. Некоторые компоненты шаблона можно заменить </w:t>
+      </w:r>
+      <w:proofErr w:type="gramStart"/>
+      <w:r>
+        <w:rPr>
+          <w:color w:val="333333"/>
+          <w:shd w:val="clear" w:color="auto" w:fill="FFFFFF"/>
+        </w:rPr>
+        <w:t>на</w:t>
+      </w:r>
+      <w:proofErr w:type="gramEnd"/>
+      <w:r>
+        <w:rPr>
+          <w:color w:val="333333"/>
+          <w:shd w:val="clear" w:color="auto" w:fill="FFFFFF"/>
+        </w:rPr>
+        <w:t xml:space="preserve"> свои.</w:t>
+      </w:r>
+    </w:p>
+    <w:p>
+      <w:pPr>
+        <w:spacing w:line="240" w:lineRule="auto"/>
+        <w:jc w:val="left"/>
+      </w:pPr>
       <w:bookmarkStart w:id="8" w:name="_Toc67956890"/>
       <w:r>
         <w:t>Для разработки я решил выбрать библиотеку «</w:t>
@@ -1297,10 +1900,10 @@
         <w:t xml:space="preserve">по </w:t>
       </w:r>
       <w:r>
-        <w:t xml:space="preserve">статистике </w:t>
-      </w:r>
-      <w:r>
-        <w:t xml:space="preserve">была самая лучшая и используемая библиотека для разработки игр на </w:t>
+        <w:t>статистике</w:t>
+      </w:r>
+      <w:r>
+        <w:t xml:space="preserve"> самая лучшая и используемая библиотека для разработки игр на </w:t>
       </w:r>
       <w:r>
         <w:rPr>
@@ -1314,7 +1917,130 @@
     </w:p>
     <w:p>
       <w:pPr>
+        <w:spacing w:line="240" w:lineRule="auto"/>
+        <w:jc w:val="left"/>
+      </w:pPr>
+      <w:r>
+        <w:t xml:space="preserve">Моя игра является представителем жанра </w:t>
+      </w:r>
+      <w:proofErr w:type="spellStart"/>
+      <w:r>
+        <w:rPr>
+          <w:lang w:val="en-US"/>
+        </w:rPr>
+        <w:t>rouglike</w:t>
+      </w:r>
+      <w:proofErr w:type="spellEnd"/>
+      <w:r>
+        <w:t xml:space="preserve">. </w:t>
+      </w:r>
+      <w:r>
+        <w:t>При её создании я вдохновлялся следующими играми:</w:t>
+      </w:r>
+      <w:r>
+        <w:t xml:space="preserve"> </w:t>
+      </w:r>
+      <w:proofErr w:type="spellStart"/>
+      <w:r>
+        <w:rPr>
+          <w:lang w:val="en-US"/>
+        </w:rPr>
+        <w:t>s</w:t>
+      </w:r>
+      <w:r>
+        <w:rPr>
+          <w:lang w:val="en-US"/>
+        </w:rPr>
+        <w:t>oulsknight</w:t>
+      </w:r>
+      <w:proofErr w:type="spellEnd"/>
+      <w:r>
+        <w:t xml:space="preserve">, </w:t>
+      </w:r>
+      <w:r>
+        <w:rPr>
+          <w:lang w:val="en-US"/>
+        </w:rPr>
+        <w:t>dead</w:t>
+      </w:r>
+      <w:r>
+        <w:t xml:space="preserve"> </w:t>
+      </w:r>
+      <w:r>
+        <w:rPr>
+          <w:lang w:val="en-US"/>
+        </w:rPr>
+        <w:t>cells</w:t>
+      </w:r>
+      <w:r>
+        <w:t xml:space="preserve">, </w:t>
+      </w:r>
+      <w:proofErr w:type="spellStart"/>
+      <w:r>
+        <w:rPr>
+          <w:lang w:val="en-US"/>
+        </w:rPr>
+        <w:t>isaac</w:t>
+      </w:r>
+      <w:proofErr w:type="spellEnd"/>
+      <w:r>
+        <w:t>.</w:t>
+      </w:r>
+      <w:r>
+        <w:t xml:space="preserve"> Я захотел взять разнообразия атак из </w:t>
+      </w:r>
+      <w:proofErr w:type="spellStart"/>
+      <w:r>
+        <w:rPr>
+          <w:lang w:val="en-US"/>
+        </w:rPr>
+        <w:t>soulknight</w:t>
+      </w:r>
+      <w:proofErr w:type="spellEnd"/>
+      <w:r>
+        <w:t xml:space="preserve">, уровни из </w:t>
+      </w:r>
+      <w:r>
+        <w:rPr>
+          <w:lang w:val="en-US"/>
+        </w:rPr>
+        <w:t>dead</w:t>
+      </w:r>
+      <w:r>
+        <w:t xml:space="preserve"> </w:t>
+      </w:r>
+      <w:r>
+        <w:rPr>
+          <w:lang w:val="en-US"/>
+        </w:rPr>
+        <w:t>cells</w:t>
+      </w:r>
+      <w:r>
+        <w:t xml:space="preserve"> и </w:t>
+      </w:r>
+      <w:proofErr w:type="spellStart"/>
+      <w:r>
+        <w:t>крафтовую</w:t>
+      </w:r>
+      <w:proofErr w:type="spellEnd"/>
+      <w:r>
+        <w:t xml:space="preserve"> систему из </w:t>
+      </w:r>
+      <w:r>
+        <w:rPr>
+          <w:lang w:val="en-US"/>
+        </w:rPr>
+        <w:t>Isaac</w:t>
+      </w:r>
+      <w:r>
+        <w:t>.</w:t>
+      </w:r>
+    </w:p>
+    <w:p>
+      <w:pPr>
         <w:pStyle w:val="1"/>
+        <w:spacing w:line="240" w:lineRule="auto"/>
+        <w:jc w:val="left"/>
       </w:pPr>
       <w:bookmarkStart w:id="9" w:name="_Toc192954342"/>
       <w:r>
@@ -1324,11 +2050,19 @@
       <w:bookmarkEnd w:id="9"/>
     </w:p>
     <w:p>
+      <w:pPr>
+        <w:spacing w:line="240" w:lineRule="auto"/>
+        <w:jc w:val="left"/>
+      </w:pPr>
       <w:r>
         <w:t>В мире случился апокалипсис: мир был захвачен пришельцами. Все люди были уничтожены, а остальные формы жизни роботизированы.</w:t>
       </w:r>
     </w:p>
     <w:p>
+      <w:pPr>
+        <w:spacing w:line="240" w:lineRule="auto"/>
+        <w:jc w:val="left"/>
+      </w:pPr>
       <w:r>
         <w:t>Но остался один выживший! Он собирает себе тело из конечностей своих врагов, тем самым улучшая себя. Его главная цель – отомстить за весь свой вид, убив центральный мозг, управляющий всеми пришельцами.</w:t>
       </w:r>
@@ -1336,12 +2070,16 @@
     <w:p>
       <w:pPr>
         <w:pStyle w:val="1"/>
+        <w:spacing w:line="240" w:lineRule="auto"/>
+        <w:jc w:val="left"/>
       </w:pPr>
       <w:bookmarkStart w:id="10" w:name="_Toc67956891"/>
     </w:p>
     <w:p>
       <w:pPr>
         <w:pStyle w:val="1"/>
+        <w:spacing w:line="240" w:lineRule="auto"/>
+        <w:jc w:val="left"/>
       </w:pPr>
       <w:bookmarkStart w:id="11" w:name="_Toc192954343"/>
       <w:r>
@@ -1351,11 +2089,19 @@
       <w:bookmarkEnd w:id="11"/>
     </w:p>
     <w:p>
+      <w:pPr>
+        <w:spacing w:line="240" w:lineRule="auto"/>
+        <w:jc w:val="left"/>
+      </w:pPr>
       <w:r>
         <w:t>При запуске игры вы оказываетесь в меню с 4 кнопками: играть, продолжить и выход.</w:t>
       </w:r>
     </w:p>
     <w:p>
+      <w:pPr>
+        <w:spacing w:line="240" w:lineRule="auto"/>
+        <w:jc w:val="left"/>
+      </w:pPr>
       <w:r>
         <w:t xml:space="preserve">При нажатии кнопки </w:t>
       </w:r>
@@ -1372,10 +2118,14 @@
         <w:t xml:space="preserve">. </w:t>
       </w:r>
       <w:r>
-        <w:t xml:space="preserve"> После нажатия соответственный уровень будет запущен с начала. </w:t>
-      </w:r>
-    </w:p>
-    <w:p>
+        <w:t xml:space="preserve"> После нажатия соответственный уровень будет запущен с начала.</w:t>
+      </w:r>
+    </w:p>
+    <w:p>
+      <w:pPr>
+        <w:spacing w:line="240" w:lineRule="auto"/>
+        <w:jc w:val="left"/>
+      </w:pPr>
       <w:r>
         <w:t xml:space="preserve">При нажатии кнопки </w:t>
       </w:r>
@@ -1405,6 +2155,10 @@
       </w:r>
     </w:p>
     <w:p>
+      <w:pPr>
+        <w:spacing w:line="240" w:lineRule="auto"/>
+        <w:jc w:val="left"/>
+      </w:pPr>
       <w:r>
         <w:t xml:space="preserve">При нажатии кнопки </w:t>
       </w:r>
@@ -1418,10 +2172,17 @@
         <w:t>» происходит выход из игры</w:t>
       </w:r>
     </w:p>
-    <w:p/>
+    <w:p>
+      <w:pPr>
+        <w:spacing w:line="240" w:lineRule="auto"/>
+        <w:jc w:val="left"/>
+      </w:pPr>
+    </w:p>
     <w:p>
       <w:pPr>
         <w:pStyle w:val="1"/>
+        <w:spacing w:line="240" w:lineRule="auto"/>
+        <w:jc w:val="left"/>
       </w:pPr>
       <w:bookmarkStart w:id="12" w:name="_Toc67956892"/>
       <w:bookmarkStart w:id="13" w:name="_Toc192954344"/>
@@ -1433,25 +2194,28 @@
       <w:bookmarkEnd w:id="13"/>
     </w:p>
     <w:p>
-      <w:r>
-        <w:t xml:space="preserve">На каждом уровне есть локации, которые нужно проходить. В конце каждого уровня есть босс, с которого главный герой и будет получать улучшения. </w:t>
-      </w:r>
-    </w:p>
-    <w:p>
-      <w:pPr>
+      <w:pPr>
+        <w:spacing w:line="240" w:lineRule="auto"/>
+        <w:jc w:val="left"/>
+      </w:pPr>
+      <w:r>
+        <w:t>На каждом уровне есть локации, которые нужно проходить. В конце каждого уровня есть босс, с которого главный герой и будет получать улучшения.</w:t>
+      </w:r>
+    </w:p>
+    <w:p>
+      <w:pPr>
+        <w:spacing w:line="240" w:lineRule="auto"/>
         <w:ind w:firstLine="0"/>
-      </w:pPr>
-      <w:r>
-        <w:tab/>
-        <w:t xml:space="preserve">Боеприпасов у игрока нет, но есть перезарядка на </w:t>
-      </w:r>
-      <w:proofErr w:type="spellStart"/>
-      <w:r>
-        <w:t>атки</w:t>
-      </w:r>
-      <w:proofErr w:type="spellEnd"/>
-      <w:r>
-        <w:t>. В будущем планируется создать разные виды оружи</w:t>
+        <w:jc w:val="left"/>
+      </w:pPr>
+      <w:r>
+        <w:t>Боеприпасов у игрока нет, но есть перезарядка на ат</w:t>
+      </w:r>
+      <w:r>
+        <w:t>а</w:t>
+      </w:r>
+      <w:r>
+        <w:t>ки. В будущем планируется создать разные виды оружи</w:t>
       </w:r>
       <w:proofErr w:type="gramStart"/>
       <w:r>
@@ -1464,22 +2228,27 @@
     </w:p>
     <w:p>
       <w:pPr>
+        <w:spacing w:line="240" w:lineRule="auto"/>
         <w:ind w:firstLine="0"/>
-      </w:pPr>
-      <w:r>
-        <w:tab/>
+        <w:jc w:val="left"/>
+      </w:pPr>
+      <w:r>
         <w:t>Также планируется увеличить количество локаций и систему прокачки героя. Можно будет комбинировать конечности, получая уникальные эффекты атак и подобного</w:t>
       </w:r>
     </w:p>
     <w:p>
       <w:pPr>
         <w:pStyle w:val="1"/>
+        <w:spacing w:line="240" w:lineRule="auto"/>
+        <w:jc w:val="left"/>
       </w:pPr>
       <w:bookmarkStart w:id="14" w:name="_Toc67956893"/>
     </w:p>
     <w:p>
       <w:pPr>
         <w:pStyle w:val="1"/>
+        <w:spacing w:line="240" w:lineRule="auto"/>
+        <w:jc w:val="left"/>
       </w:pPr>
       <w:bookmarkStart w:id="15" w:name="_Toc192954345"/>
       <w:r>
@@ -1489,6 +2258,10 @@
       <w:bookmarkEnd w:id="15"/>
     </w:p>
     <w:p>
+      <w:pPr>
+        <w:spacing w:line="240" w:lineRule="auto"/>
+        <w:jc w:val="left"/>
+      </w:pPr>
       <w:r>
         <w:t xml:space="preserve">Для создания игры использовались язык программирования </w:t>
       </w:r>
@@ -1524,10 +2297,14 @@
       </w:r>
       <w:proofErr w:type="spellEnd"/>
       <w:r>
-        <w:t xml:space="preserve">. </w:t>
-      </w:r>
-    </w:p>
-    <w:p>
+        <w:t>.</w:t>
+      </w:r>
+    </w:p>
+    <w:p>
+      <w:pPr>
+        <w:spacing w:line="240" w:lineRule="auto"/>
+        <w:jc w:val="left"/>
+      </w:pPr>
       <w:r>
         <w:t>Задний фон был задан картинкой</w:t>
       </w:r>
@@ -1548,6 +2325,10 @@
       </w:r>
     </w:p>
     <w:p>
+      <w:pPr>
+        <w:spacing w:line="240" w:lineRule="auto"/>
+        <w:jc w:val="left"/>
+      </w:pPr>
       <w:r>
         <w:t>У каждого объекта в игре есть своя картинк</w:t>
       </w:r>
@@ -1570,6 +2351,10 @@
       </w:r>
     </w:p>
     <w:p>
+      <w:pPr>
+        <w:spacing w:line="240" w:lineRule="auto"/>
+        <w:jc w:val="left"/>
+      </w:pPr>
       <w:r>
         <w:t>Код разделён на несколько частей. Первая – реализация объектов, их методов и аргументов. Второй – главный цикл, в котором прописываются все действия совершаемые объектам</w:t>
       </w:r>
@@ -1584,14 +2369,12 @@
     </w:p>
     <w:p>
       <w:pPr>
+        <w:spacing w:line="240" w:lineRule="auto"/>
         <w:ind w:firstLine="708"/>
-      </w:pPr>
-      <w:r>
-        <w:t xml:space="preserve">Для реализации движения было создано 2 списка и 1 переменная. Списки хранят в себе картинки ходьбы в левую и правую сторону, а переменная картинку неподвижной модели. Во время нажатия клавиши </w:t>
-      </w:r>
-      <w:r>
-        <w:lastRenderedPageBreak/>
-        <w:t xml:space="preserve">запускается анимация, а координаты игрока изменяются в зависимости от скорости, хранящейся как аргумент </w:t>
+        <w:jc w:val="left"/>
+      </w:pPr>
+      <w:r>
+        <w:t xml:space="preserve">Для реализации движения было создано 2 списка и 1 переменная. Списки хранят в себе картинки ходьбы в левую и правую сторону, а переменная картинку неподвижной модели. Во время нажатия клавиши запускается анимация, а координаты игрока изменяются в зависимости от скорости, хранящейся как аргумент </w:t>
       </w:r>
       <w:r>
         <w:rPr>
@@ -1610,6 +2393,10 @@
       </w:r>
     </w:p>
     <w:p>
+      <w:pPr>
+        <w:spacing w:line="240" w:lineRule="auto"/>
+        <w:jc w:val="left"/>
+      </w:pPr>
       <w:r>
         <w:rPr>
           <w:noProof/>
@@ -1633,6 +2420,10 @@
       </w:r>
     </w:p>
     <w:p>
+      <w:pPr>
+        <w:spacing w:line="240" w:lineRule="auto"/>
+        <w:jc w:val="left"/>
+      </w:pPr>
       <w:r>
         <w:t>Пули реализованы с помощью класса</w:t>
       </w:r>
@@ -1738,6 +2529,10 @@
       </w:r>
     </w:p>
     <w:p>
+      <w:pPr>
+        <w:spacing w:line="240" w:lineRule="auto"/>
+        <w:jc w:val="left"/>
+      </w:pPr>
       <w:r>
         <w:t xml:space="preserve">Враг (пока что один) реализован как отдельный класс, перемещается подобно игроку, следуя за ним. </w:t>
       </w:r>
@@ -1764,6 +2559,10 @@
       </w:r>
     </w:p>
     <w:p>
+      <w:pPr>
+        <w:spacing w:line="240" w:lineRule="auto"/>
+        <w:jc w:val="left"/>
+      </w:pPr>
       <w:r>
         <w:t xml:space="preserve">Звуковое сопровождение отсутствует, но </w:t>
       </w:r>
@@ -1776,10 +2575,17 @@
         <w:t xml:space="preserve"> скорее будет записано.</w:t>
       </w:r>
     </w:p>
-    <w:p/>
+    <w:p>
+      <w:pPr>
+        <w:spacing w:line="240" w:lineRule="auto"/>
+        <w:jc w:val="left"/>
+      </w:pPr>
+    </w:p>
     <w:p>
       <w:pPr>
         <w:pStyle w:val="1"/>
+        <w:spacing w:line="240" w:lineRule="auto"/>
+        <w:jc w:val="left"/>
       </w:pPr>
       <w:bookmarkStart w:id="16" w:name="_Toc67956894"/>
       <w:bookmarkStart w:id="17" w:name="_Toc192954346"/>
@@ -1791,6 +2597,7 @@
     </w:p>
     <w:p>
       <w:pPr>
+        <w:spacing w:line="240" w:lineRule="auto"/>
         <w:jc w:val="left"/>
       </w:pPr>
       <w:r>
@@ -1822,12 +2629,16 @@
     <w:p>
       <w:pPr>
         <w:pStyle w:val="1"/>
+        <w:spacing w:line="240" w:lineRule="auto"/>
+        <w:jc w:val="left"/>
       </w:pPr>
       <w:bookmarkStart w:id="18" w:name="_Toc67956895"/>
     </w:p>
     <w:p>
       <w:pPr>
         <w:pStyle w:val="1"/>
+        <w:spacing w:line="240" w:lineRule="auto"/>
+        <w:jc w:val="left"/>
       </w:pPr>
       <w:bookmarkStart w:id="19" w:name="_GoBack"/>
       <w:bookmarkStart w:id="20" w:name="_Toc192954347"/>
@@ -1839,13 +2650,43 @@
       <w:bookmarkEnd w:id="20"/>
     </w:p>
     <w:p>
+      <w:pPr>
+        <w:spacing w:line="240" w:lineRule="auto"/>
+        <w:jc w:val="left"/>
+      </w:pPr>
       <w:r>
         <w:t>У меня получилось опробовать себя в создании игры, погрузиться в процесс разработки, отладки.</w:t>
       </w:r>
+      <w:r>
+        <w:t xml:space="preserve"> Я получил большее понимание о работе с ООП, улучшил навыки программирования на </w:t>
+      </w:r>
+      <w:r>
+        <w:rPr>
+          <w:lang w:val="en-US"/>
+        </w:rPr>
+        <w:t>python</w:t>
+      </w:r>
+      <w:r>
+        <w:t xml:space="preserve"> </w:t>
+      </w:r>
+      <w:r>
+        <w:t xml:space="preserve">и попробовал работать с системой контроля версий </w:t>
+      </w:r>
+      <w:r>
+        <w:rPr>
+          <w:lang w:val="en-US"/>
+        </w:rPr>
+        <w:t>GIT</w:t>
+      </w:r>
+      <w:r>
+        <w:t>.</w:t>
+      </w:r>
     </w:p>
     <w:p>
       <w:pPr>
         <w:pStyle w:val="1"/>
+        <w:spacing w:line="240" w:lineRule="auto"/>
+        <w:jc w:val="left"/>
       </w:pPr>
       <w:bookmarkStart w:id="21" w:name="_Toc67956896"/>
       <w:bookmarkStart w:id="22" w:name="_Toc192954348"/>
@@ -1856,37 +2697,36 @@
       <w:bookmarkEnd w:id="22"/>
     </w:p>
     <w:p>
+      <w:pPr>
+        <w:pStyle w:val="a3"/>
+        <w:numPr>
+          <w:ilvl w:val="0"/>
+          <w:numId w:val="4"/>
+        </w:numPr>
+        <w:spacing w:line="240" w:lineRule="auto"/>
+        <w:jc w:val="left"/>
+      </w:pPr>
+      <w:r>
+        <w:t xml:space="preserve">Полезный канал, помогший разобраться с основами </w:t>
+      </w:r>
+      <w:proofErr w:type="spellStart"/>
+      <w:r>
+        <w:rPr>
+          <w:lang w:val="en-US"/>
+        </w:rPr>
+        <w:t>pygame</w:t>
+      </w:r>
+      <w:proofErr w:type="spellEnd"/>
+      <w:r>
+        <w:t>:</w:t>
+      </w:r>
+      <w:r>
+        <w:t xml:space="preserve"> </w:t>
+      </w:r>
+      <w:r>
+        <w:t xml:space="preserve"> </w:t>
+      </w:r>
       <w:hyperlink r:id="rId8" w:history="1">
-        <w:r>
-          <w:rPr>
-            <w:rStyle w:val="a4"/>
-          </w:rPr>
-          <w:t>https://www.youtube.com/</w:t>
-        </w:r>
-      </w:hyperlink>
-      <w:r>
-        <w:t xml:space="preserve"> - </w:t>
-      </w:r>
-      <w:proofErr w:type="spellStart"/>
-      <w:r>
-        <w:t>видеохостинг</w:t>
-      </w:r>
-      <w:proofErr w:type="spellEnd"/>
-      <w:r>
-        <w:t xml:space="preserve">. Огромное количество видео  с </w:t>
-      </w:r>
-      <w:proofErr w:type="gramStart"/>
-      <w:r>
-        <w:t>разборами</w:t>
-      </w:r>
-      <w:proofErr w:type="gramEnd"/>
-      <w:r>
-        <w:t xml:space="preserve"> как функций библиотеки, так и логики игры. Хороший способ наглядно разобраться с проблемой.</w:t>
-      </w:r>
-      <w:r>
-        <w:t xml:space="preserve"> Особенно полезным был следующий канал: </w:t>
-      </w:r>
-      <w:hyperlink r:id="rId9" w:history="1">
         <w:r>
           <w:rPr>
             <w:rStyle w:val="a4"/>
@@ -1894,12 +2734,30 @@
           <w:t>https://www.youtube.com/@itproger</w:t>
         </w:r>
       </w:hyperlink>
-      <w:r>
-        <w:t xml:space="preserve"> </w:t>
-      </w:r>
-    </w:p>
-    <w:p>
-      <w:hyperlink r:id="rId10" w:history="1">
+    </w:p>
+    <w:p>
+      <w:pPr>
+        <w:pStyle w:val="a3"/>
+        <w:numPr>
+          <w:ilvl w:val="0"/>
+          <w:numId w:val="4"/>
+        </w:numPr>
+        <w:spacing w:line="240" w:lineRule="auto"/>
+        <w:jc w:val="left"/>
+      </w:pPr>
+      <w:r>
+        <w:t>С</w:t>
+      </w:r>
+      <w:r>
+        <w:t xml:space="preserve">айт, показывающий реализацию огромного количества функций, и объясняющий логику большинства </w:t>
+      </w:r>
+      <w:r>
+        <w:t>внутренних игровых механик:</w:t>
+      </w:r>
+      <w:r>
+        <w:br/>
+      </w:r>
+      <w:hyperlink r:id="rId9" w:history="1">
         <w:r>
           <w:rPr>
             <w:rStyle w:val="a4"/>
@@ -1914,10 +2772,178 @@
         </w:r>
       </w:hyperlink>
       <w:r>
-        <w:t xml:space="preserve"> - сайт, показывающий реализацию огромного количества функций, и объясняющий логику большинства внутренних игровых механик.</w:t>
-      </w:r>
-    </w:p>
-    <w:p>
+        <w:t xml:space="preserve"> </w:t>
+      </w:r>
+    </w:p>
+    <w:p>
+      <w:pPr>
+        <w:pStyle w:val="a3"/>
+        <w:numPr>
+          <w:ilvl w:val="0"/>
+          <w:numId w:val="4"/>
+        </w:numPr>
+        <w:spacing w:line="240" w:lineRule="auto"/>
+        <w:jc w:val="left"/>
+      </w:pPr>
+      <w:r>
+        <w:t>Сайт</w:t>
+      </w:r>
+      <w:r>
+        <w:t xml:space="preserve"> со всеми функциями и методами </w:t>
+      </w:r>
+      <w:proofErr w:type="spellStart"/>
+      <w:r>
+        <w:rPr>
+          <w:lang w:val="en-US"/>
+        </w:rPr>
+        <w:t>pygame</w:t>
+      </w:r>
+      <w:proofErr w:type="spellEnd"/>
+      <w:r>
+        <w:t>:</w:t>
+      </w:r>
+      <w:r>
+        <w:br/>
+      </w:r>
+      <w:hyperlink r:id="rId10" w:history="1">
+        <w:r>
+          <w:rPr>
+            <w:rStyle w:val="a4"/>
+            <w:lang w:val="en-US"/>
+          </w:rPr>
+          <w:t>https</w:t>
+        </w:r>
+        <w:r>
+          <w:rPr>
+            <w:rStyle w:val="a4"/>
+          </w:rPr>
+          <w:t>://</w:t>
+        </w:r>
+        <w:r>
+          <w:rPr>
+            <w:rStyle w:val="a4"/>
+            <w:lang w:val="en-US"/>
+          </w:rPr>
+          <w:t>pg</w:t>
+        </w:r>
+        <w:r>
+          <w:rPr>
+            <w:rStyle w:val="a4"/>
+          </w:rPr>
+          <w:t>1.</w:t>
+        </w:r>
+        <w:proofErr w:type="spellStart"/>
+        <w:r>
+          <w:rPr>
+            <w:rStyle w:val="a4"/>
+            <w:lang w:val="en-US"/>
+          </w:rPr>
+          <w:t>readthedocs</w:t>
+        </w:r>
+        <w:proofErr w:type="spellEnd"/>
+        <w:r>
+          <w:rPr>
+            <w:rStyle w:val="a4"/>
+          </w:rPr>
+          <w:t>.</w:t>
+        </w:r>
+        <w:proofErr w:type="spellStart"/>
+        <w:r>
+          <w:rPr>
+            <w:rStyle w:val="a4"/>
+            <w:lang w:val="en-US"/>
+          </w:rPr>
+          <w:t>io</w:t>
+        </w:r>
+        <w:proofErr w:type="spellEnd"/>
+        <w:r>
+          <w:rPr>
+            <w:rStyle w:val="a4"/>
+          </w:rPr>
+          <w:t>/</w:t>
+        </w:r>
+        <w:r>
+          <w:rPr>
+            <w:rStyle w:val="a4"/>
+            <w:lang w:val="en-US"/>
+          </w:rPr>
+          <w:t>en</w:t>
+        </w:r>
+        <w:r>
+          <w:rPr>
+            <w:rStyle w:val="a4"/>
+          </w:rPr>
+          <w:t>/</w:t>
+        </w:r>
+        <w:r>
+          <w:rPr>
+            <w:rStyle w:val="a4"/>
+            <w:lang w:val="en-US"/>
+          </w:rPr>
+          <w:t>latest</w:t>
+        </w:r>
+        <w:r>
+          <w:rPr>
+            <w:rStyle w:val="a4"/>
+          </w:rPr>
+          <w:t>/</w:t>
+        </w:r>
+        <w:r>
+          <w:rPr>
+            <w:rStyle w:val="a4"/>
+            <w:lang w:val="en-US"/>
+          </w:rPr>
+          <w:t>index</w:t>
+        </w:r>
+        <w:r>
+          <w:rPr>
+            <w:rStyle w:val="a4"/>
+          </w:rPr>
+          <w:t>.</w:t>
+        </w:r>
+        <w:r>
+          <w:rPr>
+            <w:rStyle w:val="a4"/>
+            <w:lang w:val="en-US"/>
+          </w:rPr>
+          <w:t>html</w:t>
+        </w:r>
+      </w:hyperlink>
+      <w:r>
+        <w:t xml:space="preserve"> </w:t>
+      </w:r>
+    </w:p>
+    <w:p>
+      <w:pPr>
+        <w:pStyle w:val="a3"/>
+        <w:numPr>
+          <w:ilvl w:val="0"/>
+          <w:numId w:val="4"/>
+        </w:numPr>
+        <w:spacing w:line="240" w:lineRule="auto"/>
+        <w:jc w:val="left"/>
+      </w:pPr>
+      <w:r>
+        <w:t>Сайт</w:t>
+      </w:r>
+      <w:r>
+        <w:t>, позволяющий задать вопрос более опытным людям, предоставить свой код. Много вопросов, интер</w:t>
+      </w:r>
+      <w:r>
+        <w:t>е</w:t>
+      </w:r>
+      <w:r>
+        <w:t>сующих меня, уже были заданы другими пользователями, что позволило</w:t>
+      </w:r>
+      <w:r>
+        <w:t xml:space="preserve"> увел</w:t>
+      </w:r>
+      <w:r>
+        <w:t xml:space="preserve">ичить скорость работы над игрой: </w:t>
+      </w:r>
+      <w:r>
+        <w:br/>
+      </w:r>
       <w:hyperlink r:id="rId11" w:history="1">
         <w:r>
           <w:rPr>
@@ -2022,11 +3048,25 @@
           <w:t>html</w:t>
         </w:r>
       </w:hyperlink>
-      <w:r>
-        <w:t xml:space="preserve"> - </w:t>
-      </w:r>
-      <w:r>
-        <w:t xml:space="preserve">сайт со всеми функциями и методами </w:t>
+    </w:p>
+    <w:p>
+      <w:pPr>
+        <w:pStyle w:val="a3"/>
+        <w:numPr>
+          <w:ilvl w:val="0"/>
+          <w:numId w:val="4"/>
+        </w:numPr>
+        <w:spacing w:line="240" w:lineRule="auto"/>
+        <w:jc w:val="left"/>
+      </w:pPr>
+      <w:r>
+        <w:t>С</w:t>
+      </w:r>
+      <w:r>
+        <w:t xml:space="preserve">айт, с описанием реализации передвижения объектов с помощью </w:t>
+      </w:r>
+      <w:r>
+        <w:t xml:space="preserve">векторов в </w:t>
       </w:r>
       <w:proofErr w:type="spellStart"/>
       <w:r>
@@ -2037,33 +3077,12 @@
       </w:r>
       <w:proofErr w:type="spellEnd"/>
       <w:r>
-        <w:t>.</w:t>
-      </w:r>
-    </w:p>
-    <w:p>
+        <w:t>:</w:t>
+      </w:r>
+      <w:r>
+        <w:br/>
+      </w:r>
       <w:hyperlink r:id="rId12" w:history="1">
-        <w:r>
-          <w:rPr>
-            <w:rStyle w:val="a4"/>
-          </w:rPr>
-          <w:t>https://stackoverflow.com/questions</w:t>
-        </w:r>
-      </w:hyperlink>
-      <w:r>
-        <w:t xml:space="preserve"> - сайт, позволяющий задать вопрос более опытным людям, предоставить свой код. Много вопросов, интер</w:t>
-      </w:r>
-      <w:r>
-        <w:t>е</w:t>
-      </w:r>
-      <w:r>
-        <w:t>сующих меня, уже были заданы другими пользователями, что позволило</w:t>
-      </w:r>
-      <w:r>
-        <w:t xml:space="preserve"> увеличить скорость работы над игрой.</w:t>
-      </w:r>
-    </w:p>
-    <w:p>
-      <w:hyperlink r:id="rId13" w:history="1">
         <w:r>
           <w:rPr>
             <w:rStyle w:val="a4"/>
@@ -2071,26 +3090,44 @@
           <w:t>https://myrusakov.ru/python-pygame_asteroids_part4.html</w:t>
         </w:r>
       </w:hyperlink>
-      <w:r>
-        <w:t xml:space="preserve"> - сайт, с описанием реализации передвижения объектов с помощью </w:t>
-      </w:r>
-      <w:r>
-        <w:t xml:space="preserve">векторов в </w:t>
-      </w:r>
+    </w:p>
+    <w:p>
+      <w:pPr>
+        <w:pStyle w:val="a3"/>
+        <w:numPr>
+          <w:ilvl w:val="0"/>
+          <w:numId w:val="4"/>
+        </w:numPr>
+        <w:spacing w:after="200" w:line="240" w:lineRule="auto"/>
+        <w:jc w:val="left"/>
+      </w:pPr>
+      <w:r>
+        <w:t>С</w:t>
+      </w:r>
+      <w:r>
+        <w:t>айт, дающий понимание по двухмерным векторам</w:t>
+      </w:r>
+      <w:r>
+        <w:t xml:space="preserve"> </w:t>
+      </w:r>
+      <w:r>
+        <w:t xml:space="preserve">в </w:t>
+      </w:r>
+      <w:proofErr w:type="spellStart"/>
       <w:r>
         <w:rPr>
           <w:lang w:val="en-US"/>
         </w:rPr>
         <w:t>pygame</w:t>
       </w:r>
-    </w:p>
-    <w:p>
-      <w:pPr>
-        <w:spacing w:after="200" w:line="276" w:lineRule="auto"/>
-        <w:ind w:firstLine="708"/>
-        <w:jc w:val="left"/>
-      </w:pPr>
-      <w:hyperlink r:id="rId14" w:history="1">
+      <w:proofErr w:type="spellEnd"/>
+      <w:r>
+        <w:t>:</w:t>
+      </w:r>
+      <w:r>
+        <w:br/>
+      </w:r>
+      <w:hyperlink r:id="rId13" w:history="1">
         <w:r>
           <w:rPr>
             <w:rStyle w:val="a4"/>
@@ -2098,58 +3135,50 @@
           <w:t>https://thepythoncode.com/article/make-a-planet-simulator-using-pygame-in-python</w:t>
         </w:r>
       </w:hyperlink>
-      <w:r>
-        <w:t xml:space="preserve"> - сайт, дающий понимание по двухмерным векторам</w:t>
-      </w:r>
+    </w:p>
+    <w:p>
+      <w:pPr>
+        <w:pStyle w:val="a3"/>
+        <w:numPr>
+          <w:ilvl w:val="0"/>
+          <w:numId w:val="4"/>
+        </w:numPr>
+        <w:spacing w:line="240" w:lineRule="auto"/>
+        <w:jc w:val="left"/>
+      </w:pPr>
+      <w:proofErr w:type="spellStart"/>
+      <w:r>
+        <w:t>Нейросеть</w:t>
+      </w:r>
+      <w:proofErr w:type="spellEnd"/>
       <w:r>
         <w:t xml:space="preserve"> </w:t>
       </w:r>
-      <w:r>
-        <w:t xml:space="preserve">в </w:t>
-      </w:r>
       <w:proofErr w:type="spellStart"/>
       <w:r>
         <w:rPr>
           <w:lang w:val="en-US"/>
         </w:rPr>
+        <w:t>YandexGPT</w:t>
+      </w:r>
+      <w:proofErr w:type="spellEnd"/>
+      <w:r>
+        <w:t xml:space="preserve"> – </w:t>
+      </w:r>
+      <w:r>
+        <w:t xml:space="preserve">в разы ускоряла поиски нужных мне ресурсов, а после длительной работы с ней, специально фильтровала все запросы именно на библиотеку </w:t>
+      </w:r>
+      <w:proofErr w:type="spellStart"/>
+      <w:r>
+        <w:rPr>
+          <w:lang w:val="en-US"/>
+        </w:rPr>
         <w:t>pygame</w:t>
       </w:r>
       <w:proofErr w:type="spellEnd"/>
     </w:p>
-    <w:p>
-      <w:proofErr w:type="spellStart"/>
-      <w:r>
-        <w:t>Нейросеть</w:t>
-      </w:r>
-      <w:proofErr w:type="spellEnd"/>
-      <w:r>
-        <w:t xml:space="preserve"> </w:t>
-      </w:r>
-      <w:proofErr w:type="spellStart"/>
-      <w:r>
-        <w:rPr>
-          <w:lang w:val="en-US"/>
-        </w:rPr>
-        <w:t>YandexGPT</w:t>
-      </w:r>
-      <w:proofErr w:type="spellEnd"/>
-      <w:r>
-        <w:t xml:space="preserve"> – </w:t>
-      </w:r>
-      <w:r>
-        <w:t xml:space="preserve">в разы ускоряла поиски нужных мне ресурсов, а после длительной работы с ней, специально фильтровала все запросы именно на библиотеку </w:t>
-      </w:r>
-      <w:proofErr w:type="spellStart"/>
-      <w:r>
-        <w:rPr>
-          <w:lang w:val="en-US"/>
-        </w:rPr>
-        <w:t>pygame</w:t>
-      </w:r>
-      <w:proofErr w:type="spellEnd"/>
-    </w:p>
     <w:sectPr>
-      <w:footerReference w:type="default" r:id="rId15"/>
+      <w:footerReference w:type="default" r:id="rId14"/>
       <w:pgSz w:w="11906" w:h="16838"/>
       <w:pgMar w:top="567" w:right="851" w:bottom="567" w:left="1701" w:header="709" w:footer="709" w:gutter="0"/>
       <w:cols w:space="708"/>
@@ -2201,7 +3230,7 @@
             <w:rPr>
               <w:noProof/>
             </w:rPr>
-            <w:t>6</w:t>
+            <w:t>5</w:t>
           </w:r>
         </w:fldSimple>
       </w:p>
@@ -2442,6 +3471,92 @@
     </w:lvl>
   </w:abstractNum>
   <w:abstractNum w:abstractNumId="2">
+    <w:nsid w:val="35646C63"/>
+    <w:multiLevelType w:val="hybridMultilevel"/>
+    <w:tmpl w:val="E49849FA"/>
+    <w:lvl w:ilvl="0" w:tplc="0419000F">
+      <w:start w:val="1"/>
+      <w:numFmt w:val="decimal"/>
+      <w:lvlText w:val="%1."/>
+      <w:lvlJc w:val="left"/>
+      <w:pPr>
+        <w:ind w:left="720" w:hanging="360"/>
+      </w:pPr>
+    </w:lvl>
+    <w:lvl w:ilvl="1" w:tplc="04190019" w:tentative="1">
+      <w:start w:val="1"/>
+      <w:numFmt w:val="lowerLetter"/>
+      <w:lvlText w:val="%2."/>
+      <w:lvlJc w:val="left"/>
+      <w:pPr>
+        <w:ind w:left="1440" w:hanging="360"/>
+      </w:pPr>
+    </w:lvl>
+    <w:lvl w:ilvl="2" w:tplc="0419001B" w:tentative="1">
+      <w:start w:val="1"/>
+      <w:numFmt w:val="lowerRoman"/>
+      <w:lvlText w:val="%3."/>
+      <w:lvlJc w:val="right"/>
+      <w:pPr>
+        <w:ind w:left="2160" w:hanging="180"/>
+      </w:pPr>
+    </w:lvl>
+    <w:lvl w:ilvl="3" w:tplc="0419000F" w:tentative="1">
+      <w:start w:val="1"/>
+      <w:numFmt w:val="decimal"/>
+      <w:lvlText w:val="%4."/>
+      <w:lvlJc w:val="left"/>
+      <w:pPr>
+        <w:ind w:left="2880" w:hanging="360"/>
+      </w:pPr>
+    </w:lvl>
+    <w:lvl w:ilvl="4" w:tplc="04190019" w:tentative="1">
+      <w:start w:val="1"/>
+      <w:numFmt w:val="lowerLetter"/>
+      <w:lvlText w:val="%5."/>
+      <w:lvlJc w:val="left"/>
+      <w:pPr>
+        <w:ind w:left="3600" w:hanging="360"/>
+      </w:pPr>
+    </w:lvl>
+    <w:lvl w:ilvl="5" w:tplc="0419001B" w:tentative="1">
+      <w:start w:val="1"/>
+      <w:numFmt w:val="lowerRoman"/>
+      <w:lvlText w:val="%6."/>
+      <w:lvlJc w:val="right"/>
+      <w:pPr>
+        <w:ind w:left="4320" w:hanging="180"/>
+      </w:pPr>
+    </w:lvl>
+    <w:lvl w:ilvl="6" w:tplc="0419000F" w:tentative="1">
+      <w:start w:val="1"/>
+      <w:numFmt w:val="decimal"/>
+      <w:lvlText w:val="%7."/>
+      <w:lvlJc w:val="left"/>
+      <w:pPr>
+        <w:ind w:left="5040" w:hanging="360"/>
+      </w:pPr>
+    </w:lvl>
+    <w:lvl w:ilvl="7" w:tplc="04190019" w:tentative="1">
+      <w:start w:val="1"/>
+      <w:numFmt w:val="lowerLetter"/>
+      <w:lvlText w:val="%8."/>
+      <w:lvlJc w:val="left"/>
+      <w:pPr>
+        <w:ind w:left="5760" w:hanging="360"/>
+      </w:pPr>
+    </w:lvl>
+    <w:lvl w:ilvl="8" w:tplc="0419001B" w:tentative="1">
+      <w:start w:val="1"/>
+      <w:numFmt w:val="lowerRoman"/>
+      <w:lvlText w:val="%9."/>
+      <w:lvlJc w:val="right"/>
+      <w:pPr>
+        <w:ind w:left="6480" w:hanging="180"/>
+      </w:pPr>
+    </w:lvl>
+  </w:abstractNum>
+  <w:abstractNum w:abstractNumId="3">
     <w:nsid w:val="59D04E35"/>
     <w:multiLevelType w:val="hybridMultilevel"/>
     <w:tmpl w:val="1B38A898"/>
@@ -2528,13 +3643,16 @@
     </w:lvl>
   </w:abstractNum>
   <w:num w:numId="1">
-    <w:abstractNumId w:val="2"/>
+    <w:abstractNumId w:val="3"/>
   </w:num>
   <w:num w:numId="2">
     <w:abstractNumId w:val="0"/>
   </w:num>
   <w:num w:numId="3">
     <w:abstractNumId w:val="1"/>
+  </w:num>
+  <w:num w:numId="4">
+    <w:abstractNumId w:val="2"/>
   </w:num>
 </w:numbering>
 </file>
@@ -2950,6 +4068,17 @@
       <w:szCs w:val="22"/>
     </w:rPr>
   </w:style>
+  <w:style w:type="character" w:styleId="ac">
+    <w:name w:val="Strong"/>
+    <w:basedOn w:val="a0"/>
+    <w:uiPriority w:val="22"/>
+    <w:qFormat/>
+    <w:rsid w:val="009A1930"/>
+    <w:rPr>
+      <w:b/>
+      <w:bCs/>
+    </w:rPr>
+  </w:style>
 </w:styles>
 </file>
 
@@ -3243,7 +4372,7 @@
 </file>
 
 <file path=customXml/itemProps1.xml><?xml version="1.0" encoding="utf-8"?>
-<ds:datastoreItem xmlns:ds="http://schemas.openxmlformats.org/officeDocument/2006/customXml" ds:itemID="{E70EE8D9-98C0-4C1D-B7CC-E572DC17FCD4}">
+<ds:datastoreItem xmlns:ds="http://schemas.openxmlformats.org/officeDocument/2006/customXml" ds:itemID="{12642EF5-6C00-4519-83E2-5C54F866D070}">
   <ds:schemaRefs>
     <ds:schemaRef ds:uri="http://schemas.openxmlformats.org/officeDocument/2006/bibliography"/>
   </ds:schemaRefs>

--- a/readme.docx
+++ b/readme.docx
@@ -4,9 +4,12 @@
   <w:body>
     <w:p>
       <w:pPr>
-        <w:spacing w:after="120" w:line="240" w:lineRule="auto"/>
+        <w:spacing w:after="3120" w:line="240" w:lineRule="auto"/>
         <w:ind w:firstLine="0"/>
         <w:jc w:val="center"/>
+        <w:rPr>
+          <w:lang w:val="en-US"/>
+        </w:rPr>
       </w:pPr>
       <w:r>
         <w:rPr>
@@ -18,213 +21,110 @@
     </w:p>
     <w:p>
       <w:pPr>
-        <w:spacing w:line="240" w:lineRule="auto"/>
+        <w:spacing w:after="4000" w:line="240" w:lineRule="auto"/>
         <w:jc w:val="center"/>
-      </w:pPr>
+        <w:rPr>
+          <w:sz w:val="56"/>
+          <w:lang w:val="en-US"/>
+        </w:rPr>
+      </w:pPr>
+      <w:r>
+        <w:rPr>
+          <w:sz w:val="44"/>
+          <w:lang w:val="en-US"/>
+        </w:rPr>
+        <w:t>Cyber</w:t>
+      </w:r>
+      <w:r>
+        <w:rPr>
+          <w:sz w:val="44"/>
+        </w:rPr>
+        <w:t xml:space="preserve"> </w:t>
+      </w:r>
+      <w:r>
+        <w:rPr>
+          <w:sz w:val="44"/>
+          <w:lang w:val="en-US"/>
+        </w:rPr>
+        <w:t>Ravage</w:t>
+      </w:r>
+    </w:p>
+    <w:p>
+      <w:pPr>
+        <w:spacing w:line="240" w:lineRule="auto"/>
+        <w:jc w:val="right"/>
+        <w:rPr>
+          <w:b/>
+        </w:rPr>
+      </w:pPr>
+      <w:r>
+        <w:rPr>
+          <w:b/>
+        </w:rPr>
+        <w:t>Выполнил:</w:t>
+      </w:r>
+    </w:p>
+    <w:p>
+      <w:pPr>
+        <w:spacing w:line="240" w:lineRule="auto"/>
+        <w:jc w:val="right"/>
+      </w:pPr>
+      <w:r>
+        <w:t>Басов Илья Анатольевич</w:t>
+      </w:r>
+    </w:p>
+    <w:p>
+      <w:pPr>
+        <w:spacing w:line="240" w:lineRule="auto"/>
+        <w:jc w:val="right"/>
+      </w:pPr>
+      <w:r>
+        <w:t>Ученик 9</w:t>
+      </w:r>
+      <w:r>
+        <w:t xml:space="preserve"> класса</w:t>
+      </w:r>
+    </w:p>
+    <w:p>
+      <w:pPr>
+        <w:spacing w:line="240" w:lineRule="auto"/>
+        <w:jc w:val="right"/>
+      </w:pPr>
+      <w:r>
+        <w:t>Школы №2070</w:t>
+      </w:r>
+    </w:p>
+    <w:p>
+      <w:pPr>
+        <w:spacing w:line="240" w:lineRule="auto"/>
+        <w:jc w:val="right"/>
+        <w:rPr>
+          <w:b/>
+        </w:rPr>
+      </w:pPr>
+      <w:r>
+        <w:rPr>
+          <w:b/>
+        </w:rPr>
+        <w:t>Руководитель:</w:t>
+      </w:r>
+    </w:p>
+    <w:p>
+      <w:pPr>
+        <w:spacing w:after="5000" w:line="240" w:lineRule="auto"/>
+        <w:jc w:val="right"/>
+        <w:rPr>
+          <w:lang w:val="en-US"/>
+        </w:rPr>
+      </w:pPr>
+      <w:r>
+        <w:t>Морозов Антон Дмитриевич</w:t>
+      </w:r>
     </w:p>
     <w:p>
       <w:pPr>
         <w:spacing w:line="240" w:lineRule="auto"/>
         <w:jc w:val="center"/>
-      </w:pPr>
-    </w:p>
-    <w:p>
-      <w:pPr>
-        <w:spacing w:line="240" w:lineRule="auto"/>
-        <w:jc w:val="center"/>
-      </w:pPr>
-    </w:p>
-    <w:p>
-      <w:pPr>
-        <w:spacing w:line="240" w:lineRule="auto"/>
-        <w:jc w:val="center"/>
-      </w:pPr>
-    </w:p>
-    <w:p>
-      <w:pPr>
-        <w:spacing w:line="240" w:lineRule="auto"/>
-        <w:jc w:val="center"/>
-      </w:pPr>
-    </w:p>
-    <w:p>
-      <w:pPr>
-        <w:spacing w:line="240" w:lineRule="auto"/>
-        <w:jc w:val="center"/>
-      </w:pPr>
-    </w:p>
-    <w:p>
-      <w:pPr>
-        <w:spacing w:line="240" w:lineRule="auto"/>
-        <w:jc w:val="center"/>
-      </w:pPr>
-    </w:p>
-    <w:p>
-      <w:pPr>
-        <w:spacing w:line="240" w:lineRule="auto"/>
-        <w:jc w:val="center"/>
-        <w:rPr>
-          <w:sz w:val="56"/>
-        </w:rPr>
-      </w:pPr>
-      <w:r>
-        <w:rPr>
-          <w:sz w:val="44"/>
-          <w:lang w:val="en-US"/>
-        </w:rPr>
-        <w:t>Cyber</w:t>
-      </w:r>
-      <w:r>
-        <w:rPr>
-          <w:sz w:val="44"/>
-        </w:rPr>
-        <w:t xml:space="preserve"> </w:t>
-      </w:r>
-      <w:r>
-        <w:rPr>
-          <w:sz w:val="44"/>
-          <w:lang w:val="en-US"/>
-        </w:rPr>
-        <w:t>Ravage</w:t>
-      </w:r>
-    </w:p>
-    <w:p>
-      <w:pPr>
-        <w:spacing w:line="240" w:lineRule="auto"/>
-      </w:pPr>
-    </w:p>
-    <w:p>
-      <w:pPr>
-        <w:spacing w:line="240" w:lineRule="auto"/>
-      </w:pPr>
-    </w:p>
-    <w:p>
-      <w:pPr>
-        <w:spacing w:line="240" w:lineRule="auto"/>
-      </w:pPr>
-    </w:p>
-    <w:p>
-      <w:pPr>
-        <w:spacing w:line="240" w:lineRule="auto"/>
-      </w:pPr>
-    </w:p>
-    <w:p>
-      <w:pPr>
-        <w:spacing w:line="240" w:lineRule="auto"/>
-      </w:pPr>
-    </w:p>
-    <w:p>
-      <w:pPr>
-        <w:spacing w:line="240" w:lineRule="auto"/>
-        <w:jc w:val="right"/>
-        <w:rPr>
-          <w:b/>
-        </w:rPr>
-      </w:pPr>
-      <w:r>
-        <w:rPr>
-          <w:b/>
-        </w:rPr>
-        <w:t>Выполнил:</w:t>
-      </w:r>
-    </w:p>
-    <w:p>
-      <w:pPr>
-        <w:spacing w:line="240" w:lineRule="auto"/>
-        <w:jc w:val="right"/>
-      </w:pPr>
-      <w:r>
-        <w:t>Басов Илья Анатольевич</w:t>
-      </w:r>
-    </w:p>
-    <w:p>
-      <w:pPr>
-        <w:spacing w:line="240" w:lineRule="auto"/>
-        <w:jc w:val="right"/>
-      </w:pPr>
-      <w:r>
-        <w:t>Ученик 9</w:t>
-      </w:r>
-      <w:r>
-        <w:t xml:space="preserve"> класса</w:t>
-      </w:r>
-    </w:p>
-    <w:p>
-      <w:pPr>
-        <w:spacing w:line="240" w:lineRule="auto"/>
-        <w:jc w:val="right"/>
-      </w:pPr>
-      <w:r>
-        <w:t>Школы №2070</w:t>
-      </w:r>
-    </w:p>
-    <w:p>
-      <w:pPr>
-        <w:spacing w:line="240" w:lineRule="auto"/>
-        <w:jc w:val="right"/>
-        <w:rPr>
-          <w:b/>
-        </w:rPr>
-      </w:pPr>
-      <w:r>
-        <w:rPr>
-          <w:b/>
-        </w:rPr>
-        <w:t>Руководитель:</w:t>
-      </w:r>
-    </w:p>
-    <w:p>
-      <w:pPr>
-        <w:spacing w:line="240" w:lineRule="auto"/>
-        <w:jc w:val="right"/>
-      </w:pPr>
-      <w:r>
-        <w:t>Морозов Антон Дмитриевич</w:t>
-      </w:r>
-    </w:p>
-    <w:p>
-      <w:pPr>
-        <w:spacing w:line="240" w:lineRule="auto"/>
-      </w:pPr>
-    </w:p>
-    <w:p>
-      <w:pPr>
-        <w:spacing w:line="240" w:lineRule="auto"/>
-      </w:pPr>
-    </w:p>
-    <w:p>
-      <w:pPr>
-        <w:spacing w:line="240" w:lineRule="auto"/>
-      </w:pPr>
-    </w:p>
-    <w:p>
-      <w:pPr>
-        <w:spacing w:line="240" w:lineRule="auto"/>
-      </w:pPr>
-    </w:p>
-    <w:p>
-      <w:pPr>
-        <w:spacing w:line="240" w:lineRule="auto"/>
-      </w:pPr>
-    </w:p>
-    <w:p>
-      <w:pPr>
-        <w:spacing w:line="240" w:lineRule="auto"/>
-      </w:pPr>
-    </w:p>
-    <w:p>
-      <w:pPr>
-        <w:spacing w:line="240" w:lineRule="auto"/>
-      </w:pPr>
-    </w:p>
-    <w:p>
-      <w:pPr>
-        <w:spacing w:line="240" w:lineRule="auto"/>
-      </w:pPr>
-    </w:p>
-    <w:p>
-      <w:pPr>
-        <w:spacing w:line="240" w:lineRule="auto"/>
-        <w:jc w:val="center"/>
         <w:rPr>
           <w:sz w:val="24"/>
         </w:rPr>
@@ -235,211 +135,6 @@
         </w:rPr>
         <w:t>Москва 2025</w:t>
       </w:r>
-    </w:p>
-    <w:p>
-      <w:pPr>
-        <w:spacing w:line="240" w:lineRule="auto"/>
-        <w:ind w:firstLine="0"/>
-        <w:rPr>
-          <w:sz w:val="24"/>
-        </w:rPr>
-      </w:pPr>
-    </w:p>
-    <w:p>
-      <w:pPr>
-        <w:spacing w:line="240" w:lineRule="auto"/>
-        <w:ind w:firstLine="0"/>
-        <w:rPr>
-          <w:sz w:val="24"/>
-        </w:rPr>
-      </w:pPr>
-    </w:p>
-    <w:p>
-      <w:pPr>
-        <w:spacing w:line="240" w:lineRule="auto"/>
-        <w:ind w:firstLine="0"/>
-        <w:rPr>
-          <w:sz w:val="24"/>
-        </w:rPr>
-      </w:pPr>
-    </w:p>
-    <w:p>
-      <w:pPr>
-        <w:spacing w:line="240" w:lineRule="auto"/>
-        <w:ind w:firstLine="0"/>
-        <w:rPr>
-          <w:sz w:val="24"/>
-        </w:rPr>
-      </w:pPr>
-    </w:p>
-    <w:p>
-      <w:pPr>
-        <w:spacing w:line="240" w:lineRule="auto"/>
-        <w:ind w:firstLine="0"/>
-        <w:rPr>
-          <w:sz w:val="24"/>
-        </w:rPr>
-      </w:pPr>
-    </w:p>
-    <w:p>
-      <w:pPr>
-        <w:spacing w:line="240" w:lineRule="auto"/>
-        <w:ind w:firstLine="0"/>
-        <w:rPr>
-          <w:sz w:val="24"/>
-        </w:rPr>
-      </w:pPr>
-    </w:p>
-    <w:p>
-      <w:pPr>
-        <w:spacing w:line="240" w:lineRule="auto"/>
-        <w:ind w:firstLine="0"/>
-        <w:rPr>
-          <w:sz w:val="24"/>
-        </w:rPr>
-      </w:pPr>
-    </w:p>
-    <w:p>
-      <w:pPr>
-        <w:spacing w:line="240" w:lineRule="auto"/>
-        <w:ind w:firstLine="0"/>
-        <w:rPr>
-          <w:sz w:val="24"/>
-        </w:rPr>
-      </w:pPr>
-    </w:p>
-    <w:p>
-      <w:pPr>
-        <w:spacing w:line="240" w:lineRule="auto"/>
-        <w:ind w:firstLine="0"/>
-        <w:rPr>
-          <w:sz w:val="24"/>
-        </w:rPr>
-      </w:pPr>
-    </w:p>
-    <w:p>
-      <w:pPr>
-        <w:spacing w:line="240" w:lineRule="auto"/>
-        <w:ind w:firstLine="0"/>
-        <w:rPr>
-          <w:sz w:val="24"/>
-        </w:rPr>
-      </w:pPr>
-    </w:p>
-    <w:p>
-      <w:pPr>
-        <w:spacing w:line="240" w:lineRule="auto"/>
-        <w:ind w:firstLine="0"/>
-        <w:rPr>
-          <w:sz w:val="24"/>
-        </w:rPr>
-      </w:pPr>
-    </w:p>
-    <w:p>
-      <w:pPr>
-        <w:spacing w:line="240" w:lineRule="auto"/>
-        <w:ind w:firstLine="0"/>
-        <w:rPr>
-          <w:sz w:val="24"/>
-        </w:rPr>
-      </w:pPr>
-    </w:p>
-    <w:p>
-      <w:pPr>
-        <w:spacing w:line="240" w:lineRule="auto"/>
-        <w:ind w:firstLine="0"/>
-        <w:rPr>
-          <w:sz w:val="24"/>
-        </w:rPr>
-      </w:pPr>
-    </w:p>
-    <w:p>
-      <w:pPr>
-        <w:spacing w:line="240" w:lineRule="auto"/>
-        <w:ind w:firstLine="0"/>
-        <w:rPr>
-          <w:sz w:val="24"/>
-        </w:rPr>
-      </w:pPr>
-    </w:p>
-    <w:p>
-      <w:pPr>
-        <w:spacing w:line="240" w:lineRule="auto"/>
-        <w:ind w:firstLine="0"/>
-        <w:rPr>
-          <w:sz w:val="24"/>
-        </w:rPr>
-      </w:pPr>
-    </w:p>
-    <w:p>
-      <w:pPr>
-        <w:spacing w:line="240" w:lineRule="auto"/>
-        <w:ind w:firstLine="0"/>
-        <w:rPr>
-          <w:sz w:val="24"/>
-        </w:rPr>
-      </w:pPr>
-    </w:p>
-    <w:p>
-      <w:pPr>
-        <w:spacing w:line="240" w:lineRule="auto"/>
-        <w:ind w:firstLine="0"/>
-        <w:rPr>
-          <w:sz w:val="24"/>
-        </w:rPr>
-      </w:pPr>
-    </w:p>
-    <w:p>
-      <w:pPr>
-        <w:spacing w:line="240" w:lineRule="auto"/>
-        <w:ind w:firstLine="0"/>
-        <w:rPr>
-          <w:sz w:val="24"/>
-        </w:rPr>
-      </w:pPr>
-    </w:p>
-    <w:p>
-      <w:pPr>
-        <w:spacing w:line="240" w:lineRule="auto"/>
-        <w:ind w:firstLine="0"/>
-        <w:rPr>
-          <w:sz w:val="24"/>
-        </w:rPr>
-      </w:pPr>
-    </w:p>
-    <w:p>
-      <w:pPr>
-        <w:spacing w:line="240" w:lineRule="auto"/>
-        <w:ind w:firstLine="0"/>
-        <w:rPr>
-          <w:sz w:val="24"/>
-        </w:rPr>
-      </w:pPr>
-    </w:p>
-    <w:p>
-      <w:pPr>
-        <w:spacing w:line="240" w:lineRule="auto"/>
-        <w:ind w:firstLine="0"/>
-        <w:rPr>
-          <w:sz w:val="24"/>
-        </w:rPr>
-      </w:pPr>
-    </w:p>
-    <w:p>
-      <w:pPr>
-        <w:spacing w:line="240" w:lineRule="auto"/>
-        <w:ind w:firstLine="0"/>
-        <w:rPr>
-          <w:sz w:val="24"/>
-          <w:lang w:val="en-US"/>
-        </w:rPr>
-      </w:pPr>
-    </w:p>
-    <w:p>
-      <w:pPr>
-        <w:spacing w:line="240" w:lineRule="auto"/>
-        <w:ind w:firstLine="0"/>
-      </w:pPr>
     </w:p>
     <w:bookmarkStart w:id="0" w:name="_Toc67956886" w:displacedByCustomXml="next"/>
     <w:sdt>
@@ -461,8 +156,14 @@
           <w:pPr>
             <w:pStyle w:val="ab"/>
             <w:spacing w:line="240" w:lineRule="auto"/>
+            <w:rPr>
+              <w:rFonts w:ascii="Times New Roman" w:hAnsi="Times New Roman" w:cs="Times New Roman"/>
+            </w:rPr>
           </w:pPr>
           <w:r>
+            <w:rPr>
+              <w:rFonts w:ascii="Times New Roman" w:hAnsi="Times New Roman" w:cs="Times New Roman"/>
+            </w:rPr>
             <w:t>Оглавление</w:t>
           </w:r>
         </w:p>
@@ -472,9 +173,8 @@
             <w:tabs>
               <w:tab w:val="right" w:leader="dot" w:pos="9344"/>
             </w:tabs>
-            <w:spacing w:line="240" w:lineRule="auto"/>
             <w:rPr>
-              <w:rFonts w:asciiTheme="minorHAnsi" w:eastAsiaTheme="minorEastAsia" w:hAnsiTheme="minorHAnsi" w:cstheme="minorBidi"/>
+              <w:rFonts w:eastAsiaTheme="minorEastAsia"/>
               <w:noProof/>
               <w:sz w:val="22"/>
               <w:szCs w:val="22"/>
@@ -490,7 +190,7 @@
           <w:r>
             <w:fldChar w:fldCharType="separate"/>
           </w:r>
-          <w:hyperlink w:anchor="_Toc192954338" w:history="1">
+          <w:hyperlink w:anchor="_Toc193016193" w:history="1">
             <w:r>
               <w:rPr>
                 <w:rStyle w:val="a4"/>
@@ -517,7 +217,7 @@
                 <w:noProof/>
                 <w:webHidden/>
               </w:rPr>
-              <w:instrText xml:space="preserve"> PAGEREF _Toc192954338 \h </w:instrText>
+              <w:instrText xml:space="preserve"> PAGEREF _Toc193016193 \h </w:instrText>
             </w:r>
             <w:r>
               <w:rPr>
@@ -554,16 +254,15 @@
             <w:tabs>
               <w:tab w:val="right" w:leader="dot" w:pos="9344"/>
             </w:tabs>
-            <w:spacing w:line="240" w:lineRule="auto"/>
             <w:rPr>
-              <w:rFonts w:asciiTheme="minorHAnsi" w:eastAsiaTheme="minorEastAsia" w:hAnsiTheme="minorHAnsi" w:cstheme="minorBidi"/>
+              <w:rFonts w:eastAsiaTheme="minorEastAsia"/>
               <w:noProof/>
               <w:sz w:val="22"/>
               <w:szCs w:val="22"/>
               <w:lang w:eastAsia="ru-RU"/>
             </w:rPr>
           </w:pPr>
-          <w:hyperlink w:anchor="_Toc192954339" w:history="1">
+          <w:hyperlink w:anchor="_Toc193016194" w:history="1">
             <w:r>
               <w:rPr>
                 <w:rStyle w:val="a4"/>
@@ -590,7 +289,7 @@
                 <w:noProof/>
                 <w:webHidden/>
               </w:rPr>
-              <w:instrText xml:space="preserve"> PAGEREF _Toc192954339 \h </w:instrText>
+              <w:instrText xml:space="preserve"> PAGEREF _Toc193016194 \h </w:instrText>
             </w:r>
             <w:r>
               <w:rPr>
@@ -627,16 +326,15 @@
             <w:tabs>
               <w:tab w:val="right" w:leader="dot" w:pos="9344"/>
             </w:tabs>
-            <w:spacing w:line="240" w:lineRule="auto"/>
             <w:rPr>
-              <w:rFonts w:asciiTheme="minorHAnsi" w:eastAsiaTheme="minorEastAsia" w:hAnsiTheme="minorHAnsi" w:cstheme="minorBidi"/>
+              <w:rFonts w:eastAsiaTheme="minorEastAsia"/>
               <w:noProof/>
               <w:sz w:val="22"/>
               <w:szCs w:val="22"/>
               <w:lang w:eastAsia="ru-RU"/>
             </w:rPr>
           </w:pPr>
-          <w:hyperlink w:anchor="_Toc192954340" w:history="1">
+          <w:hyperlink w:anchor="_Toc193016195" w:history="1">
             <w:r>
               <w:rPr>
                 <w:rStyle w:val="a4"/>
@@ -663,7 +361,7 @@
                 <w:noProof/>
                 <w:webHidden/>
               </w:rPr>
-              <w:instrText xml:space="preserve"> PAGEREF _Toc192954340 \h </w:instrText>
+              <w:instrText xml:space="preserve"> PAGEREF _Toc193016195 \h </w:instrText>
             </w:r>
             <w:r>
               <w:rPr>
@@ -700,16 +398,15 @@
             <w:tabs>
               <w:tab w:val="right" w:leader="dot" w:pos="9344"/>
             </w:tabs>
-            <w:spacing w:line="240" w:lineRule="auto"/>
             <w:rPr>
-              <w:rFonts w:asciiTheme="minorHAnsi" w:eastAsiaTheme="minorEastAsia" w:hAnsiTheme="minorHAnsi" w:cstheme="minorBidi"/>
+              <w:rFonts w:eastAsiaTheme="minorEastAsia"/>
               <w:noProof/>
               <w:sz w:val="22"/>
               <w:szCs w:val="22"/>
               <w:lang w:eastAsia="ru-RU"/>
             </w:rPr>
           </w:pPr>
-          <w:hyperlink w:anchor="_Toc192954341" w:history="1">
+          <w:hyperlink w:anchor="_Toc193016196" w:history="1">
             <w:r>
               <w:rPr>
                 <w:rStyle w:val="a4"/>
@@ -736,7 +433,7 @@
                 <w:noProof/>
                 <w:webHidden/>
               </w:rPr>
-              <w:instrText xml:space="preserve"> PAGEREF _Toc192954341 \h </w:instrText>
+              <w:instrText xml:space="preserve"> PAGEREF _Toc193016196 \h </w:instrText>
             </w:r>
             <w:r>
               <w:rPr>
@@ -756,7 +453,7 @@
                 <w:noProof/>
                 <w:webHidden/>
               </w:rPr>
-              <w:t>2</w:t>
+              <w:t>3</w:t>
             </w:r>
             <w:r>
               <w:rPr>
@@ -773,16 +470,15 @@
             <w:tabs>
               <w:tab w:val="right" w:leader="dot" w:pos="9344"/>
             </w:tabs>
-            <w:spacing w:line="240" w:lineRule="auto"/>
             <w:rPr>
-              <w:rFonts w:asciiTheme="minorHAnsi" w:eastAsiaTheme="minorEastAsia" w:hAnsiTheme="minorHAnsi" w:cstheme="minorBidi"/>
+              <w:rFonts w:eastAsiaTheme="minorEastAsia"/>
               <w:noProof/>
               <w:sz w:val="22"/>
               <w:szCs w:val="22"/>
               <w:lang w:eastAsia="ru-RU"/>
             </w:rPr>
           </w:pPr>
-          <w:hyperlink w:anchor="_Toc192954342" w:history="1">
+          <w:hyperlink w:anchor="_Toc193016197" w:history="1">
             <w:r>
               <w:rPr>
                 <w:rStyle w:val="a4"/>
@@ -809,7 +505,7 @@
                 <w:noProof/>
                 <w:webHidden/>
               </w:rPr>
-              <w:instrText xml:space="preserve"> PAGEREF _Toc192954342 \h </w:instrText>
+              <w:instrText xml:space="preserve"> PAGEREF _Toc193016197 \h </w:instrText>
             </w:r>
             <w:r>
               <w:rPr>
@@ -829,7 +525,7 @@
                 <w:noProof/>
                 <w:webHidden/>
               </w:rPr>
-              <w:t>2</w:t>
+              <w:t>3</w:t>
             </w:r>
             <w:r>
               <w:rPr>
@@ -846,16 +542,15 @@
             <w:tabs>
               <w:tab w:val="right" w:leader="dot" w:pos="9344"/>
             </w:tabs>
-            <w:spacing w:line="240" w:lineRule="auto"/>
             <w:rPr>
-              <w:rFonts w:asciiTheme="minorHAnsi" w:eastAsiaTheme="minorEastAsia" w:hAnsiTheme="minorHAnsi" w:cstheme="minorBidi"/>
+              <w:rFonts w:eastAsiaTheme="minorEastAsia"/>
               <w:noProof/>
               <w:sz w:val="22"/>
               <w:szCs w:val="22"/>
               <w:lang w:eastAsia="ru-RU"/>
             </w:rPr>
           </w:pPr>
-          <w:hyperlink w:anchor="_Toc192954343" w:history="1">
+          <w:hyperlink w:anchor="_Toc193016198" w:history="1">
             <w:r>
               <w:rPr>
                 <w:rStyle w:val="a4"/>
@@ -882,7 +577,7 @@
                 <w:noProof/>
                 <w:webHidden/>
               </w:rPr>
-              <w:instrText xml:space="preserve"> PAGEREF _Toc192954343 \h </w:instrText>
+              <w:instrText xml:space="preserve"> PAGEREF _Toc193016198 \h </w:instrText>
             </w:r>
             <w:r>
               <w:rPr>
@@ -919,16 +614,15 @@
             <w:tabs>
               <w:tab w:val="right" w:leader="dot" w:pos="9344"/>
             </w:tabs>
-            <w:spacing w:line="240" w:lineRule="auto"/>
             <w:rPr>
-              <w:rFonts w:asciiTheme="minorHAnsi" w:eastAsiaTheme="minorEastAsia" w:hAnsiTheme="minorHAnsi" w:cstheme="minorBidi"/>
+              <w:rFonts w:eastAsiaTheme="minorEastAsia"/>
               <w:noProof/>
               <w:sz w:val="22"/>
               <w:szCs w:val="22"/>
               <w:lang w:eastAsia="ru-RU"/>
             </w:rPr>
           </w:pPr>
-          <w:hyperlink w:anchor="_Toc192954344" w:history="1">
+          <w:hyperlink w:anchor="_Toc193016199" w:history="1">
             <w:r>
               <w:rPr>
                 <w:rStyle w:val="a4"/>
@@ -955,7 +649,7 @@
                 <w:noProof/>
                 <w:webHidden/>
               </w:rPr>
-              <w:instrText xml:space="preserve"> PAGEREF _Toc192954344 \h </w:instrText>
+              <w:instrText xml:space="preserve"> PAGEREF _Toc193016199 \h </w:instrText>
             </w:r>
             <w:r>
               <w:rPr>
@@ -975,7 +669,7 @@
                 <w:noProof/>
                 <w:webHidden/>
               </w:rPr>
-              <w:t>3</w:t>
+              <w:t>4</w:t>
             </w:r>
             <w:r>
               <w:rPr>
@@ -992,16 +686,15 @@
             <w:tabs>
               <w:tab w:val="right" w:leader="dot" w:pos="9344"/>
             </w:tabs>
-            <w:spacing w:line="240" w:lineRule="auto"/>
             <w:rPr>
-              <w:rFonts w:asciiTheme="minorHAnsi" w:eastAsiaTheme="minorEastAsia" w:hAnsiTheme="minorHAnsi" w:cstheme="minorBidi"/>
+              <w:rFonts w:eastAsiaTheme="minorEastAsia"/>
               <w:noProof/>
               <w:sz w:val="22"/>
               <w:szCs w:val="22"/>
               <w:lang w:eastAsia="ru-RU"/>
             </w:rPr>
           </w:pPr>
-          <w:hyperlink w:anchor="_Toc192954345" w:history="1">
+          <w:hyperlink w:anchor="_Toc193016200" w:history="1">
             <w:r>
               <w:rPr>
                 <w:rStyle w:val="a4"/>
@@ -1028,7 +721,7 @@
                 <w:noProof/>
                 <w:webHidden/>
               </w:rPr>
-              <w:instrText xml:space="preserve"> PAGEREF _Toc192954345 \h </w:instrText>
+              <w:instrText xml:space="preserve"> PAGEREF _Toc193016200 \h </w:instrText>
             </w:r>
             <w:r>
               <w:rPr>
@@ -1048,7 +741,7 @@
                 <w:noProof/>
                 <w:webHidden/>
               </w:rPr>
-              <w:t>3</w:t>
+              <w:t>4</w:t>
             </w:r>
             <w:r>
               <w:rPr>
@@ -1065,22 +758,21 @@
             <w:tabs>
               <w:tab w:val="right" w:leader="dot" w:pos="9344"/>
             </w:tabs>
-            <w:spacing w:line="240" w:lineRule="auto"/>
             <w:rPr>
-              <w:rFonts w:asciiTheme="minorHAnsi" w:eastAsiaTheme="minorEastAsia" w:hAnsiTheme="minorHAnsi" w:cstheme="minorBidi"/>
+              <w:rFonts w:eastAsiaTheme="minorEastAsia"/>
               <w:noProof/>
               <w:sz w:val="22"/>
               <w:szCs w:val="22"/>
               <w:lang w:eastAsia="ru-RU"/>
             </w:rPr>
           </w:pPr>
-          <w:hyperlink w:anchor="_Toc192954346" w:history="1">
+          <w:hyperlink w:anchor="_Toc193016201" w:history="1">
             <w:r>
               <w:rPr>
                 <w:rStyle w:val="a4"/>
                 <w:noProof/>
               </w:rPr>
-              <w:t>Где найти игру?</w:t>
+              <w:t>Выводы</w:t>
             </w:r>
             <w:r>
               <w:rPr>
@@ -1101,7 +793,7 @@
                 <w:noProof/>
                 <w:webHidden/>
               </w:rPr>
-              <w:instrText xml:space="preserve"> PAGEREF _Toc192954346 \h </w:instrText>
+              <w:instrText xml:space="preserve"> PAGEREF _Toc193016201 \h </w:instrText>
             </w:r>
             <w:r>
               <w:rPr>
@@ -1138,22 +830,21 @@
             <w:tabs>
               <w:tab w:val="right" w:leader="dot" w:pos="9344"/>
             </w:tabs>
-            <w:spacing w:line="240" w:lineRule="auto"/>
             <w:rPr>
-              <w:rFonts w:asciiTheme="minorHAnsi" w:eastAsiaTheme="minorEastAsia" w:hAnsiTheme="minorHAnsi" w:cstheme="minorBidi"/>
+              <w:rFonts w:eastAsiaTheme="minorEastAsia"/>
               <w:noProof/>
               <w:sz w:val="22"/>
               <w:szCs w:val="22"/>
               <w:lang w:eastAsia="ru-RU"/>
             </w:rPr>
           </w:pPr>
-          <w:hyperlink w:anchor="_Toc192954347" w:history="1">
+          <w:hyperlink w:anchor="_Toc193016202" w:history="1">
             <w:r>
               <w:rPr>
                 <w:rStyle w:val="a4"/>
                 <w:noProof/>
               </w:rPr>
-              <w:t>Выводы</w:t>
+              <w:t>Источники</w:t>
             </w:r>
             <w:r>
               <w:rPr>
@@ -1174,7 +865,7 @@
                 <w:noProof/>
                 <w:webHidden/>
               </w:rPr>
-              <w:instrText xml:space="preserve"> PAGEREF _Toc192954347 \h </w:instrText>
+              <w:instrText xml:space="preserve"> PAGEREF _Toc193016202 \h </w:instrText>
             </w:r>
             <w:r>
               <w:rPr>
@@ -1194,80 +885,7 @@
                 <w:noProof/>
                 <w:webHidden/>
               </w:rPr>
-              <w:t>5</w:t>
-            </w:r>
-            <w:r>
-              <w:rPr>
-                <w:noProof/>
-                <w:webHidden/>
-              </w:rPr>
-              <w:fldChar w:fldCharType="end"/>
-            </w:r>
-          </w:hyperlink>
-        </w:p>
-        <w:p>
-          <w:pPr>
-            <w:pStyle w:val="11"/>
-            <w:tabs>
-              <w:tab w:val="right" w:leader="dot" w:pos="9344"/>
-            </w:tabs>
-            <w:spacing w:line="240" w:lineRule="auto"/>
-            <w:rPr>
-              <w:rFonts w:asciiTheme="minorHAnsi" w:eastAsiaTheme="minorEastAsia" w:hAnsiTheme="minorHAnsi" w:cstheme="minorBidi"/>
-              <w:noProof/>
-              <w:sz w:val="22"/>
-              <w:szCs w:val="22"/>
-              <w:lang w:eastAsia="ru-RU"/>
-            </w:rPr>
-          </w:pPr>
-          <w:hyperlink w:anchor="_Toc192954348" w:history="1">
-            <w:r>
-              <w:rPr>
-                <w:rStyle w:val="a4"/>
-                <w:noProof/>
-              </w:rPr>
-              <w:t>Источники</w:t>
-            </w:r>
-            <w:r>
-              <w:rPr>
-                <w:noProof/>
-                <w:webHidden/>
-              </w:rPr>
-              <w:tab/>
-            </w:r>
-            <w:r>
-              <w:rPr>
-                <w:noProof/>
-                <w:webHidden/>
-              </w:rPr>
-              <w:fldChar w:fldCharType="begin"/>
-            </w:r>
-            <w:r>
-              <w:rPr>
-                <w:noProof/>
-                <w:webHidden/>
-              </w:rPr>
-              <w:instrText xml:space="preserve"> PAGEREF _Toc192954348 \h </w:instrText>
-            </w:r>
-            <w:r>
-              <w:rPr>
-                <w:noProof/>
-                <w:webHidden/>
-              </w:rPr>
-            </w:r>
-            <w:r>
-              <w:rPr>
-                <w:noProof/>
-                <w:webHidden/>
-              </w:rPr>
-              <w:fldChar w:fldCharType="separate"/>
-            </w:r>
-            <w:r>
-              <w:rPr>
-                <w:noProof/>
-                <w:webHidden/>
-              </w:rPr>
-              <w:t>5</w:t>
+              <w:t>6</w:t>
             </w:r>
             <w:r>
               <w:rPr>
@@ -1281,6 +899,7 @@
         <w:p>
           <w:pPr>
             <w:spacing w:line="240" w:lineRule="auto"/>
+            <w:ind w:firstLine="0"/>
           </w:pPr>
           <w:r>
             <w:fldChar w:fldCharType="end"/>
@@ -1292,15 +911,9 @@
       <w:pPr>
         <w:pStyle w:val="1"/>
         <w:spacing w:line="240" w:lineRule="auto"/>
-      </w:pPr>
-    </w:p>
-    <w:p>
-      <w:pPr>
-        <w:pStyle w:val="1"/>
-        <w:spacing w:line="240" w:lineRule="auto"/>
-        <w:jc w:val="left"/>
-      </w:pPr>
-      <w:bookmarkStart w:id="1" w:name="_Toc192954338"/>
+        <w:jc w:val="left"/>
+      </w:pPr>
+      <w:bookmarkStart w:id="1" w:name="_Toc193016193"/>
       <w:r>
         <w:t>Введение</w:t>
       </w:r>
@@ -1322,13 +935,13 @@
         <w:rPr>
           <w:color w:val="000000" w:themeColor="text1"/>
         </w:rPr>
-        <w:t>Создание</w:t>
+        <w:t>Создание собственных проектов</w:t>
       </w:r>
       <w:r>
         <w:rPr>
           <w:color w:val="000000" w:themeColor="text1"/>
         </w:rPr>
-        <w:t xml:space="preserve"> собственных проектов</w:t>
+        <w:t xml:space="preserve"> – серьёзная работа.</w:t>
       </w:r>
       <w:r>
         <w:rPr>
@@ -1340,61 +953,31 @@
         <w:rPr>
           <w:color w:val="000000" w:themeColor="text1"/>
         </w:rPr>
-        <w:t>–</w:t>
+        <w:t>По мере создания разработчик способен научиться чему-то новому, освоить сложные для него моменты и научиться пользоваться новыми</w:t>
       </w:r>
       <w:r>
         <w:rPr>
           <w:color w:val="000000" w:themeColor="text1"/>
         </w:rPr>
-        <w:t xml:space="preserve"> </w:t>
+        <w:t xml:space="preserve"> технологиями.</w:t>
       </w:r>
       <w:r>
         <w:rPr>
           <w:color w:val="000000" w:themeColor="text1"/>
         </w:rPr>
-        <w:t>серьёзная работа.</w:t>
+        <w:t xml:space="preserve"> Но именно это и позволяет получить ему ценную практику, становиться лучше и лучше, чтобы не проиграть </w:t>
       </w:r>
       <w:r>
         <w:rPr>
           <w:color w:val="000000" w:themeColor="text1"/>
         </w:rPr>
-        <w:t xml:space="preserve"> </w:t>
+        <w:t>гонку</w:t>
       </w:r>
       <w:r>
         <w:rPr>
           <w:color w:val="000000" w:themeColor="text1"/>
         </w:rPr>
-        <w:t>По мере создания разработчик способен научиться чему-то новому, освоить сложные для него моменты и научиться пользоваться новыми</w:t>
-      </w:r>
-      <w:r>
-        <w:rPr>
-          <w:color w:val="000000" w:themeColor="text1"/>
-        </w:rPr>
-        <w:t xml:space="preserve"> технологиями.</w:t>
-      </w:r>
-      <w:r>
-        <w:rPr>
-          <w:color w:val="000000" w:themeColor="text1"/>
-        </w:rPr>
-        <w:t xml:space="preserve"> Но именно это и позволяет получить ему ценную практику, становиться лучше и лучше, чтобы не проиграть </w:t>
-      </w:r>
-      <w:r>
-        <w:rPr>
-          <w:color w:val="000000" w:themeColor="text1"/>
-        </w:rPr>
-        <w:t>гонку</w:t>
-      </w:r>
-      <w:r>
-        <w:rPr>
-          <w:color w:val="000000" w:themeColor="text1"/>
-        </w:rPr>
-        <w:t xml:space="preserve"> жизни</w:t>
-      </w:r>
-      <w:r>
-        <w:rPr>
-          <w:color w:val="000000" w:themeColor="text1"/>
-        </w:rPr>
-        <w:t>.</w:t>
+        <w:t xml:space="preserve"> жизни.</w:t>
       </w:r>
     </w:p>
     <w:p>
@@ -1455,19 +1038,19 @@
         <w:rPr>
           <w:color w:val="000000" w:themeColor="text1"/>
         </w:rPr>
-        <w:t xml:space="preserve">. </w:t>
+        <w:t>. Э</w:t>
       </w:r>
       <w:r>
         <w:rPr>
           <w:color w:val="000000" w:themeColor="text1"/>
         </w:rPr>
-        <w:t>Э</w:t>
+        <w:t>то и улучшит мои навыки в разработки на данном языке, и поможет лучше понять взаимодействия между объектами</w:t>
       </w:r>
       <w:r>
         <w:rPr>
           <w:color w:val="000000" w:themeColor="text1"/>
         </w:rPr>
-        <w:t>то и улучшит мои навыки в разработки на данном языке,</w:t>
+        <w:t>.</w:t>
       </w:r>
       <w:r>
         <w:rPr>
@@ -1475,24 +1058,6 @@
         </w:rPr>
         <w:t xml:space="preserve"> </w:t>
       </w:r>
-      <w:r>
-        <w:rPr>
-          <w:color w:val="000000" w:themeColor="text1"/>
-        </w:rPr>
-        <w:t>и поможет лучше понять взаимодействия между объектами</w:t>
-      </w:r>
-      <w:r>
-        <w:rPr>
-          <w:color w:val="000000" w:themeColor="text1"/>
-        </w:rPr>
-        <w:t>.</w:t>
-      </w:r>
-      <w:r>
-        <w:rPr>
-          <w:color w:val="000000" w:themeColor="text1"/>
-        </w:rPr>
-        <w:t xml:space="preserve"> </w:t>
-      </w:r>
     </w:p>
     <w:p>
       <w:pPr>
@@ -1500,7 +1065,7 @@
         <w:jc w:val="left"/>
       </w:pPr>
       <w:bookmarkStart w:id="2" w:name="_Toc67956887"/>
-      <w:bookmarkStart w:id="3" w:name="_Toc192954339"/>
+      <w:bookmarkStart w:id="3" w:name="_Toc193016194"/>
       <w:r>
         <w:rPr>
           <w:rStyle w:val="10"/>
@@ -1534,7 +1099,7 @@
         <w:jc w:val="left"/>
       </w:pPr>
       <w:bookmarkStart w:id="4" w:name="_Toc67956888"/>
-      <w:bookmarkStart w:id="5" w:name="_Toc192954340"/>
+      <w:bookmarkStart w:id="5" w:name="_Toc193016195"/>
       <w:r>
         <w:rPr>
           <w:rStyle w:val="10"/>
@@ -1642,20 +1207,12 @@
     </w:p>
     <w:p>
       <w:pPr>
-        <w:pStyle w:val="a3"/>
-        <w:spacing w:line="240" w:lineRule="auto"/>
-        <w:ind w:left="2149" w:firstLine="0"/>
-        <w:jc w:val="left"/>
-      </w:pPr>
-    </w:p>
-    <w:p>
-      <w:pPr>
         <w:pStyle w:val="1"/>
         <w:spacing w:line="240" w:lineRule="auto"/>
         <w:jc w:val="left"/>
       </w:pPr>
       <w:bookmarkStart w:id="6" w:name="_Toc67956889"/>
-      <w:bookmarkStart w:id="7" w:name="_Toc192954341"/>
+      <w:bookmarkStart w:id="7" w:name="_Toc193016196"/>
       <w:r>
         <w:lastRenderedPageBreak/>
         <w:t>Описание</w:t>
@@ -1698,21 +1255,7 @@
           <w:color w:val="333333"/>
           <w:shd w:val="clear" w:color="auto" w:fill="FFFFFF"/>
         </w:rPr>
-        <w:t xml:space="preserve">. Этот способ самый сложный и требует </w:t>
-      </w:r>
-      <w:r>
-        <w:rPr>
-          <w:color w:val="333333"/>
-          <w:shd w:val="clear" w:color="auto" w:fill="FFFFFF"/>
-        </w:rPr>
-        <w:t>много времени, однако позволяет лучше разобраться в среде, в которой пишется код</w:t>
-      </w:r>
-      <w:r>
-        <w:rPr>
-          <w:color w:val="333333"/>
-          <w:shd w:val="clear" w:color="auto" w:fill="FFFFFF"/>
-        </w:rPr>
-        <w:t>.</w:t>
+        <w:t>. Этот способ самый сложный и требует много времени, однако позволяет лучше разобраться в среде, в которой пишется код.</w:t>
       </w:r>
     </w:p>
     <w:p>
@@ -1885,31 +1428,140 @@
       </w:r>
       <w:proofErr w:type="spellEnd"/>
       <w:r>
-        <w:t>»,</w:t>
+        <w:t xml:space="preserve">», </w:t>
+      </w:r>
+      <w:r>
+        <w:t>так как</w:t>
+      </w:r>
+      <w:r>
+        <w:t xml:space="preserve"> этот способ лучше других удовлетворял мои цели, а сама библиотека </w:t>
+      </w:r>
+      <w:r>
+        <w:t xml:space="preserve">по </w:t>
+      </w:r>
+      <w:r>
+        <w:t>статистике</w:t>
+      </w:r>
+      <w:r>
+        <w:t xml:space="preserve"> самая лучшая и используемая библиотека для разработки игр на </w:t>
+      </w:r>
+      <w:r>
+        <w:rPr>
+          <w:lang w:val="en-US"/>
+        </w:rPr>
+        <w:t>python</w:t>
+      </w:r>
+      <w:r>
+        <w:t>.</w:t>
+      </w:r>
+    </w:p>
+    <w:p>
+      <w:pPr>
+        <w:spacing w:line="240" w:lineRule="auto"/>
+        <w:jc w:val="left"/>
+      </w:pPr>
+      <w:r>
+        <w:t xml:space="preserve">Моя игра является представителем жанра </w:t>
+      </w:r>
+      <w:proofErr w:type="spellStart"/>
+      <w:r>
+        <w:rPr>
+          <w:lang w:val="en-US"/>
+        </w:rPr>
+        <w:t>rouglike</w:t>
+      </w:r>
+      <w:proofErr w:type="spellEnd"/>
+      <w:r>
+        <w:t xml:space="preserve">. При её создании я вдохновлялся следующими играми: </w:t>
+      </w:r>
+      <w:proofErr w:type="spellStart"/>
+      <w:r>
+        <w:rPr>
+          <w:lang w:val="en-US"/>
+        </w:rPr>
+        <w:t>s</w:t>
+      </w:r>
+      <w:r>
+        <w:rPr>
+          <w:lang w:val="en-US"/>
+        </w:rPr>
+        <w:t>oulsknight</w:t>
+      </w:r>
+      <w:proofErr w:type="spellEnd"/>
+      <w:r>
+        <w:t xml:space="preserve">, </w:t>
+      </w:r>
+      <w:r>
+        <w:rPr>
+          <w:lang w:val="en-US"/>
+        </w:rPr>
+        <w:t>dead</w:t>
       </w:r>
       <w:r>
         <w:t xml:space="preserve"> </w:t>
       </w:r>
       <w:r>
-        <w:t>так как</w:t>
-      </w:r>
-      <w:r>
-        <w:t xml:space="preserve"> этот способ лучше других удовлетворял мои цели, а сама библиотека </w:t>
-      </w:r>
-      <w:r>
-        <w:t xml:space="preserve">по </w:t>
-      </w:r>
-      <w:r>
-        <w:t>статистике</w:t>
-      </w:r>
-      <w:r>
-        <w:t xml:space="preserve"> самая лучшая и используемая библиотека для разработки игр на </w:t>
-      </w:r>
-      <w:r>
-        <w:rPr>
-          <w:lang w:val="en-US"/>
-        </w:rPr>
-        <w:t>python</w:t>
+        <w:rPr>
+          <w:lang w:val="en-US"/>
+        </w:rPr>
+        <w:t>cells</w:t>
+      </w:r>
+      <w:r>
+        <w:t xml:space="preserve">, </w:t>
+      </w:r>
+      <w:proofErr w:type="spellStart"/>
+      <w:r>
+        <w:rPr>
+          <w:lang w:val="en-US"/>
+        </w:rPr>
+        <w:t>isaac</w:t>
+      </w:r>
+      <w:proofErr w:type="spellEnd"/>
+      <w:r>
+        <w:t xml:space="preserve">. Я захотел взять разнообразия атак из </w:t>
+      </w:r>
+      <w:proofErr w:type="spellStart"/>
+      <w:r>
+        <w:rPr>
+          <w:lang w:val="en-US"/>
+        </w:rPr>
+        <w:t>soulknight</w:t>
+      </w:r>
+      <w:proofErr w:type="spellEnd"/>
+      <w:r>
+        <w:t xml:space="preserve">, уровни из </w:t>
+      </w:r>
+      <w:r>
+        <w:rPr>
+          <w:lang w:val="en-US"/>
+        </w:rPr>
+        <w:t>dead</w:t>
+      </w:r>
+      <w:r>
+        <w:t xml:space="preserve"> </w:t>
+      </w:r>
+      <w:r>
+        <w:rPr>
+          <w:lang w:val="en-US"/>
+        </w:rPr>
+        <w:t>cells</w:t>
+      </w:r>
+      <w:r>
+        <w:t xml:space="preserve"> и </w:t>
+      </w:r>
+      <w:proofErr w:type="spellStart"/>
+      <w:r>
+        <w:t>крафтовую</w:t>
+      </w:r>
+      <w:proofErr w:type="spellEnd"/>
+      <w:r>
+        <w:t xml:space="preserve"> систему из </w:t>
+      </w:r>
+      <w:r>
+        <w:rPr>
+          <w:lang w:val="en-US"/>
+        </w:rPr>
+        <w:t>Isaac</w:t>
       </w:r>
       <w:r>
         <w:t>.</w:t>
@@ -1917,132 +1569,11 @@
     </w:p>
     <w:p>
       <w:pPr>
-        <w:spacing w:line="240" w:lineRule="auto"/>
-        <w:jc w:val="left"/>
-      </w:pPr>
-      <w:r>
-        <w:t xml:space="preserve">Моя игра является представителем жанра </w:t>
-      </w:r>
-      <w:proofErr w:type="spellStart"/>
-      <w:r>
-        <w:rPr>
-          <w:lang w:val="en-US"/>
-        </w:rPr>
-        <w:t>rouglike</w:t>
-      </w:r>
-      <w:proofErr w:type="spellEnd"/>
-      <w:r>
-        <w:t xml:space="preserve">. </w:t>
-      </w:r>
-      <w:r>
-        <w:t>При её создании я вдохновлялся следующими играми:</w:t>
-      </w:r>
-      <w:r>
-        <w:t xml:space="preserve"> </w:t>
-      </w:r>
-      <w:proofErr w:type="spellStart"/>
-      <w:r>
-        <w:rPr>
-          <w:lang w:val="en-US"/>
-        </w:rPr>
-        <w:t>s</w:t>
-      </w:r>
-      <w:r>
-        <w:rPr>
-          <w:lang w:val="en-US"/>
-        </w:rPr>
-        <w:t>oulsknight</w:t>
-      </w:r>
-      <w:proofErr w:type="spellEnd"/>
-      <w:r>
-        <w:t xml:space="preserve">, </w:t>
-      </w:r>
-      <w:r>
-        <w:rPr>
-          <w:lang w:val="en-US"/>
-        </w:rPr>
-        <w:t>dead</w:t>
-      </w:r>
-      <w:r>
-        <w:t xml:space="preserve"> </w:t>
-      </w:r>
-      <w:r>
-        <w:rPr>
-          <w:lang w:val="en-US"/>
-        </w:rPr>
-        <w:t>cells</w:t>
-      </w:r>
-      <w:r>
-        <w:t xml:space="preserve">, </w:t>
-      </w:r>
-      <w:proofErr w:type="spellStart"/>
-      <w:r>
-        <w:rPr>
-          <w:lang w:val="en-US"/>
-        </w:rPr>
-        <w:t>isaac</w:t>
-      </w:r>
-      <w:proofErr w:type="spellEnd"/>
-      <w:r>
-        <w:t>.</w:t>
-      </w:r>
-      <w:r>
-        <w:t xml:space="preserve"> Я захотел взять разнообразия атак из </w:t>
-      </w:r>
-      <w:proofErr w:type="spellStart"/>
-      <w:r>
-        <w:rPr>
-          <w:lang w:val="en-US"/>
-        </w:rPr>
-        <w:t>soulknight</w:t>
-      </w:r>
-      <w:proofErr w:type="spellEnd"/>
-      <w:r>
-        <w:t xml:space="preserve">, уровни из </w:t>
-      </w:r>
-      <w:r>
-        <w:rPr>
-          <w:lang w:val="en-US"/>
-        </w:rPr>
-        <w:t>dead</w:t>
-      </w:r>
-      <w:r>
-        <w:t xml:space="preserve"> </w:t>
-      </w:r>
-      <w:r>
-        <w:rPr>
-          <w:lang w:val="en-US"/>
-        </w:rPr>
-        <w:t>cells</w:t>
-      </w:r>
-      <w:r>
-        <w:t xml:space="preserve"> и </w:t>
-      </w:r>
-      <w:proofErr w:type="spellStart"/>
-      <w:r>
-        <w:t>крафтовую</w:t>
-      </w:r>
-      <w:proofErr w:type="spellEnd"/>
-      <w:r>
-        <w:t xml:space="preserve"> систему из </w:t>
-      </w:r>
-      <w:r>
-        <w:rPr>
-          <w:lang w:val="en-US"/>
-        </w:rPr>
-        <w:t>Isaac</w:t>
-      </w:r>
-      <w:r>
-        <w:t>.</w:t>
-      </w:r>
-    </w:p>
-    <w:p>
-      <w:pPr>
         <w:pStyle w:val="1"/>
         <w:spacing w:line="240" w:lineRule="auto"/>
         <w:jc w:val="left"/>
       </w:pPr>
-      <w:bookmarkStart w:id="9" w:name="_Toc192954342"/>
+      <w:bookmarkStart w:id="9" w:name="_Toc193016197"/>
       <w:r>
         <w:t>Сюжет</w:t>
       </w:r>
@@ -2062,10 +1593,14 @@
       <w:pPr>
         <w:spacing w:line="240" w:lineRule="auto"/>
         <w:jc w:val="left"/>
+        <w:rPr>
+          <w:lang w:val="en-US"/>
+        </w:rPr>
       </w:pPr>
       <w:r>
         <w:t>Но остался один выживший! Он собирает себе тело из конечностей своих врагов, тем самым улучшая себя. Его главная цель – отомстить за весь свой вид, убив центральный мозг, управляющий всеми пришельцами.</w:t>
       </w:r>
+      <w:bookmarkStart w:id="10" w:name="_Toc67956891"/>
     </w:p>
     <w:p>
       <w:pPr>
@@ -2073,15 +1608,7 @@
         <w:spacing w:line="240" w:lineRule="auto"/>
         <w:jc w:val="left"/>
       </w:pPr>
-      <w:bookmarkStart w:id="10" w:name="_Toc67956891"/>
-    </w:p>
-    <w:p>
-      <w:pPr>
-        <w:pStyle w:val="1"/>
-        <w:spacing w:line="240" w:lineRule="auto"/>
-        <w:jc w:val="left"/>
-      </w:pPr>
-      <w:bookmarkStart w:id="11" w:name="_Toc192954343"/>
+      <w:bookmarkStart w:id="11" w:name="_Toc193016198"/>
       <w:r>
         <w:t>Запуск</w:t>
       </w:r>
@@ -2185,7 +1712,7 @@
         <w:jc w:val="left"/>
       </w:pPr>
       <w:bookmarkStart w:id="12" w:name="_Toc67956892"/>
-      <w:bookmarkStart w:id="13" w:name="_Toc192954344"/>
+      <w:bookmarkStart w:id="13" w:name="_Toc193016199"/>
       <w:r>
         <w:lastRenderedPageBreak/>
         <w:t>Игровой процесс</w:t>
@@ -2231,10 +1758,14 @@
         <w:spacing w:line="240" w:lineRule="auto"/>
         <w:ind w:firstLine="0"/>
         <w:jc w:val="left"/>
+        <w:rPr>
+          <w:lang w:val="en-US"/>
+        </w:rPr>
       </w:pPr>
       <w:r>
         <w:t>Также планируется увеличить количество локаций и систему прокачки героя. Можно будет комбинировать конечности, получая уникальные эффекты атак и подобного</w:t>
       </w:r>
+      <w:bookmarkStart w:id="14" w:name="_Toc67956893"/>
     </w:p>
     <w:p>
       <w:pPr>
@@ -2242,15 +1773,7 @@
         <w:spacing w:line="240" w:lineRule="auto"/>
         <w:jc w:val="left"/>
       </w:pPr>
-      <w:bookmarkStart w:id="14" w:name="_Toc67956893"/>
-    </w:p>
-    <w:p>
-      <w:pPr>
-        <w:pStyle w:val="1"/>
-        <w:spacing w:line="240" w:lineRule="auto"/>
-        <w:jc w:val="left"/>
-      </w:pPr>
-      <w:bookmarkStart w:id="15" w:name="_Toc192954345"/>
+      <w:bookmarkStart w:id="15" w:name="_Toc193016200"/>
       <w:r>
         <w:t>Техническая реализация</w:t>
       </w:r>
@@ -2318,10 +1841,7 @@
         <w:t>x</w:t>
       </w:r>
       <w:r>
-        <w:t xml:space="preserve"> </w:t>
-      </w:r>
-      <w:r>
-        <w:t>слева и справа для создания имитации движения по локации.</w:t>
+        <w:t xml:space="preserve"> слева и справа для создания имитации движения по локации.</w:t>
       </w:r>
     </w:p>
     <w:p>
@@ -2425,10 +1945,7 @@
         <w:jc w:val="left"/>
       </w:pPr>
       <w:r>
-        <w:t>Пули реализованы с помощью класса</w:t>
-      </w:r>
-      <w:r>
-        <w:t>-</w:t>
+        <w:t>Пули реализованы с помощью класса-</w:t>
       </w:r>
       <w:r>
         <w:rPr>
@@ -2437,10 +1954,7 @@
         <w:t>Vector</w:t>
       </w:r>
       <w:r>
-        <w:t>2</w:t>
-      </w:r>
-      <w:r>
-        <w:t xml:space="preserve"> в </w:t>
+        <w:t xml:space="preserve">2 в </w:t>
       </w:r>
       <w:r>
         <w:rPr>
@@ -2449,130 +1963,203 @@
         <w:t>pygame</w:t>
       </w:r>
       <w:r>
+        <w:t xml:space="preserve">. Определяются координаты курсора, ищется угол с помощью встроенных функций и библиотеки </w:t>
+      </w:r>
+      <w:proofErr w:type="gramStart"/>
+      <w:r>
+        <w:rPr>
+          <w:lang w:val="en-US"/>
+        </w:rPr>
+        <w:t>math</w:t>
+      </w:r>
+      <w:proofErr w:type="gramEnd"/>
+      <w:r>
+        <w:t xml:space="preserve"> а далее изменяются координаты по вектору единичного отрезка (вектор (1, 0)) под углом, найденного ранее. Пули хранятся в массиве, являющимся аргументом класса </w:t>
+      </w:r>
+      <w:r>
+        <w:rPr>
+          <w:lang w:val="en-US"/>
+        </w:rPr>
+        <w:t>bullet</w:t>
+      </w:r>
+      <w:r>
         <w:t>.</w:t>
       </w:r>
       <w:r>
-        <w:t xml:space="preserve"> Определяются координаты курсора, ищется угол с помощью встроенных функций и библиотеки </w:t>
+        <w:rPr>
+          <w:lang w:val="en-US"/>
+        </w:rPr>
+        <w:t>all</w:t>
+      </w:r>
+      <w:r>
+        <w:t xml:space="preserve">. В каждом объекте класса </w:t>
+      </w:r>
+      <w:r>
+        <w:rPr>
+          <w:lang w:val="en-US"/>
+        </w:rPr>
+        <w:t>bullet</w:t>
+      </w:r>
+      <w:r>
+        <w:t xml:space="preserve"> хранится информация о его коллизии в аргументе </w:t>
+      </w:r>
+      <w:r>
+        <w:rPr>
+          <w:lang w:val="en-US"/>
+        </w:rPr>
+        <w:t>self</w:t>
+      </w:r>
+      <w:r>
+        <w:t>.</w:t>
+      </w:r>
+      <w:proofErr w:type="spellStart"/>
+      <w:r>
+        <w:rPr>
+          <w:lang w:val="en-US"/>
+        </w:rPr>
+        <w:t>rect</w:t>
+      </w:r>
+      <w:proofErr w:type="spellEnd"/>
+      <w:r>
+        <w:t>.</w:t>
+      </w:r>
+    </w:p>
+    <w:p>
+      <w:pPr>
+        <w:spacing w:line="240" w:lineRule="auto"/>
+        <w:jc w:val="left"/>
+      </w:pPr>
+      <w:r>
+        <w:t xml:space="preserve">Враг (пока что один) реализован как отдельный класс, перемещается подобно игроку, следуя за ним. </w:t>
+      </w:r>
+      <w:r>
+        <w:t>Если враг</w:t>
+      </w:r>
+      <w:r>
+        <w:t xml:space="preserve"> </w:t>
+      </w:r>
+      <w:r>
+        <w:t>дотронется игрока, то</w:t>
+      </w:r>
+      <w:r>
+        <w:t xml:space="preserve"> </w:t>
+      </w:r>
+      <w:r>
+        <w:t>последнему</w:t>
+      </w:r>
+      <w:r>
+        <w:t xml:space="preserve"> наносится урон</w:t>
+      </w:r>
+      <w:r>
+        <w:t>. Если враг касается пули,  урон наносится призраку.</w:t>
+      </w:r>
+    </w:p>
+    <w:p>
+      <w:pPr>
+        <w:spacing w:line="240" w:lineRule="auto"/>
+        <w:jc w:val="left"/>
+        <w:rPr>
+          <w:lang w:val="en-US"/>
+        </w:rPr>
+      </w:pPr>
+      <w:r>
+        <w:t xml:space="preserve">Звуковое сопровождение отсутствует, но </w:t>
       </w:r>
       <w:proofErr w:type="gramStart"/>
       <w:r>
-        <w:rPr>
-          <w:lang w:val="en-US"/>
-        </w:rPr>
-        <w:t>math</w:t>
+        <w:t>в</w:t>
       </w:r>
       <w:proofErr w:type="gramEnd"/>
       <w:r>
-        <w:t xml:space="preserve"> а далее изменяются координаты по вектору единичного отрезка (вектор (1</w:t>
-      </w:r>
-      <w:r>
-        <w:t>, 0</w:t>
-      </w:r>
-      <w:r>
-        <w:t>)) под углом, найденного ранее. Пули хранятся в массиве, являющимся аргументом класса</w:t>
-      </w:r>
-      <w:r>
-        <w:t xml:space="preserve"> </w:t>
-      </w:r>
-      <w:r>
-        <w:rPr>
-          <w:lang w:val="en-US"/>
-        </w:rPr>
-        <w:t>bullet</w:t>
+        <w:t xml:space="preserve"> скорее будет записано.</w:t>
+      </w:r>
+    </w:p>
+    <w:p>
+      <w:pPr>
+        <w:spacing w:line="240" w:lineRule="auto"/>
+        <w:jc w:val="left"/>
+        <w:rPr>
+          <w:lang w:val="en-US"/>
+        </w:rPr>
+      </w:pPr>
+      <w:r>
+        <w:t xml:space="preserve">Испытать игру можно по </w:t>
+      </w:r>
+      <w:proofErr w:type="gramStart"/>
+      <w:r>
+        <w:t>моей</w:t>
+      </w:r>
+      <w:proofErr w:type="gramEnd"/>
+      <w:r>
+        <w:t xml:space="preserve"> ссылку на </w:t>
+      </w:r>
+      <w:proofErr w:type="spellStart"/>
+      <w:r>
+        <w:rPr>
+          <w:lang w:val="en-US"/>
+        </w:rPr>
+        <w:t>git</w:t>
+      </w:r>
+      <w:proofErr w:type="spellEnd"/>
+      <w:r>
+        <w:t>: https://github.com/Arktoth/Cyber-Ravage</w:t>
+      </w:r>
+      <w:bookmarkStart w:id="16" w:name="_Toc67956895"/>
+    </w:p>
+    <w:p>
+      <w:pPr>
+        <w:pStyle w:val="1"/>
+        <w:spacing w:line="240" w:lineRule="auto"/>
+        <w:jc w:val="left"/>
+      </w:pPr>
+      <w:bookmarkStart w:id="17" w:name="_GoBack"/>
+      <w:bookmarkStart w:id="18" w:name="_Toc193016201"/>
+      <w:bookmarkEnd w:id="17"/>
+      <w:r>
+        <w:lastRenderedPageBreak/>
+        <w:t>Выводы</w:t>
+      </w:r>
+      <w:bookmarkEnd w:id="16"/>
+      <w:bookmarkEnd w:id="18"/>
+    </w:p>
+    <w:p>
+      <w:pPr>
+        <w:spacing w:line="240" w:lineRule="auto"/>
+        <w:jc w:val="left"/>
+      </w:pPr>
+      <w:r>
+        <w:t>У меня получилось опробовать себя в создании игры, погрузиться в процесс разработки, отладки.</w:t>
+      </w:r>
+      <w:r>
+        <w:t xml:space="preserve"> Я получил большее понимание о работе с ООП, улучшил навыки программирования на </w:t>
+      </w:r>
+      <w:r>
+        <w:rPr>
+          <w:lang w:val="en-US"/>
+        </w:rPr>
+        <w:t>python</w:t>
+      </w:r>
+      <w:r>
+        <w:t xml:space="preserve"> и попробовал работать с системой контроля версий </w:t>
+      </w:r>
+      <w:r>
+        <w:rPr>
+          <w:lang w:val="en-US"/>
+        </w:rPr>
+        <w:t>GIT</w:t>
       </w:r>
       <w:r>
         <w:t>.</w:t>
       </w:r>
-      <w:r>
-        <w:rPr>
-          <w:lang w:val="en-US"/>
-        </w:rPr>
-        <w:t>all</w:t>
-      </w:r>
-      <w:r>
-        <w:t>.</w:t>
-      </w:r>
-      <w:r>
-        <w:t xml:space="preserve"> В каждом объекте класса </w:t>
-      </w:r>
-      <w:r>
-        <w:rPr>
-          <w:lang w:val="en-US"/>
-        </w:rPr>
-        <w:t>bullet</w:t>
-      </w:r>
-      <w:r>
-        <w:t xml:space="preserve"> </w:t>
-      </w:r>
-      <w:r>
-        <w:t xml:space="preserve">хранится информация о его коллизии в аргументе </w:t>
-      </w:r>
-      <w:r>
-        <w:rPr>
-          <w:lang w:val="en-US"/>
-        </w:rPr>
-        <w:t>self</w:t>
-      </w:r>
-      <w:r>
-        <w:t>.</w:t>
-      </w:r>
-      <w:proofErr w:type="spellStart"/>
-      <w:r>
-        <w:rPr>
-          <w:lang w:val="en-US"/>
-        </w:rPr>
-        <w:t>rect</w:t>
-      </w:r>
-      <w:proofErr w:type="spellEnd"/>
-      <w:r>
-        <w:t>.</w:t>
-      </w:r>
-    </w:p>
-    <w:p>
-      <w:pPr>
-        <w:spacing w:line="240" w:lineRule="auto"/>
-        <w:jc w:val="left"/>
-      </w:pPr>
-      <w:r>
-        <w:t xml:space="preserve">Враг (пока что один) реализован как отдельный класс, перемещается подобно игроку, следуя за ним. </w:t>
-      </w:r>
-      <w:r>
-        <w:t>Если враг</w:t>
-      </w:r>
-      <w:r>
-        <w:t xml:space="preserve"> </w:t>
-      </w:r>
-      <w:r>
-        <w:t>дотронется игрока, то</w:t>
-      </w:r>
-      <w:r>
-        <w:t xml:space="preserve"> </w:t>
-      </w:r>
-      <w:r>
-        <w:t>последнему</w:t>
-      </w:r>
-      <w:r>
-        <w:t xml:space="preserve"> наносится урон</w:t>
-      </w:r>
-      <w:r>
-        <w:t>. Если враг касается пули,  урон наносится призраку.</w:t>
-      </w:r>
-    </w:p>
-    <w:p>
-      <w:pPr>
-        <w:spacing w:line="240" w:lineRule="auto"/>
-        <w:jc w:val="left"/>
-      </w:pPr>
-      <w:r>
-        <w:t xml:space="preserve">Звуковое сопровождение отсутствует, но </w:t>
-      </w:r>
-      <w:proofErr w:type="gramStart"/>
-      <w:r>
-        <w:t>в</w:t>
-      </w:r>
-      <w:proofErr w:type="gramEnd"/>
-      <w:r>
-        <w:t xml:space="preserve"> скорее будет записано.</w:t>
+    </w:p>
+    <w:p>
+      <w:pPr>
+        <w:spacing w:after="200" w:line="240" w:lineRule="auto"/>
+        <w:ind w:firstLine="0"/>
+        <w:jc w:val="left"/>
+      </w:pPr>
+      <w:r>
+        <w:br w:type="page"/>
       </w:r>
     </w:p>
     <w:p>
@@ -2587,114 +2174,13 @@
         <w:spacing w:line="240" w:lineRule="auto"/>
         <w:jc w:val="left"/>
       </w:pPr>
-      <w:bookmarkStart w:id="16" w:name="_Toc67956894"/>
-      <w:bookmarkStart w:id="17" w:name="_Toc192954346"/>
-      <w:r>
-        <w:t>Где найти игру?</w:t>
-      </w:r>
-      <w:bookmarkEnd w:id="16"/>
-      <w:bookmarkEnd w:id="17"/>
-    </w:p>
-    <w:p>
-      <w:pPr>
-        <w:spacing w:line="240" w:lineRule="auto"/>
-        <w:jc w:val="left"/>
-      </w:pPr>
-      <w:r>
-        <w:t xml:space="preserve">Испытать игру можно по </w:t>
-      </w:r>
-      <w:proofErr w:type="gramStart"/>
-      <w:r>
-        <w:t>моей</w:t>
-      </w:r>
-      <w:proofErr w:type="gramEnd"/>
-      <w:r>
-        <w:t xml:space="preserve"> ссылку на </w:t>
-      </w:r>
-      <w:proofErr w:type="spellStart"/>
-      <w:r>
-        <w:rPr>
-          <w:lang w:val="en-US"/>
-        </w:rPr>
-        <w:t>git</w:t>
-      </w:r>
-      <w:proofErr w:type="spellEnd"/>
-      <w:r>
-        <w:t>:</w:t>
-      </w:r>
-      <w:r>
-        <w:t xml:space="preserve"> https://github.com/Arktoth/Cyber-Ravage</w:t>
-      </w:r>
-    </w:p>
-    <w:p>
-      <w:pPr>
-        <w:pStyle w:val="1"/>
-        <w:spacing w:line="240" w:lineRule="auto"/>
-        <w:jc w:val="left"/>
-      </w:pPr>
-      <w:bookmarkStart w:id="18" w:name="_Toc67956895"/>
-    </w:p>
-    <w:p>
-      <w:pPr>
-        <w:pStyle w:val="1"/>
-        <w:spacing w:line="240" w:lineRule="auto"/>
-        <w:jc w:val="left"/>
-      </w:pPr>
-      <w:bookmarkStart w:id="19" w:name="_GoBack"/>
-      <w:bookmarkStart w:id="20" w:name="_Toc192954347"/>
+      <w:bookmarkStart w:id="19" w:name="_Toc67956896"/>
+      <w:bookmarkStart w:id="20" w:name="_Toc193016202"/>
+      <w:r>
+        <w:t>Источники</w:t>
+      </w:r>
       <w:bookmarkEnd w:id="19"/>
-      <w:r>
-        <w:t>Выводы</w:t>
-      </w:r>
-      <w:bookmarkEnd w:id="18"/>
       <w:bookmarkEnd w:id="20"/>
-    </w:p>
-    <w:p>
-      <w:pPr>
-        <w:spacing w:line="240" w:lineRule="auto"/>
-        <w:jc w:val="left"/>
-      </w:pPr>
-      <w:r>
-        <w:t>У меня получилось опробовать себя в создании игры, погрузиться в процесс разработки, отладки.</w:t>
-      </w:r>
-      <w:r>
-        <w:t xml:space="preserve"> Я получил большее понимание о работе с ООП, улучшил навыки программирования на </w:t>
-      </w:r>
-      <w:r>
-        <w:rPr>
-          <w:lang w:val="en-US"/>
-        </w:rPr>
-        <w:t>python</w:t>
-      </w:r>
-      <w:r>
-        <w:t xml:space="preserve"> </w:t>
-      </w:r>
-      <w:r>
-        <w:t xml:space="preserve">и попробовал работать с системой контроля версий </w:t>
-      </w:r>
-      <w:r>
-        <w:rPr>
-          <w:lang w:val="en-US"/>
-        </w:rPr>
-        <w:t>GIT</w:t>
-      </w:r>
-      <w:r>
-        <w:t>.</w:t>
-      </w:r>
-    </w:p>
-    <w:p>
-      <w:pPr>
-        <w:pStyle w:val="1"/>
-        <w:spacing w:line="240" w:lineRule="auto"/>
-        <w:jc w:val="left"/>
-      </w:pPr>
-      <w:bookmarkStart w:id="21" w:name="_Toc67956896"/>
-      <w:bookmarkStart w:id="22" w:name="_Toc192954348"/>
-      <w:r>
-        <w:t>Источники</w:t>
-      </w:r>
-      <w:bookmarkEnd w:id="21"/>
-      <w:bookmarkEnd w:id="22"/>
     </w:p>
     <w:p>
       <w:pPr>
@@ -2762,13 +2248,7 @@
           <w:rPr>
             <w:rStyle w:val="a4"/>
           </w:rPr>
-          <w:t>https://pythonru.com/primery</w:t>
-        </w:r>
-        <w:r>
-          <w:rPr>
-            <w:rStyle w:val="a4"/>
-          </w:rPr>
-          <w:t>/</w:t>
+          <w:t>https://pythonru.com/primery/</w:t>
         </w:r>
       </w:hyperlink>
       <w:r>
@@ -3108,10 +2588,7 @@
         <w:t>айт, дающий понимание по двухмерным векторам</w:t>
       </w:r>
       <w:r>
-        <w:t xml:space="preserve"> </w:t>
-      </w:r>
-      <w:r>
-        <w:t xml:space="preserve">в </w:t>
+        <w:t xml:space="preserve"> в </w:t>
       </w:r>
       <w:proofErr w:type="spellStart"/>
       <w:r>
@@ -3163,10 +2640,7 @@
       </w:r>
       <w:proofErr w:type="spellEnd"/>
       <w:r>
-        <w:t xml:space="preserve"> – </w:t>
-      </w:r>
-      <w:r>
-        <w:t xml:space="preserve">в разы ускоряла поиски нужных мне ресурсов, а после длительной работы с ней, специально фильтровала все запросы именно на библиотеку </w:t>
+        <w:t xml:space="preserve"> – в разы ускоряла поиски нужных мне ресурсов, а после длительной работы с ней, специально фильтровала все запросы именно на библиотеку </w:t>
       </w:r>
       <w:proofErr w:type="spellStart"/>
       <w:r>
@@ -3177,8 +2651,196 @@
       </w:r>
       <w:proofErr w:type="spellEnd"/>
     </w:p>
+    <w:p>
+      <w:pPr>
+        <w:pStyle w:val="a3"/>
+        <w:numPr>
+          <w:ilvl w:val="0"/>
+          <w:numId w:val="4"/>
+        </w:numPr>
+        <w:spacing w:line="240" w:lineRule="auto"/>
+        <w:jc w:val="left"/>
+      </w:pPr>
+      <w:r>
+        <w:t xml:space="preserve">Официальный сайт </w:t>
+      </w:r>
+      <w:r>
+        <w:rPr>
+          <w:lang w:val="en-US"/>
+        </w:rPr>
+        <w:t>dead</w:t>
+      </w:r>
+      <w:r>
+        <w:t xml:space="preserve"> </w:t>
+      </w:r>
+      <w:r>
+        <w:rPr>
+          <w:lang w:val="en-US"/>
+        </w:rPr>
+        <w:t>cells</w:t>
+      </w:r>
+      <w:r>
+        <w:t xml:space="preserve">: </w:t>
+      </w:r>
+      <w:hyperlink r:id="rId14" w:history="1">
+        <w:r>
+          <w:rPr>
+            <w:rStyle w:val="a4"/>
+          </w:rPr>
+          <w:t>https://deadcells.com</w:t>
+        </w:r>
+      </w:hyperlink>
+      <w:r>
+        <w:br/>
+        <w:t xml:space="preserve">страница в </w:t>
+      </w:r>
+      <w:r>
+        <w:rPr>
+          <w:lang w:val="en-US"/>
+        </w:rPr>
+        <w:t>steam</w:t>
+      </w:r>
+      <w:r>
+        <w:t xml:space="preserve">: </w:t>
+      </w:r>
+      <w:hyperlink r:id="rId15" w:history="1">
+        <w:r>
+          <w:rPr>
+            <w:rStyle w:val="a4"/>
+            <w:lang w:val="en-US"/>
+          </w:rPr>
+          <w:t>https</w:t>
+        </w:r>
+        <w:r>
+          <w:rPr>
+            <w:rStyle w:val="a4"/>
+          </w:rPr>
+          <w:t>://</w:t>
+        </w:r>
+        <w:r>
+          <w:rPr>
+            <w:rStyle w:val="a4"/>
+            <w:lang w:val="en-US"/>
+          </w:rPr>
+          <w:t>store</w:t>
+        </w:r>
+        <w:r>
+          <w:rPr>
+            <w:rStyle w:val="a4"/>
+          </w:rPr>
+          <w:t>.</w:t>
+        </w:r>
+        <w:proofErr w:type="spellStart"/>
+        <w:r>
+          <w:rPr>
+            <w:rStyle w:val="a4"/>
+            <w:lang w:val="en-US"/>
+          </w:rPr>
+          <w:t>steampowered</w:t>
+        </w:r>
+        <w:proofErr w:type="spellEnd"/>
+        <w:r>
+          <w:rPr>
+            <w:rStyle w:val="a4"/>
+          </w:rPr>
+          <w:t>.</w:t>
+        </w:r>
+        <w:r>
+          <w:rPr>
+            <w:rStyle w:val="a4"/>
+            <w:lang w:val="en-US"/>
+          </w:rPr>
+          <w:t>com</w:t>
+        </w:r>
+        <w:r>
+          <w:rPr>
+            <w:rStyle w:val="a4"/>
+          </w:rPr>
+          <w:t>/</w:t>
+        </w:r>
+        <w:r>
+          <w:rPr>
+            <w:rStyle w:val="a4"/>
+            <w:lang w:val="en-US"/>
+          </w:rPr>
+          <w:t>app</w:t>
+        </w:r>
+        <w:r>
+          <w:rPr>
+            <w:rStyle w:val="a4"/>
+          </w:rPr>
+          <w:t>/588650/</w:t>
+        </w:r>
+        <w:r>
+          <w:rPr>
+            <w:rStyle w:val="a4"/>
+            <w:lang w:val="en-US"/>
+          </w:rPr>
+          <w:t>Dead</w:t>
+        </w:r>
+        <w:r>
+          <w:rPr>
+            <w:rStyle w:val="a4"/>
+          </w:rPr>
+          <w:t>_</w:t>
+        </w:r>
+        <w:r>
+          <w:rPr>
+            <w:rStyle w:val="a4"/>
+            <w:lang w:val="en-US"/>
+          </w:rPr>
+          <w:t>Cells</w:t>
+        </w:r>
+        <w:r>
+          <w:rPr>
+            <w:rStyle w:val="a4"/>
+          </w:rPr>
+          <w:t>/</w:t>
+        </w:r>
+      </w:hyperlink>
+    </w:p>
+    <w:p>
+      <w:pPr>
+        <w:pStyle w:val="a3"/>
+        <w:numPr>
+          <w:ilvl w:val="0"/>
+          <w:numId w:val="4"/>
+        </w:numPr>
+        <w:spacing w:line="240" w:lineRule="auto"/>
+        <w:jc w:val="left"/>
+      </w:pPr>
+      <w:r>
+        <w:t xml:space="preserve">Официальный сайт </w:t>
+      </w:r>
+      <w:r>
+        <w:rPr>
+          <w:lang w:val="en-US"/>
+        </w:rPr>
+        <w:t>Isaac</w:t>
+      </w:r>
+      <w:r>
+        <w:t xml:space="preserve">: </w:t>
+      </w:r>
+      <w:hyperlink r:id="rId16" w:history="1">
+        <w:r>
+          <w:rPr>
+            <w:rStyle w:val="a4"/>
+          </w:rPr>
+          <w:t>https://store.steampowered.com/app/113200/The_Binding_of_Isaac/</w:t>
+        </w:r>
+      </w:hyperlink>
+    </w:p>
+    <w:p>
+      <w:pPr>
+        <w:spacing w:line="240" w:lineRule="auto"/>
+        <w:jc w:val="left"/>
+        <w:rPr>
+          <w:lang w:val="en-US"/>
+        </w:rPr>
+      </w:pPr>
+    </w:p>
     <w:sectPr>
-      <w:footerReference w:type="default" r:id="rId14"/>
+      <w:footerReference w:type="default" r:id="rId17"/>
       <w:pgSz w:w="11906" w:h="16838"/>
       <w:pgMar w:top="567" w:right="851" w:bottom="567" w:left="1701" w:header="709" w:footer="709" w:gutter="0"/>
       <w:cols w:space="708"/>
@@ -3230,7 +2892,7 @@
             <w:rPr>
               <w:noProof/>
             </w:rPr>
-            <w:t>5</w:t>
+            <w:t>2</w:t>
           </w:r>
         </w:fldSimple>
       </w:p>
@@ -4372,7 +4034,7 @@
 </file>
 
 <file path=customXml/itemProps1.xml><?xml version="1.0" encoding="utf-8"?>
-<ds:datastoreItem xmlns:ds="http://schemas.openxmlformats.org/officeDocument/2006/customXml" ds:itemID="{12642EF5-6C00-4519-83E2-5C54F866D070}">
+<ds:datastoreItem xmlns:ds="http://schemas.openxmlformats.org/officeDocument/2006/customXml" ds:itemID="{5A07B5D2-9380-44F5-9492-15822468CACD}">
   <ds:schemaRefs>
     <ds:schemaRef ds:uri="http://schemas.openxmlformats.org/officeDocument/2006/bibliography"/>
   </ds:schemaRefs>

--- a/readme.docx
+++ b/readme.docx
@@ -7,9 +7,6 @@
         <w:spacing w:after="3120" w:line="240" w:lineRule="auto"/>
         <w:ind w:firstLine="0"/>
         <w:jc w:val="center"/>
-        <w:rPr>
-          <w:lang w:val="en-US"/>
-        </w:rPr>
       </w:pPr>
       <w:r>
         <w:rPr>
@@ -25,7 +22,6 @@
         <w:jc w:val="center"/>
         <w:rPr>
           <w:sz w:val="56"/>
-          <w:lang w:val="en-US"/>
         </w:rPr>
       </w:pPr>
       <w:r>
@@ -113,9 +109,6 @@
       <w:pPr>
         <w:spacing w:after="5000" w:line="240" w:lineRule="auto"/>
         <w:jc w:val="right"/>
-        <w:rPr>
-          <w:lang w:val="en-US"/>
-        </w:rPr>
       </w:pPr>
       <w:r>
         <w:t>Морозов Антон Дмитриевич</w:t>
@@ -1239,7 +1232,6 @@
         <w:rPr>
           <w:color w:val="333333"/>
           <w:shd w:val="clear" w:color="auto" w:fill="FFFFFF"/>
-          <w:lang w:val="en-US"/>
         </w:rPr>
       </w:pPr>
       <w:r>
@@ -1265,7 +1257,6 @@
         <w:rPr>
           <w:color w:val="333333"/>
           <w:shd w:val="clear" w:color="auto" w:fill="FFFFFF"/>
-          <w:lang w:val="en-US"/>
         </w:rPr>
       </w:pPr>
       <w:r>
@@ -1561,7 +1552,40 @@
         <w:rPr>
           <w:lang w:val="en-US"/>
         </w:rPr>
-        <w:t>Isaac</w:t>
+        <w:t>the</w:t>
+      </w:r>
+      <w:r>
+        <w:t xml:space="preserve"> </w:t>
+      </w:r>
+      <w:r>
+        <w:rPr>
+          <w:lang w:val="en-US"/>
+        </w:rPr>
+        <w:t>binding</w:t>
+      </w:r>
+      <w:r>
+        <w:t xml:space="preserve"> </w:t>
+      </w:r>
+      <w:r>
+        <w:rPr>
+          <w:lang w:val="en-US"/>
+        </w:rPr>
+        <w:t>of</w:t>
+      </w:r>
+      <w:r>
+        <w:t xml:space="preserve"> </w:t>
+      </w:r>
+      <w:r>
+        <w:rPr>
+          <w:lang w:val="en-US"/>
+        </w:rPr>
+        <w:t>I</w:t>
+      </w:r>
+      <w:r>
+        <w:rPr>
+          <w:lang w:val="en-US"/>
+        </w:rPr>
+        <w:t>saac</w:t>
       </w:r>
       <w:r>
         <w:t>.</w:t>
@@ -1593,9 +1617,6 @@
       <w:pPr>
         <w:spacing w:line="240" w:lineRule="auto"/>
         <w:jc w:val="left"/>
-        <w:rPr>
-          <w:lang w:val="en-US"/>
-        </w:rPr>
       </w:pPr>
       <w:r>
         <w:t>Но остался один выживший! Он собирает себе тело из конечностей своих врагов, тем самым улучшая себя. Его главная цель – отомстить за весь свой вид, убив центральный мозг, управляющий всеми пришельцами.</w:t>
@@ -1621,7 +1642,19 @@
         <w:jc w:val="left"/>
       </w:pPr>
       <w:r>
-        <w:t>При запуске игры вы оказываетесь в меню с 4 кнопками: играть, продолжить и выход.</w:t>
+        <w:t xml:space="preserve">При запуске игры вы оказываетесь в меню с </w:t>
+      </w:r>
+      <w:r>
+        <w:t>3</w:t>
+      </w:r>
+      <w:r>
+        <w:t xml:space="preserve"> кнопками: играть, </w:t>
+      </w:r>
+      <w:r>
+        <w:t>управление</w:t>
+      </w:r>
+      <w:r>
+        <w:t xml:space="preserve"> и выход.</w:t>
       </w:r>
     </w:p>
     <w:p>
@@ -1660,25 +1693,16 @@
         <w:t>«</w:t>
       </w:r>
       <w:r>
-        <w:t>Продолжить</w:t>
+        <w:t>Управление</w:t>
       </w:r>
       <w:r>
         <w:t>»</w:t>
       </w:r>
       <w:r>
-        <w:t>, загружается последн</w:t>
-      </w:r>
-      <w:r>
-        <w:t>ий уровень</w:t>
-      </w:r>
-      <w:r>
-        <w:t xml:space="preserve"> </w:t>
-      </w:r>
-      <w:r>
-        <w:t>с последней локации</w:t>
-      </w:r>
-      <w:r>
-        <w:t>.</w:t>
+        <w:t xml:space="preserve">, </w:t>
+      </w:r>
+      <w:r>
+        <w:t>открывается меню, в котором рассказывается внутренние управление.</w:t>
       </w:r>
     </w:p>
     <w:p>
@@ -1758,9 +1782,6 @@
         <w:spacing w:line="240" w:lineRule="auto"/>
         <w:ind w:firstLine="0"/>
         <w:jc w:val="left"/>
-        <w:rPr>
-          <w:lang w:val="en-US"/>
-        </w:rPr>
       </w:pPr>
       <w:r>
         <w:t>Также планируется увеличить количество локаций и систему прокачки героя. Можно будет комбинировать конечности, получая уникальные эффекты атак и подобного</w:t>
@@ -2058,9 +2079,6 @@
       <w:pPr>
         <w:spacing w:line="240" w:lineRule="auto"/>
         <w:jc w:val="left"/>
-        <w:rPr>
-          <w:lang w:val="en-US"/>
-        </w:rPr>
       </w:pPr>
       <w:r>
         <w:t xml:space="preserve">Звуковое сопровождение отсутствует, но </w:t>
@@ -2078,9 +2096,6 @@
       <w:pPr>
         <w:spacing w:line="240" w:lineRule="auto"/>
         <w:jc w:val="left"/>
-        <w:rPr>
-          <w:lang w:val="en-US"/>
-        </w:rPr>
       </w:pPr>
       <w:r>
         <w:t xml:space="preserve">Испытать игру можно по </w:t>
@@ -2808,23 +2823,69 @@
         </w:numPr>
         <w:spacing w:line="240" w:lineRule="auto"/>
         <w:jc w:val="left"/>
-      </w:pPr>
-      <w:r>
-        <w:t xml:space="preserve">Официальный сайт </w:t>
-      </w:r>
-      <w:r>
-        <w:rPr>
-          <w:lang w:val="en-US"/>
-        </w:rPr>
-        <w:t>Isaac</w:t>
-      </w:r>
-      <w:r>
+        <w:rPr>
+          <w:lang w:val="en-US"/>
+        </w:rPr>
+      </w:pPr>
+      <w:r>
+        <w:t>Страница</w:t>
+      </w:r>
+      <w:r>
+        <w:rPr>
+          <w:lang w:val="en-US"/>
+        </w:rPr>
+        <w:t xml:space="preserve"> </w:t>
+      </w:r>
+      <w:r>
+        <w:rPr>
+          <w:lang w:val="en-US"/>
+        </w:rPr>
+        <w:t xml:space="preserve">the binding of </w:t>
+      </w:r>
+      <w:r>
+        <w:rPr>
+          <w:lang w:val="en-US"/>
+        </w:rPr>
+        <w:t>I</w:t>
+      </w:r>
+      <w:r>
+        <w:rPr>
+          <w:lang w:val="en-US"/>
+        </w:rPr>
+        <w:t>saac</w:t>
+      </w:r>
+      <w:r>
+        <w:rPr>
+          <w:lang w:val="en-US"/>
+        </w:rPr>
+        <w:t xml:space="preserve"> </w:t>
+      </w:r>
+      <w:r>
+        <w:t>в</w:t>
+      </w:r>
+      <w:r>
+        <w:rPr>
+          <w:lang w:val="en-US"/>
+        </w:rPr>
+        <w:t xml:space="preserve"> </w:t>
+      </w:r>
+      <w:r>
+        <w:rPr>
+          <w:lang w:val="en-US"/>
+        </w:rPr>
+        <w:t>steam</w:t>
+      </w:r>
+      <w:r>
+        <w:rPr>
+          <w:lang w:val="en-US"/>
+        </w:rPr>
         <w:t xml:space="preserve">: </w:t>
       </w:r>
       <w:hyperlink r:id="rId16" w:history="1">
         <w:r>
           <w:rPr>
             <w:rStyle w:val="a4"/>
+            <w:lang w:val="en-US"/>
           </w:rPr>
           <w:t>https://store.steampowered.com/app/113200/The_Binding_of_Isaac/</w:t>
         </w:r>
@@ -2892,7 +2953,7 @@
             <w:rPr>
               <w:noProof/>
             </w:rPr>
-            <w:t>2</w:t>
+            <w:t>4</w:t>
           </w:r>
         </w:fldSimple>
       </w:p>
@@ -4034,7 +4095,7 @@
 </file>
 
 <file path=customXml/itemProps1.xml><?xml version="1.0" encoding="utf-8"?>
-<ds:datastoreItem xmlns:ds="http://schemas.openxmlformats.org/officeDocument/2006/customXml" ds:itemID="{5A07B5D2-9380-44F5-9492-15822468CACD}">
+<ds:datastoreItem xmlns:ds="http://schemas.openxmlformats.org/officeDocument/2006/customXml" ds:itemID="{3AC01630-CF5F-48E2-B127-BABE56D2553F}">
   <ds:schemaRefs>
     <ds:schemaRef ds:uri="http://schemas.openxmlformats.org/officeDocument/2006/bibliography"/>
   </ds:schemaRefs>
